--- a/Kiểm Thử/HT/HT_SuaBan.docx
+++ b/Kiểm Thử/HT/HT_SuaBan.docx
@@ -3042,14 +3042,25 @@
           <w:sz w:val="19"/>
           <w:szCs w:val="19"/>
         </w:rPr>
-        <w:t xml:space="preserve">    } </w:t>
-      </w:r>
-      <w:r>
-        <w:rPr>
-          <w:rFonts w:ascii="Cascadia Mono" w:hAnsi="Cascadia Mono" w:cs="Cascadia Mono"/>
-          <w:color w:val="FF0000"/>
-          <w:sz w:val="19"/>
-          <w:szCs w:val="19"/>
+        <w:t xml:space="preserve">    </w:t>
+      </w:r>
+      <w:r>
+        <w:rPr>
+          <w:rFonts w:ascii="Cascadia Mono" w:hAnsi="Cascadia Mono" w:cs="Cascadia Mono"/>
+          <w:color w:val="000000"/>
+          <w:sz w:val="19"/>
+          <w:szCs w:val="19"/>
+          <w:highlight w:val="yellow"/>
+        </w:rPr>
+        <w:t xml:space="preserve">} </w:t>
+      </w:r>
+      <w:r>
+        <w:rPr>
+          <w:rFonts w:ascii="Cascadia Mono" w:hAnsi="Cascadia Mono" w:cs="Cascadia Mono"/>
+          <w:color w:val="FF0000"/>
+          <w:sz w:val="19"/>
+          <w:szCs w:val="19"/>
+          <w:highlight w:val="yellow"/>
         </w:rPr>
         <w:t>(</w:t>
       </w:r>
@@ -3059,6 +3070,7 @@
           <w:color w:val="FF0000"/>
           <w:sz w:val="19"/>
           <w:szCs w:val="19"/>
+          <w:highlight w:val="yellow"/>
           <w:lang w:val="en-US"/>
         </w:rPr>
         <w:t>31</w:t>
@@ -3069,6 +3081,7 @@
           <w:color w:val="FF0000"/>
           <w:sz w:val="19"/>
           <w:szCs w:val="19"/>
+          <w:highlight w:val="yellow"/>
         </w:rPr>
         <w:t>)</w:t>
       </w:r>
@@ -3876,6 +3889,15 @@
           <w:lang w:val="en-US"/>
         </w:rPr>
         <w:t xml:space="preserve"> V(G) = </w:t>
+      </w:r>
+      <w:r>
+        <w:rPr>
+          <w:rFonts w:ascii="Times New Roman" w:hAnsi="Times New Roman" w:cs="Times New Roman"/>
+          <w:sz w:val="28"/>
+          <w:szCs w:val="28"/>
+          <w:lang w:val="en-US"/>
+        </w:rPr>
+        <w:t>42 – 39 + 2 = 5</w:t>
       </w:r>
     </w:p>
     <w:p>

--- a/Kiểm Thử/HT/HT_SuaBan.docx
+++ b/Kiểm Thử/HT/HT_SuaBan.docx
@@ -1,6 +1,6 @@
 
 <file path=word/document.xml><?xml version="1.0" encoding="utf-8"?>
-<w:document xmlns:wpc="http://schemas.microsoft.com/office/word/2010/wordprocessingCanvas" xmlns:cx="http://schemas.microsoft.com/office/drawing/2014/chartex" xmlns:mc="http://schemas.openxmlformats.org/markup-compatibility/2006" xmlns:o="urn:schemas-microsoft-com:office:office" xmlns:r="http://schemas.openxmlformats.org/officeDocument/2006/relationships" xmlns:m="http://schemas.openxmlformats.org/officeDocument/2006/math" xmlns:v="urn:schemas-microsoft-com:vml" xmlns:wp14="http://schemas.microsoft.com/office/word/2010/wordprocessingDrawing" xmlns:wp="http://schemas.openxmlformats.org/drawingml/2006/wordprocessingDrawing" xmlns:w10="urn:schemas-microsoft-com:office:word" xmlns:w="http://schemas.openxmlformats.org/wordprocessingml/2006/main" xmlns:w14="http://schemas.microsoft.com/office/word/2010/wordml" xmlns:w15="http://schemas.microsoft.com/office/word/2012/wordml" xmlns:w16se="http://schemas.microsoft.com/office/word/2015/wordml/symex" xmlns:wpg="http://schemas.microsoft.com/office/word/2010/wordprocessingGroup" xmlns:wpi="http://schemas.microsoft.com/office/word/2010/wordprocessingInk" xmlns:wne="http://schemas.microsoft.com/office/word/2006/wordml" xmlns:wps="http://schemas.microsoft.com/office/word/2010/wordprocessingShape" mc:Ignorable="w14 w15 w16se wp14">
+<w:document xmlns:wpc="http://schemas.microsoft.com/office/word/2010/wordprocessingCanvas" xmlns:cx="http://schemas.microsoft.com/office/drawing/2014/chartex" xmlns:cx1="http://schemas.microsoft.com/office/drawing/2015/9/8/chartex" xmlns:cx2="http://schemas.microsoft.com/office/drawing/2015/10/21/chartex" xmlns:cx3="http://schemas.microsoft.com/office/drawing/2016/5/9/chartex" xmlns:cx4="http://schemas.microsoft.com/office/drawing/2016/5/10/chartex" xmlns:cx5="http://schemas.microsoft.com/office/drawing/2016/5/11/chartex" xmlns:cx6="http://schemas.microsoft.com/office/drawing/2016/5/12/chartex" xmlns:cx7="http://schemas.microsoft.com/office/drawing/2016/5/13/chartex" xmlns:cx8="http://schemas.microsoft.com/office/drawing/2016/5/14/chartex" xmlns:mc="http://schemas.openxmlformats.org/markup-compatibility/2006" xmlns:aink="http://schemas.microsoft.com/office/drawing/2016/ink" xmlns:am3d="http://schemas.microsoft.com/office/drawing/2017/model3d" xmlns:o="urn:schemas-microsoft-com:office:office" xmlns:oel="http://schemas.microsoft.com/office/2019/extlst" xmlns:r="http://schemas.openxmlformats.org/officeDocument/2006/relationships" xmlns:m="http://schemas.openxmlformats.org/officeDocument/2006/math" xmlns:v="urn:schemas-microsoft-com:vml" xmlns:wp14="http://schemas.microsoft.com/office/word/2010/wordprocessingDrawing" xmlns:wp="http://schemas.openxmlformats.org/drawingml/2006/wordprocessingDrawing" xmlns:w10="urn:schemas-microsoft-com:office:word" xmlns:w="http://schemas.openxmlformats.org/wordprocessingml/2006/main" xmlns:w14="http://schemas.microsoft.com/office/word/2010/wordml" xmlns:w15="http://schemas.microsoft.com/office/word/2012/wordml" xmlns:w16cex="http://schemas.microsoft.com/office/word/2018/wordml/cex" xmlns:w16cid="http://schemas.microsoft.com/office/word/2016/wordml/cid" xmlns:w16="http://schemas.microsoft.com/office/word/2018/wordml" xmlns:w16du="http://schemas.microsoft.com/office/word/2023/wordml/word16du" xmlns:w16sdtdh="http://schemas.microsoft.com/office/word/2020/wordml/sdtdatahash" xmlns:w16se="http://schemas.microsoft.com/office/word/2015/wordml/symex" xmlns:wpg="http://schemas.microsoft.com/office/word/2010/wordprocessingGroup" xmlns:wpi="http://schemas.microsoft.com/office/word/2010/wordprocessingInk" xmlns:wne="http://schemas.microsoft.com/office/word/2006/wordml" xmlns:wps="http://schemas.microsoft.com/office/word/2010/wordprocessingShape" mc:Ignorable="w14 w15 w16se w16cid w16 w16cex w16sdtdh w16du wp14">
   <w:body>
     <w:p>
       <w:pPr>
@@ -3452,6 +3452,7 @@
           <w:color w:val="FF0000"/>
           <w:sz w:val="19"/>
           <w:szCs w:val="19"/>
+          <w:lang w:val="en-US"/>
         </w:rPr>
       </w:pPr>
       <w:r>
@@ -3471,6 +3472,16 @@
           <w:szCs w:val="19"/>
         </w:rPr>
         <w:t>(15)</w:t>
+      </w:r>
+      <w:r>
+        <w:rPr>
+          <w:rFonts w:ascii="Cascadia Mono" w:hAnsi="Cascadia Mono" w:cs="Cascadia Mono"/>
+          <w:color w:val="FF0000"/>
+          <w:sz w:val="19"/>
+          <w:szCs w:val="19"/>
+          <w:lang w:val="en-US"/>
+        </w:rPr>
+        <w:t>z</w:t>
       </w:r>
     </w:p>
     <w:p>
@@ -5217,10 +5228,10 @@
           <w:szCs w:val="28"/>
         </w:rPr>
         <w:drawing>
-          <wp:inline distT="0" distB="0" distL="0" distR="0" wp14:anchorId="0766D0EC" wp14:editId="0E69AE53">
-            <wp:extent cx="5296639" cy="7278116"/>
-            <wp:effectExtent l="0" t="0" r="0" b="0"/>
-            <wp:docPr id="1" name="Picture 1"/>
+          <wp:inline distT="0" distB="0" distL="0" distR="0" wp14:anchorId="34BFE791" wp14:editId="41236630">
+            <wp:extent cx="5458587" cy="6296904"/>
+            <wp:effectExtent l="0" t="0" r="8890" b="8890"/>
+            <wp:docPr id="69721203" name="Picture 1"/>
             <wp:cNvGraphicFramePr>
               <a:graphicFrameLocks xmlns:a="http://schemas.openxmlformats.org/drawingml/2006/main" noChangeAspect="1"/>
             </wp:cNvGraphicFramePr>
@@ -5228,7 +5239,7 @@
               <a:graphicData uri="http://schemas.openxmlformats.org/drawingml/2006/picture">
                 <pic:pic xmlns:pic="http://schemas.openxmlformats.org/drawingml/2006/picture">
                   <pic:nvPicPr>
-                    <pic:cNvPr id="1" name=""/>
+                    <pic:cNvPr id="69721203" name=""/>
                     <pic:cNvPicPr/>
                   </pic:nvPicPr>
                   <pic:blipFill>
@@ -5240,7 +5251,7 @@
                   <pic:spPr>
                     <a:xfrm>
                       <a:off x="0" y="0"/>
-                      <a:ext cx="5296639" cy="7278116"/>
+                      <a:ext cx="5458587" cy="6296904"/>
                     </a:xfrm>
                     <a:prstGeom prst="rect">
                       <a:avLst/>
@@ -5321,34 +5332,922 @@
         </w:rPr>
         <w:t>7</w:t>
       </w:r>
-      <w:bookmarkStart w:id="0" w:name="_GoBack"/>
-      <w:bookmarkEnd w:id="0"/>
-    </w:p>
-    <w:p>
-      <w:pPr>
-        <w:rPr>
-          <w:rFonts w:ascii="Times New Roman" w:hAnsi="Times New Roman" w:cs="Times New Roman"/>
-          <w:sz w:val="28"/>
-          <w:szCs w:val="28"/>
-        </w:rPr>
-      </w:pPr>
-      <w:r>
-        <w:rPr>
-          <w:rFonts w:ascii="Times New Roman" w:hAnsi="Times New Roman" w:cs="Times New Roman"/>
-          <w:sz w:val="28"/>
-          <w:szCs w:val="28"/>
+    </w:p>
+    <w:p>
+      <w:pPr>
+        <w:rPr>
+          <w:rFonts w:ascii="Times New Roman" w:hAnsi="Times New Roman" w:cs="Times New Roman"/>
+          <w:sz w:val="28"/>
+          <w:szCs w:val="28"/>
+        </w:rPr>
+      </w:pPr>
+    </w:p>
+    <w:p>
+      <w:pPr>
+        <w:rPr>
+          <w:rFonts w:ascii="Times New Roman" w:hAnsi="Times New Roman" w:cs="Times New Roman"/>
+          <w:sz w:val="28"/>
+          <w:szCs w:val="28"/>
+        </w:rPr>
+      </w:pPr>
+      <w:r>
+        <w:rPr>
+          <w:rFonts w:ascii="Times New Roman" w:hAnsi="Times New Roman" w:cs="Times New Roman"/>
+          <w:sz w:val="28"/>
+          <w:szCs w:val="28"/>
+        </w:rPr>
+        <w:br w:type="page"/>
+      </w:r>
+    </w:p>
+    <w:p>
+      <w:pPr>
+        <w:rPr>
+          <w:rFonts w:ascii="Times New Roman" w:hAnsi="Times New Roman" w:cs="Times New Roman"/>
+          <w:sz w:val="28"/>
+          <w:szCs w:val="28"/>
+        </w:rPr>
+      </w:pPr>
+    </w:p>
+    <w:p>
+      <w:pPr>
+        <w:rPr>
+          <w:rFonts w:ascii="Times New Roman" w:hAnsi="Times New Roman" w:cs="Times New Roman"/>
+          <w:sz w:val="28"/>
+          <w:szCs w:val="28"/>
+        </w:rPr>
+      </w:pPr>
+      <w:r>
+        <w:rPr>
+          <w:rFonts w:ascii="Times New Roman" w:hAnsi="Times New Roman" w:cs="Times New Roman"/>
+          <w:sz w:val="28"/>
+          <w:szCs w:val="28"/>
+        </w:rPr>
+        <w:t>4</w:t>
+      </w:r>
+      <w:r>
+        <w:rPr>
+          <w:rFonts w:ascii="Times New Roman" w:hAnsi="Times New Roman" w:cs="Times New Roman"/>
+          <w:sz w:val="28"/>
+          <w:szCs w:val="28"/>
+        </w:rPr>
+        <w:t>. Các đường kiểm thử là:</w:t>
+      </w:r>
+    </w:p>
+    <w:p>
+      <w:pPr>
+        <w:rPr>
+          <w:rFonts w:ascii="Times New Roman" w:hAnsi="Times New Roman" w:cs="Times New Roman"/>
+          <w:sz w:val="28"/>
+          <w:szCs w:val="28"/>
+          <w:lang w:val="en-US"/>
+        </w:rPr>
+      </w:pPr>
+      <w:r>
+        <w:rPr>
+          <w:rFonts w:ascii="Times New Roman" w:hAnsi="Times New Roman" w:cs="Times New Roman"/>
+          <w:sz w:val="28"/>
+          <w:szCs w:val="28"/>
+          <w:lang w:val="en-US"/>
+        </w:rPr>
+        <w:t>1.2.3.4.11.12.13.16.17.18.19.20.21.29.30.31.32.14.15.9.10</w:t>
+      </w:r>
+    </w:p>
+    <w:p>
+      <w:pPr>
+        <w:rPr>
+          <w:rFonts w:ascii="Times New Roman" w:hAnsi="Times New Roman" w:cs="Times New Roman"/>
+          <w:sz w:val="28"/>
+          <w:szCs w:val="28"/>
+          <w:lang w:val="en-US"/>
+        </w:rPr>
+      </w:pPr>
+      <w:r>
+        <w:rPr>
+          <w:rFonts w:ascii="Times New Roman" w:hAnsi="Times New Roman" w:cs="Times New Roman"/>
+          <w:sz w:val="28"/>
+          <w:szCs w:val="28"/>
+          <w:lang w:val="en-US"/>
+        </w:rPr>
+        <w:t>1.2.3.4.11.12.13.16.17.18.19.20.21.29.30.31.32.14.15</w:t>
+      </w:r>
+      <w:r>
+        <w:rPr>
+          <w:rFonts w:ascii="Times New Roman" w:hAnsi="Times New Roman" w:cs="Times New Roman"/>
+          <w:sz w:val="28"/>
+          <w:szCs w:val="28"/>
+          <w:lang w:val="en-US"/>
+        </w:rPr>
+        <w:t>.5.6.36.37.33.34.35.38.7.10</w:t>
+      </w:r>
+    </w:p>
+    <w:p>
+      <w:pPr>
+        <w:rPr>
+          <w:rFonts w:ascii="Times New Roman" w:hAnsi="Times New Roman" w:cs="Times New Roman"/>
+          <w:sz w:val="28"/>
+          <w:szCs w:val="28"/>
+          <w:lang w:val="en-US"/>
+        </w:rPr>
+      </w:pPr>
+      <w:r>
+        <w:rPr>
+          <w:rFonts w:ascii="Times New Roman" w:hAnsi="Times New Roman" w:cs="Times New Roman"/>
+          <w:sz w:val="28"/>
+          <w:szCs w:val="28"/>
+          <w:lang w:val="en-US"/>
+        </w:rPr>
+        <w:t>1.2.3.4.11.12.13.16.17.18.19.20.21.29.30.31.32.14.15.5.6.36.37.33.34.35.38.7.</w:t>
+      </w:r>
+      <w:r>
+        <w:rPr>
+          <w:rFonts w:ascii="Times New Roman" w:hAnsi="Times New Roman" w:cs="Times New Roman"/>
+          <w:sz w:val="28"/>
+          <w:szCs w:val="28"/>
+          <w:lang w:val="en-US"/>
+        </w:rPr>
+        <w:t>8.</w:t>
+      </w:r>
+      <w:r>
+        <w:rPr>
+          <w:rFonts w:ascii="Times New Roman" w:hAnsi="Times New Roman" w:cs="Times New Roman"/>
+          <w:sz w:val="28"/>
+          <w:szCs w:val="28"/>
+          <w:lang w:val="en-US"/>
+        </w:rPr>
+        <w:t>10</w:t>
+      </w:r>
+    </w:p>
+    <w:p>
+      <w:pPr>
+        <w:rPr>
+          <w:rFonts w:ascii="Times New Roman" w:hAnsi="Times New Roman" w:cs="Times New Roman"/>
+          <w:sz w:val="28"/>
+          <w:szCs w:val="28"/>
+          <w:lang w:val="en-US"/>
+        </w:rPr>
+      </w:pPr>
+      <w:r>
+        <w:rPr>
+          <w:rFonts w:ascii="Times New Roman" w:hAnsi="Times New Roman" w:cs="Times New Roman"/>
+          <w:sz w:val="28"/>
+          <w:szCs w:val="28"/>
+          <w:lang w:val="en-US"/>
+        </w:rPr>
+        <w:t>1.2.3.4.11.12.13.16.17.18.19.20.21.22.23.24.25.26.27.24…28.29.30.31.32.14.15.5.6.38.37.33.34.35.38.7.10.</w:t>
+      </w:r>
+    </w:p>
+    <w:p>
+      <w:pPr>
+        <w:rPr>
+          <w:rFonts w:ascii="Times New Roman" w:hAnsi="Times New Roman" w:cs="Times New Roman"/>
+          <w:sz w:val="28"/>
+          <w:szCs w:val="28"/>
+          <w:lang w:val="en-US"/>
+        </w:rPr>
+      </w:pPr>
+      <w:r>
+        <w:rPr>
+          <w:rFonts w:ascii="Times New Roman" w:hAnsi="Times New Roman" w:cs="Times New Roman"/>
+          <w:sz w:val="28"/>
+          <w:szCs w:val="28"/>
+          <w:lang w:val="en-US"/>
+        </w:rPr>
+        <w:t>1.2.3.4.11.12.13.16.17.18.19.20.21.22.23.24.25.26.27.24…28.29.30.31.32.14.15.</w:t>
+      </w:r>
+      <w:r>
+        <w:rPr>
+          <w:rFonts w:ascii="Times New Roman" w:hAnsi="Times New Roman" w:cs="Times New Roman"/>
+          <w:sz w:val="28"/>
+          <w:szCs w:val="28"/>
+          <w:lang w:val="en-US"/>
+        </w:rPr>
+        <w:t>9</w:t>
+      </w:r>
+      <w:r>
+        <w:rPr>
+          <w:rFonts w:ascii="Times New Roman" w:hAnsi="Times New Roman" w:cs="Times New Roman"/>
+          <w:sz w:val="28"/>
+          <w:szCs w:val="28"/>
+          <w:lang w:val="en-US"/>
+        </w:rPr>
+        <w:t>.10.</w:t>
+      </w:r>
+    </w:p>
+    <w:p>
+      <w:pPr>
+        <w:rPr>
+          <w:rFonts w:ascii="Times New Roman" w:hAnsi="Times New Roman" w:cs="Times New Roman"/>
+          <w:sz w:val="28"/>
+          <w:szCs w:val="28"/>
+          <w:lang w:val="en-US"/>
+        </w:rPr>
+      </w:pPr>
+      <w:r>
+        <w:rPr>
+          <w:rFonts w:ascii="Times New Roman" w:hAnsi="Times New Roman" w:cs="Times New Roman"/>
+          <w:sz w:val="28"/>
+          <w:szCs w:val="28"/>
+          <w:lang w:val="en-US"/>
+        </w:rPr>
+        <w:t>1.2.3.4.11.12.13.16.17.18.19.20.21.22.23.24.25.26.27.24…28.29.30.31.32.14.15.5.6.38.37.33.34.35.38.7</w:t>
+      </w:r>
+      <w:r>
+        <w:rPr>
+          <w:rFonts w:ascii="Times New Roman" w:hAnsi="Times New Roman" w:cs="Times New Roman"/>
+          <w:sz w:val="28"/>
+          <w:szCs w:val="28"/>
+          <w:lang w:val="en-US"/>
+        </w:rPr>
+        <w:t>.8</w:t>
+      </w:r>
+      <w:r>
+        <w:rPr>
+          <w:rFonts w:ascii="Times New Roman" w:hAnsi="Times New Roman" w:cs="Times New Roman"/>
+          <w:sz w:val="28"/>
+          <w:szCs w:val="28"/>
+          <w:lang w:val="en-US"/>
+        </w:rPr>
+        <w:t>.10.</w:t>
+      </w:r>
+    </w:p>
+    <w:p>
+      <w:pPr>
+        <w:rPr>
+          <w:rFonts w:ascii="Times New Roman" w:hAnsi="Times New Roman" w:cs="Times New Roman"/>
+          <w:sz w:val="28"/>
+          <w:szCs w:val="28"/>
+          <w:lang w:val="en-US"/>
+        </w:rPr>
+      </w:pPr>
+      <w:r>
+        <w:rPr>
+          <w:rFonts w:ascii="Times New Roman" w:hAnsi="Times New Roman" w:cs="Times New Roman"/>
+          <w:sz w:val="28"/>
+          <w:szCs w:val="28"/>
+          <w:lang w:val="en-US"/>
+        </w:rPr>
+        <w:t>1.2.3.4.11.12.13.16.17.18.19.20.21.22.23.24.25.24…28.29.30.31.32.14.15.5.6.38.37.33.34.35.38.7.10.</w:t>
+      </w:r>
+    </w:p>
+    <w:p>
+      <w:pPr>
+        <w:rPr>
+          <w:rFonts w:ascii="Times New Roman" w:hAnsi="Times New Roman" w:cs="Times New Roman"/>
+          <w:sz w:val="28"/>
+          <w:szCs w:val="28"/>
+          <w:lang w:val="en-US"/>
+        </w:rPr>
+      </w:pPr>
+      <w:r>
+        <w:rPr>
+          <w:rFonts w:ascii="Times New Roman" w:hAnsi="Times New Roman" w:cs="Times New Roman"/>
+          <w:sz w:val="28"/>
+          <w:szCs w:val="28"/>
+          <w:lang w:val="en-US"/>
+        </w:rPr>
+        <w:t>1.2.3.4.11.12.13.16.17.18.19.20.21.22.23.24.25.24…28.29.30.31.32.14.15.5.6.38.37.33.34.35.38.7.8.10.</w:t>
+      </w:r>
+    </w:p>
+    <w:p>
+      <w:pPr>
+        <w:rPr>
+          <w:rFonts w:ascii="Times New Roman" w:hAnsi="Times New Roman" w:cs="Times New Roman"/>
+          <w:sz w:val="28"/>
+          <w:szCs w:val="28"/>
+          <w:lang w:val="en-US"/>
+        </w:rPr>
+      </w:pPr>
+      <w:r>
+        <w:rPr>
+          <w:rFonts w:ascii="Times New Roman" w:hAnsi="Times New Roman" w:cs="Times New Roman"/>
+          <w:sz w:val="28"/>
+          <w:szCs w:val="28"/>
+          <w:lang w:val="en-US"/>
+        </w:rPr>
+        <w:t>1.2.3.4.11.12.13.16.17.18.19.20.21.22.23.24.25.24…28.29.30.31.32.14.15.9.10.</w:t>
+      </w:r>
+    </w:p>
+    <w:p>
+      <w:pPr>
+        <w:rPr>
+          <w:rFonts w:ascii="Times New Roman" w:hAnsi="Times New Roman" w:cs="Times New Roman"/>
+          <w:sz w:val="28"/>
+          <w:szCs w:val="28"/>
+          <w:lang w:val="en-US"/>
+        </w:rPr>
+      </w:pPr>
+      <w:r>
+        <w:rPr>
+          <w:rFonts w:ascii="Times New Roman" w:hAnsi="Times New Roman" w:cs="Times New Roman"/>
+          <w:sz w:val="28"/>
+          <w:szCs w:val="28"/>
+          <w:lang w:val="en-US"/>
+        </w:rPr>
+        <w:br w:type="page"/>
+      </w:r>
+    </w:p>
+    <w:p>
+      <w:pPr>
+        <w:rPr>
+          <w:rFonts w:ascii="Times New Roman" w:hAnsi="Times New Roman" w:cs="Times New Roman"/>
+          <w:sz w:val="28"/>
+          <w:szCs w:val="28"/>
+          <w:lang w:val="en-US"/>
+        </w:rPr>
+      </w:pPr>
+      <w:r>
+        <w:rPr>
+          <w:rFonts w:ascii="Times New Roman" w:hAnsi="Times New Roman" w:cs="Times New Roman"/>
+          <w:sz w:val="28"/>
+          <w:szCs w:val="28"/>
+          <w:lang w:val="en-US"/>
         </w:rPr>
         <w:lastRenderedPageBreak/>
-        <w:t>4</w:t>
-      </w:r>
-      <w:r>
-        <w:rPr>
-          <w:rFonts w:ascii="Times New Roman" w:hAnsi="Times New Roman" w:cs="Times New Roman"/>
-          <w:sz w:val="28"/>
-          <w:szCs w:val="28"/>
-        </w:rPr>
-        <w:t>. Các đường kiểm thử là:</w:t>
-      </w:r>
+        <w:t>5. Các ca kiểm th</w:t>
+      </w:r>
+      <w:r>
+        <w:rPr>
+          <w:rFonts w:ascii="Times New Roman" w:hAnsi="Times New Roman" w:cs="Times New Roman"/>
+          <w:sz w:val="28"/>
+          <w:szCs w:val="28"/>
+          <w:lang w:val="en-US"/>
+        </w:rPr>
+        <w:t>ử.</w:t>
+      </w:r>
+    </w:p>
+    <w:tbl>
+      <w:tblPr>
+        <w:tblStyle w:val="TableGrid"/>
+        <w:tblW w:w="0" w:type="auto"/>
+        <w:tblLook w:val="04A0" w:firstRow="1" w:lastRow="0" w:firstColumn="1" w:lastColumn="0" w:noHBand="0" w:noVBand="1"/>
+      </w:tblPr>
+      <w:tblGrid>
+        <w:gridCol w:w="3116"/>
+        <w:gridCol w:w="3117"/>
+        <w:gridCol w:w="3117"/>
+      </w:tblGrid>
+      <w:tr>
+        <w:tc>
+          <w:tcPr>
+            <w:tcW w:w="3116" w:type="dxa"/>
+          </w:tcPr>
+          <w:p>
+            <w:pPr>
+              <w:jc w:val="center"/>
+              <w:rPr>
+                <w:rFonts w:ascii="Times New Roman" w:hAnsi="Times New Roman" w:cs="Times New Roman"/>
+                <w:sz w:val="28"/>
+                <w:szCs w:val="28"/>
+                <w:lang w:val="en-US"/>
+              </w:rPr>
+            </w:pPr>
+            <w:r>
+              <w:rPr>
+                <w:rFonts w:ascii="Times New Roman" w:hAnsi="Times New Roman" w:cs="Times New Roman"/>
+                <w:sz w:val="28"/>
+                <w:szCs w:val="28"/>
+                <w:lang w:val="en-US"/>
+              </w:rPr>
+              <w:t>Đường kiểm thử</w:t>
+            </w:r>
+          </w:p>
+        </w:tc>
+        <w:tc>
+          <w:tcPr>
+            <w:tcW w:w="3117" w:type="dxa"/>
+          </w:tcPr>
+          <w:p>
+            <w:pPr>
+              <w:jc w:val="center"/>
+              <w:rPr>
+                <w:rFonts w:ascii="Times New Roman" w:hAnsi="Times New Roman" w:cs="Times New Roman"/>
+                <w:sz w:val="28"/>
+                <w:szCs w:val="28"/>
+                <w:lang w:val="en-US"/>
+              </w:rPr>
+            </w:pPr>
+            <w:r>
+              <w:rPr>
+                <w:rFonts w:ascii="Times New Roman" w:hAnsi="Times New Roman" w:cs="Times New Roman"/>
+                <w:sz w:val="28"/>
+                <w:szCs w:val="28"/>
+                <w:lang w:val="en-US"/>
+              </w:rPr>
+              <w:t>Giá trị đầu vào</w:t>
+            </w:r>
+          </w:p>
+        </w:tc>
+        <w:tc>
+          <w:tcPr>
+            <w:tcW w:w="3117" w:type="dxa"/>
+          </w:tcPr>
+          <w:p>
+            <w:pPr>
+              <w:jc w:val="center"/>
+              <w:rPr>
+                <w:rFonts w:ascii="Times New Roman" w:hAnsi="Times New Roman" w:cs="Times New Roman"/>
+                <w:sz w:val="28"/>
+                <w:szCs w:val="28"/>
+                <w:lang w:val="en-US"/>
+              </w:rPr>
+            </w:pPr>
+            <w:r>
+              <w:rPr>
+                <w:rFonts w:ascii="Times New Roman" w:hAnsi="Times New Roman" w:cs="Times New Roman"/>
+                <w:sz w:val="28"/>
+                <w:szCs w:val="28"/>
+                <w:lang w:val="en-US"/>
+              </w:rPr>
+              <w:t>Kết quả mong đợi</w:t>
+            </w:r>
+          </w:p>
+        </w:tc>
+      </w:tr>
+      <w:tr>
+        <w:tc>
+          <w:tcPr>
+            <w:tcW w:w="3116" w:type="dxa"/>
+          </w:tcPr>
+          <w:p>
+            <w:pPr>
+              <w:jc w:val="center"/>
+              <w:rPr>
+                <w:rFonts w:ascii="Times New Roman" w:hAnsi="Times New Roman" w:cs="Times New Roman"/>
+                <w:sz w:val="28"/>
+                <w:szCs w:val="28"/>
+                <w:lang w:val="en-US"/>
+              </w:rPr>
+            </w:pPr>
+            <w:r>
+              <w:rPr>
+                <w:rFonts w:ascii="Times New Roman" w:hAnsi="Times New Roman" w:cs="Times New Roman"/>
+                <w:sz w:val="28"/>
+                <w:szCs w:val="28"/>
+                <w:lang w:val="en-US"/>
+              </w:rPr>
+              <w:t>1</w:t>
+            </w:r>
+          </w:p>
+        </w:tc>
+        <w:tc>
+          <w:tcPr>
+            <w:tcW w:w="3117" w:type="dxa"/>
+          </w:tcPr>
+          <w:p>
+            <w:pPr>
+              <w:rPr>
+                <w:rFonts w:ascii="Times New Roman" w:hAnsi="Times New Roman" w:cs="Times New Roman"/>
+                <w:sz w:val="28"/>
+                <w:szCs w:val="28"/>
+                <w:lang w:val="en-US"/>
+              </w:rPr>
+            </w:pPr>
+            <w:r>
+              <w:rPr>
+                <w:rFonts w:ascii="Times New Roman" w:hAnsi="Times New Roman" w:cs="Times New Roman"/>
+                <w:sz w:val="28"/>
+                <w:szCs w:val="28"/>
+                <w:lang w:val="en-US"/>
+              </w:rPr>
+              <w:t xml:space="preserve">- Id của </w:t>
+            </w:r>
+            <w:r>
+              <w:rPr>
+                <w:rFonts w:ascii="Times New Roman" w:hAnsi="Times New Roman" w:cs="Times New Roman"/>
+                <w:sz w:val="28"/>
+                <w:szCs w:val="28"/>
+                <w:lang w:val="en-US"/>
+              </w:rPr>
+              <w:t>bàn không nằm trong cơ sở dữ liệu</w:t>
+            </w:r>
+          </w:p>
+        </w:tc>
+        <w:tc>
+          <w:tcPr>
+            <w:tcW w:w="3117" w:type="dxa"/>
+          </w:tcPr>
+          <w:p>
+            <w:pPr>
+              <w:rPr>
+                <w:rFonts w:ascii="Times New Roman" w:hAnsi="Times New Roman" w:cs="Times New Roman"/>
+                <w:sz w:val="28"/>
+                <w:szCs w:val="28"/>
+                <w:lang w:val="en-US"/>
+              </w:rPr>
+            </w:pPr>
+            <w:r>
+              <w:rPr>
+                <w:rFonts w:ascii="Times New Roman" w:hAnsi="Times New Roman" w:cs="Times New Roman"/>
+                <w:sz w:val="28"/>
+                <w:szCs w:val="28"/>
+                <w:lang w:val="en-US"/>
+              </w:rPr>
+              <w:t>“Có lỗi khi sửa bàn”</w:t>
+            </w:r>
+          </w:p>
+        </w:tc>
+      </w:tr>
+      <w:tr>
+        <w:tc>
+          <w:tcPr>
+            <w:tcW w:w="3116" w:type="dxa"/>
+          </w:tcPr>
+          <w:p>
+            <w:pPr>
+              <w:jc w:val="center"/>
+              <w:rPr>
+                <w:rFonts w:ascii="Times New Roman" w:hAnsi="Times New Roman" w:cs="Times New Roman"/>
+                <w:sz w:val="28"/>
+                <w:szCs w:val="28"/>
+                <w:lang w:val="en-US"/>
+              </w:rPr>
+            </w:pPr>
+            <w:r>
+              <w:rPr>
+                <w:rFonts w:ascii="Times New Roman" w:hAnsi="Times New Roman" w:cs="Times New Roman"/>
+                <w:sz w:val="28"/>
+                <w:szCs w:val="28"/>
+                <w:lang w:val="en-US"/>
+              </w:rPr>
+              <w:t>2</w:t>
+            </w:r>
+          </w:p>
+        </w:tc>
+        <w:tc>
+          <w:tcPr>
+            <w:tcW w:w="3117" w:type="dxa"/>
+          </w:tcPr>
+          <w:p>
+            <w:pPr>
+              <w:rPr>
+                <w:rFonts w:ascii="Times New Roman" w:hAnsi="Times New Roman" w:cs="Times New Roman"/>
+                <w:sz w:val="28"/>
+                <w:szCs w:val="28"/>
+                <w:lang w:val="en-US"/>
+              </w:rPr>
+            </w:pPr>
+            <w:r>
+              <w:rPr>
+                <w:rFonts w:ascii="Times New Roman" w:hAnsi="Times New Roman" w:cs="Times New Roman"/>
+                <w:sz w:val="28"/>
+                <w:szCs w:val="28"/>
+                <w:lang w:val="en-US"/>
+              </w:rPr>
+              <w:t xml:space="preserve">- </w:t>
+            </w:r>
+          </w:p>
+        </w:tc>
+        <w:tc>
+          <w:tcPr>
+            <w:tcW w:w="3117" w:type="dxa"/>
+          </w:tcPr>
+          <w:p>
+            <w:pPr>
+              <w:rPr>
+                <w:rFonts w:ascii="Times New Roman" w:hAnsi="Times New Roman" w:cs="Times New Roman"/>
+                <w:sz w:val="28"/>
+                <w:szCs w:val="28"/>
+                <w:lang w:val="en-US"/>
+              </w:rPr>
+            </w:pPr>
+          </w:p>
+        </w:tc>
+      </w:tr>
+      <w:tr>
+        <w:tc>
+          <w:tcPr>
+            <w:tcW w:w="3116" w:type="dxa"/>
+          </w:tcPr>
+          <w:p>
+            <w:pPr>
+              <w:jc w:val="center"/>
+              <w:rPr>
+                <w:rFonts w:ascii="Times New Roman" w:hAnsi="Times New Roman" w:cs="Times New Roman"/>
+                <w:sz w:val="28"/>
+                <w:szCs w:val="28"/>
+                <w:lang w:val="en-US"/>
+              </w:rPr>
+            </w:pPr>
+            <w:r>
+              <w:rPr>
+                <w:rFonts w:ascii="Times New Roman" w:hAnsi="Times New Roman" w:cs="Times New Roman"/>
+                <w:sz w:val="28"/>
+                <w:szCs w:val="28"/>
+                <w:lang w:val="en-US"/>
+              </w:rPr>
+              <w:t>3</w:t>
+            </w:r>
+          </w:p>
+        </w:tc>
+        <w:tc>
+          <w:tcPr>
+            <w:tcW w:w="3117" w:type="dxa"/>
+          </w:tcPr>
+          <w:p>
+            <w:pPr>
+              <w:rPr>
+                <w:rFonts w:ascii="Times New Roman" w:hAnsi="Times New Roman" w:cs="Times New Roman"/>
+                <w:sz w:val="28"/>
+                <w:szCs w:val="28"/>
+                <w:lang w:val="en-US"/>
+              </w:rPr>
+            </w:pPr>
+          </w:p>
+        </w:tc>
+        <w:tc>
+          <w:tcPr>
+            <w:tcW w:w="3117" w:type="dxa"/>
+          </w:tcPr>
+          <w:p>
+            <w:pPr>
+              <w:rPr>
+                <w:rFonts w:ascii="Times New Roman" w:hAnsi="Times New Roman" w:cs="Times New Roman"/>
+                <w:sz w:val="28"/>
+                <w:szCs w:val="28"/>
+                <w:lang w:val="en-US"/>
+              </w:rPr>
+            </w:pPr>
+          </w:p>
+        </w:tc>
+      </w:tr>
+      <w:tr>
+        <w:tc>
+          <w:tcPr>
+            <w:tcW w:w="3116" w:type="dxa"/>
+          </w:tcPr>
+          <w:p>
+            <w:pPr>
+              <w:jc w:val="center"/>
+              <w:rPr>
+                <w:rFonts w:ascii="Times New Roman" w:hAnsi="Times New Roman" w:cs="Times New Roman"/>
+                <w:sz w:val="28"/>
+                <w:szCs w:val="28"/>
+                <w:lang w:val="en-US"/>
+              </w:rPr>
+            </w:pPr>
+            <w:r>
+              <w:rPr>
+                <w:rFonts w:ascii="Times New Roman" w:hAnsi="Times New Roman" w:cs="Times New Roman"/>
+                <w:sz w:val="28"/>
+                <w:szCs w:val="28"/>
+                <w:lang w:val="en-US"/>
+              </w:rPr>
+              <w:t>4</w:t>
+            </w:r>
+          </w:p>
+        </w:tc>
+        <w:tc>
+          <w:tcPr>
+            <w:tcW w:w="3117" w:type="dxa"/>
+          </w:tcPr>
+          <w:p>
+            <w:pPr>
+              <w:rPr>
+                <w:rFonts w:ascii="Times New Roman" w:hAnsi="Times New Roman" w:cs="Times New Roman"/>
+                <w:sz w:val="28"/>
+                <w:szCs w:val="28"/>
+                <w:lang w:val="en-US"/>
+              </w:rPr>
+            </w:pPr>
+          </w:p>
+        </w:tc>
+        <w:tc>
+          <w:tcPr>
+            <w:tcW w:w="3117" w:type="dxa"/>
+          </w:tcPr>
+          <w:p>
+            <w:pPr>
+              <w:rPr>
+                <w:rFonts w:ascii="Times New Roman" w:hAnsi="Times New Roman" w:cs="Times New Roman"/>
+                <w:sz w:val="28"/>
+                <w:szCs w:val="28"/>
+                <w:lang w:val="en-US"/>
+              </w:rPr>
+            </w:pPr>
+          </w:p>
+        </w:tc>
+      </w:tr>
+      <w:tr>
+        <w:tc>
+          <w:tcPr>
+            <w:tcW w:w="3116" w:type="dxa"/>
+          </w:tcPr>
+          <w:p>
+            <w:pPr>
+              <w:jc w:val="center"/>
+              <w:rPr>
+                <w:rFonts w:ascii="Times New Roman" w:hAnsi="Times New Roman" w:cs="Times New Roman"/>
+                <w:sz w:val="28"/>
+                <w:szCs w:val="28"/>
+                <w:lang w:val="en-US"/>
+              </w:rPr>
+            </w:pPr>
+            <w:r>
+              <w:rPr>
+                <w:rFonts w:ascii="Times New Roman" w:hAnsi="Times New Roman" w:cs="Times New Roman"/>
+                <w:sz w:val="28"/>
+                <w:szCs w:val="28"/>
+                <w:lang w:val="en-US"/>
+              </w:rPr>
+              <w:t>5</w:t>
+            </w:r>
+          </w:p>
+        </w:tc>
+        <w:tc>
+          <w:tcPr>
+            <w:tcW w:w="3117" w:type="dxa"/>
+          </w:tcPr>
+          <w:p>
+            <w:pPr>
+              <w:rPr>
+                <w:rFonts w:ascii="Times New Roman" w:hAnsi="Times New Roman" w:cs="Times New Roman"/>
+                <w:sz w:val="28"/>
+                <w:szCs w:val="28"/>
+                <w:lang w:val="en-US"/>
+              </w:rPr>
+            </w:pPr>
+          </w:p>
+        </w:tc>
+        <w:tc>
+          <w:tcPr>
+            <w:tcW w:w="3117" w:type="dxa"/>
+          </w:tcPr>
+          <w:p>
+            <w:pPr>
+              <w:rPr>
+                <w:rFonts w:ascii="Times New Roman" w:hAnsi="Times New Roman" w:cs="Times New Roman"/>
+                <w:sz w:val="28"/>
+                <w:szCs w:val="28"/>
+                <w:lang w:val="en-US"/>
+              </w:rPr>
+            </w:pPr>
+          </w:p>
+        </w:tc>
+      </w:tr>
+      <w:tr>
+        <w:tc>
+          <w:tcPr>
+            <w:tcW w:w="3116" w:type="dxa"/>
+          </w:tcPr>
+          <w:p>
+            <w:pPr>
+              <w:jc w:val="center"/>
+              <w:rPr>
+                <w:rFonts w:ascii="Times New Roman" w:hAnsi="Times New Roman" w:cs="Times New Roman"/>
+                <w:sz w:val="28"/>
+                <w:szCs w:val="28"/>
+                <w:lang w:val="en-US"/>
+              </w:rPr>
+            </w:pPr>
+            <w:r>
+              <w:rPr>
+                <w:rFonts w:ascii="Times New Roman" w:hAnsi="Times New Roman" w:cs="Times New Roman"/>
+                <w:sz w:val="28"/>
+                <w:szCs w:val="28"/>
+                <w:lang w:val="en-US"/>
+              </w:rPr>
+              <w:t>6</w:t>
+            </w:r>
+          </w:p>
+        </w:tc>
+        <w:tc>
+          <w:tcPr>
+            <w:tcW w:w="3117" w:type="dxa"/>
+          </w:tcPr>
+          <w:p>
+            <w:pPr>
+              <w:rPr>
+                <w:rFonts w:ascii="Times New Roman" w:hAnsi="Times New Roman" w:cs="Times New Roman"/>
+                <w:sz w:val="28"/>
+                <w:szCs w:val="28"/>
+                <w:lang w:val="en-US"/>
+              </w:rPr>
+            </w:pPr>
+          </w:p>
+        </w:tc>
+        <w:tc>
+          <w:tcPr>
+            <w:tcW w:w="3117" w:type="dxa"/>
+          </w:tcPr>
+          <w:p>
+            <w:pPr>
+              <w:rPr>
+                <w:rFonts w:ascii="Times New Roman" w:hAnsi="Times New Roman" w:cs="Times New Roman"/>
+                <w:sz w:val="28"/>
+                <w:szCs w:val="28"/>
+                <w:lang w:val="en-US"/>
+              </w:rPr>
+            </w:pPr>
+          </w:p>
+        </w:tc>
+      </w:tr>
+      <w:tr>
+        <w:tc>
+          <w:tcPr>
+            <w:tcW w:w="3116" w:type="dxa"/>
+          </w:tcPr>
+          <w:p>
+            <w:pPr>
+              <w:jc w:val="center"/>
+              <w:rPr>
+                <w:rFonts w:ascii="Times New Roman" w:hAnsi="Times New Roman" w:cs="Times New Roman"/>
+                <w:sz w:val="28"/>
+                <w:szCs w:val="28"/>
+                <w:lang w:val="en-US"/>
+              </w:rPr>
+            </w:pPr>
+            <w:r>
+              <w:rPr>
+                <w:rFonts w:ascii="Times New Roman" w:hAnsi="Times New Roman" w:cs="Times New Roman"/>
+                <w:sz w:val="28"/>
+                <w:szCs w:val="28"/>
+                <w:lang w:val="en-US"/>
+              </w:rPr>
+              <w:t>7</w:t>
+            </w:r>
+          </w:p>
+        </w:tc>
+        <w:tc>
+          <w:tcPr>
+            <w:tcW w:w="3117" w:type="dxa"/>
+          </w:tcPr>
+          <w:p>
+            <w:pPr>
+              <w:rPr>
+                <w:rFonts w:ascii="Times New Roman" w:hAnsi="Times New Roman" w:cs="Times New Roman"/>
+                <w:sz w:val="28"/>
+                <w:szCs w:val="28"/>
+                <w:lang w:val="en-US"/>
+              </w:rPr>
+            </w:pPr>
+          </w:p>
+        </w:tc>
+        <w:tc>
+          <w:tcPr>
+            <w:tcW w:w="3117" w:type="dxa"/>
+          </w:tcPr>
+          <w:p>
+            <w:pPr>
+              <w:rPr>
+                <w:rFonts w:ascii="Times New Roman" w:hAnsi="Times New Roman" w:cs="Times New Roman"/>
+                <w:sz w:val="28"/>
+                <w:szCs w:val="28"/>
+                <w:lang w:val="en-US"/>
+              </w:rPr>
+            </w:pPr>
+          </w:p>
+        </w:tc>
+      </w:tr>
+    </w:tbl>
+    <w:p>
+      <w:pPr>
+        <w:rPr>
+          <w:rFonts w:ascii="Times New Roman" w:hAnsi="Times New Roman" w:cs="Times New Roman"/>
+          <w:sz w:val="28"/>
+          <w:szCs w:val="28"/>
+          <w:lang w:val="en-US"/>
+        </w:rPr>
+      </w:pPr>
+    </w:p>
+    <w:p>
+      <w:pPr>
+        <w:rPr>
+          <w:rFonts w:ascii="Times New Roman" w:hAnsi="Times New Roman" w:cs="Times New Roman"/>
+          <w:sz w:val="28"/>
+          <w:szCs w:val="28"/>
+          <w:lang w:val="en-US"/>
+        </w:rPr>
+      </w:pPr>
+    </w:p>
+    <w:p>
+      <w:pPr>
+        <w:rPr>
+          <w:rFonts w:ascii="Times New Roman" w:hAnsi="Times New Roman" w:cs="Times New Roman"/>
+          <w:sz w:val="28"/>
+          <w:szCs w:val="28"/>
+          <w:lang w:val="en-US"/>
+        </w:rPr>
+      </w:pPr>
+    </w:p>
+    <w:p>
+      <w:pPr>
+        <w:rPr>
+          <w:rFonts w:ascii="Times New Roman" w:hAnsi="Times New Roman" w:cs="Times New Roman"/>
+          <w:sz w:val="28"/>
+          <w:szCs w:val="28"/>
+          <w:lang w:val="en-US"/>
+        </w:rPr>
+      </w:pPr>
+    </w:p>
+    <w:p>
+      <w:pPr>
+        <w:rPr>
+          <w:rFonts w:ascii="Times New Roman" w:hAnsi="Times New Roman" w:cs="Times New Roman"/>
+          <w:sz w:val="28"/>
+          <w:szCs w:val="28"/>
+          <w:lang w:val="en-US"/>
+        </w:rPr>
+      </w:pPr>
     </w:p>
     <w:sectPr>
       <w:pgSz w:w="12240" w:h="15840"/>
@@ -5361,7 +6260,7 @@
 </file>
 
 <file path=word/numbering.xml><?xml version="1.0" encoding="utf-8"?>
-<w:numbering xmlns:wpc="http://schemas.microsoft.com/office/word/2010/wordprocessingCanvas" xmlns:cx="http://schemas.microsoft.com/office/drawing/2014/chartex" xmlns:mc="http://schemas.openxmlformats.org/markup-compatibility/2006" xmlns:o="urn:schemas-microsoft-com:office:office" xmlns:r="http://schemas.openxmlformats.org/officeDocument/2006/relationships" xmlns:m="http://schemas.openxmlformats.org/officeDocument/2006/math" xmlns:v="urn:schemas-microsoft-com:vml" xmlns:wp14="http://schemas.microsoft.com/office/word/2010/wordprocessingDrawing" xmlns:wp="http://schemas.openxmlformats.org/drawingml/2006/wordprocessingDrawing" xmlns:w10="urn:schemas-microsoft-com:office:word" xmlns:w="http://schemas.openxmlformats.org/wordprocessingml/2006/main" xmlns:w14="http://schemas.microsoft.com/office/word/2010/wordml" xmlns:w15="http://schemas.microsoft.com/office/word/2012/wordml" xmlns:w16se="http://schemas.microsoft.com/office/word/2015/wordml/symex" xmlns:wpg="http://schemas.microsoft.com/office/word/2010/wordprocessingGroup" xmlns:wpi="http://schemas.microsoft.com/office/word/2010/wordprocessingInk" xmlns:wne="http://schemas.microsoft.com/office/word/2006/wordml" xmlns:wps="http://schemas.microsoft.com/office/word/2010/wordprocessingShape" mc:Ignorable="w14 w15 w16se wp14">
+<w:numbering xmlns:wpc="http://schemas.microsoft.com/office/word/2010/wordprocessingCanvas" xmlns:cx="http://schemas.microsoft.com/office/drawing/2014/chartex" xmlns:cx1="http://schemas.microsoft.com/office/drawing/2015/9/8/chartex" xmlns:cx2="http://schemas.microsoft.com/office/drawing/2015/10/21/chartex" xmlns:cx3="http://schemas.microsoft.com/office/drawing/2016/5/9/chartex" xmlns:cx4="http://schemas.microsoft.com/office/drawing/2016/5/10/chartex" xmlns:cx5="http://schemas.microsoft.com/office/drawing/2016/5/11/chartex" xmlns:cx6="http://schemas.microsoft.com/office/drawing/2016/5/12/chartex" xmlns:cx7="http://schemas.microsoft.com/office/drawing/2016/5/13/chartex" xmlns:cx8="http://schemas.microsoft.com/office/drawing/2016/5/14/chartex" xmlns:mc="http://schemas.openxmlformats.org/markup-compatibility/2006" xmlns:aink="http://schemas.microsoft.com/office/drawing/2016/ink" xmlns:am3d="http://schemas.microsoft.com/office/drawing/2017/model3d" xmlns:o="urn:schemas-microsoft-com:office:office" xmlns:oel="http://schemas.microsoft.com/office/2019/extlst" xmlns:r="http://schemas.openxmlformats.org/officeDocument/2006/relationships" xmlns:m="http://schemas.openxmlformats.org/officeDocument/2006/math" xmlns:v="urn:schemas-microsoft-com:vml" xmlns:wp14="http://schemas.microsoft.com/office/word/2010/wordprocessingDrawing" xmlns:wp="http://schemas.openxmlformats.org/drawingml/2006/wordprocessingDrawing" xmlns:w10="urn:schemas-microsoft-com:office:word" xmlns:w="http://schemas.openxmlformats.org/wordprocessingml/2006/main" xmlns:w14="http://schemas.microsoft.com/office/word/2010/wordml" xmlns:w15="http://schemas.microsoft.com/office/word/2012/wordml" xmlns:w16cex="http://schemas.microsoft.com/office/word/2018/wordml/cex" xmlns:w16cid="http://schemas.microsoft.com/office/word/2016/wordml/cid" xmlns:w16="http://schemas.microsoft.com/office/word/2018/wordml" xmlns:w16du="http://schemas.microsoft.com/office/word/2023/wordml/word16du" xmlns:w16sdtdh="http://schemas.microsoft.com/office/word/2020/wordml/sdtdatahash" xmlns:w16se="http://schemas.microsoft.com/office/word/2015/wordml/symex" xmlns:wpg="http://schemas.microsoft.com/office/word/2010/wordprocessingGroup" xmlns:wpi="http://schemas.microsoft.com/office/word/2010/wordprocessingInk" xmlns:wne="http://schemas.microsoft.com/office/word/2006/wordml" xmlns:wps="http://schemas.microsoft.com/office/word/2010/wordprocessingShape" mc:Ignorable="w14 w15 w16se w16cid w16 w16cex w16sdtdh w16du wp14">
   <w:abstractNum w:abstractNumId="0" w15:restartNumberingAfterBreak="0">
     <w:nsid w:val="0A4B1CF0"/>
     <w:multiLevelType w:val="hybridMultilevel"/>
@@ -5451,14 +6350,130 @@
       </w:pPr>
     </w:lvl>
   </w:abstractNum>
-  <w:num w:numId="1">
+  <w:abstractNum w:abstractNumId="1" w15:restartNumberingAfterBreak="0">
+    <w:nsid w:val="14D022C5"/>
+    <w:multiLevelType w:val="hybridMultilevel"/>
+    <w:tmpl w:val="847645CA"/>
+    <w:lvl w:ilvl="0" w:tplc="DC5C4320">
+      <w:start w:val="5"/>
+      <w:numFmt w:val="bullet"/>
+      <w:lvlText w:val="-"/>
+      <w:lvlJc w:val="left"/>
+      <w:pPr>
+        <w:ind w:left="720" w:hanging="360"/>
+      </w:pPr>
+      <w:rPr>
+        <w:rFonts w:ascii="Times New Roman" w:eastAsiaTheme="minorHAnsi" w:hAnsi="Times New Roman" w:cs="Times New Roman" w:hint="default"/>
+      </w:rPr>
+    </w:lvl>
+    <w:lvl w:ilvl="1" w:tplc="042A0003" w:tentative="1">
+      <w:start w:val="1"/>
+      <w:numFmt w:val="bullet"/>
+      <w:lvlText w:val="o"/>
+      <w:lvlJc w:val="left"/>
+      <w:pPr>
+        <w:ind w:left="1440" w:hanging="360"/>
+      </w:pPr>
+      <w:rPr>
+        <w:rFonts w:ascii="Courier New" w:hAnsi="Courier New" w:cs="Courier New" w:hint="default"/>
+      </w:rPr>
+    </w:lvl>
+    <w:lvl w:ilvl="2" w:tplc="042A0005" w:tentative="1">
+      <w:start w:val="1"/>
+      <w:numFmt w:val="bullet"/>
+      <w:lvlText w:val=""/>
+      <w:lvlJc w:val="left"/>
+      <w:pPr>
+        <w:ind w:left="2160" w:hanging="360"/>
+      </w:pPr>
+      <w:rPr>
+        <w:rFonts w:ascii="Wingdings" w:hAnsi="Wingdings" w:hint="default"/>
+      </w:rPr>
+    </w:lvl>
+    <w:lvl w:ilvl="3" w:tplc="042A0001" w:tentative="1">
+      <w:start w:val="1"/>
+      <w:numFmt w:val="bullet"/>
+      <w:lvlText w:val=""/>
+      <w:lvlJc w:val="left"/>
+      <w:pPr>
+        <w:ind w:left="2880" w:hanging="360"/>
+      </w:pPr>
+      <w:rPr>
+        <w:rFonts w:ascii="Symbol" w:hAnsi="Symbol" w:hint="default"/>
+      </w:rPr>
+    </w:lvl>
+    <w:lvl w:ilvl="4" w:tplc="042A0003" w:tentative="1">
+      <w:start w:val="1"/>
+      <w:numFmt w:val="bullet"/>
+      <w:lvlText w:val="o"/>
+      <w:lvlJc w:val="left"/>
+      <w:pPr>
+        <w:ind w:left="3600" w:hanging="360"/>
+      </w:pPr>
+      <w:rPr>
+        <w:rFonts w:ascii="Courier New" w:hAnsi="Courier New" w:cs="Courier New" w:hint="default"/>
+      </w:rPr>
+    </w:lvl>
+    <w:lvl w:ilvl="5" w:tplc="042A0005" w:tentative="1">
+      <w:start w:val="1"/>
+      <w:numFmt w:val="bullet"/>
+      <w:lvlText w:val=""/>
+      <w:lvlJc w:val="left"/>
+      <w:pPr>
+        <w:ind w:left="4320" w:hanging="360"/>
+      </w:pPr>
+      <w:rPr>
+        <w:rFonts w:ascii="Wingdings" w:hAnsi="Wingdings" w:hint="default"/>
+      </w:rPr>
+    </w:lvl>
+    <w:lvl w:ilvl="6" w:tplc="042A0001" w:tentative="1">
+      <w:start w:val="1"/>
+      <w:numFmt w:val="bullet"/>
+      <w:lvlText w:val=""/>
+      <w:lvlJc w:val="left"/>
+      <w:pPr>
+        <w:ind w:left="5040" w:hanging="360"/>
+      </w:pPr>
+      <w:rPr>
+        <w:rFonts w:ascii="Symbol" w:hAnsi="Symbol" w:hint="default"/>
+      </w:rPr>
+    </w:lvl>
+    <w:lvl w:ilvl="7" w:tplc="042A0003" w:tentative="1">
+      <w:start w:val="1"/>
+      <w:numFmt w:val="bullet"/>
+      <w:lvlText w:val="o"/>
+      <w:lvlJc w:val="left"/>
+      <w:pPr>
+        <w:ind w:left="5760" w:hanging="360"/>
+      </w:pPr>
+      <w:rPr>
+        <w:rFonts w:ascii="Courier New" w:hAnsi="Courier New" w:cs="Courier New" w:hint="default"/>
+      </w:rPr>
+    </w:lvl>
+    <w:lvl w:ilvl="8" w:tplc="042A0005" w:tentative="1">
+      <w:start w:val="1"/>
+      <w:numFmt w:val="bullet"/>
+      <w:lvlText w:val=""/>
+      <w:lvlJc w:val="left"/>
+      <w:pPr>
+        <w:ind w:left="6480" w:hanging="360"/>
+      </w:pPr>
+      <w:rPr>
+        <w:rFonts w:ascii="Wingdings" w:hAnsi="Wingdings" w:hint="default"/>
+      </w:rPr>
+    </w:lvl>
+  </w:abstractNum>
+  <w:num w:numId="1" w16cid:durableId="1287741194">
     <w:abstractNumId w:val="0"/>
+  </w:num>
+  <w:num w:numId="2" w16cid:durableId="645547735">
+    <w:abstractNumId w:val="1"/>
   </w:num>
 </w:numbering>
 </file>
 
 <file path=word/styles.xml><?xml version="1.0" encoding="utf-8"?>
-<w:styles xmlns:mc="http://schemas.openxmlformats.org/markup-compatibility/2006" xmlns:r="http://schemas.openxmlformats.org/officeDocument/2006/relationships" xmlns:w="http://schemas.openxmlformats.org/wordprocessingml/2006/main" xmlns:w14="http://schemas.microsoft.com/office/word/2010/wordml" xmlns:w15="http://schemas.microsoft.com/office/word/2012/wordml" xmlns:w16se="http://schemas.microsoft.com/office/word/2015/wordml/symex" mc:Ignorable="w14 w15 w16se">
+<w:styles xmlns:mc="http://schemas.openxmlformats.org/markup-compatibility/2006" xmlns:r="http://schemas.openxmlformats.org/officeDocument/2006/relationships" xmlns:w="http://schemas.openxmlformats.org/wordprocessingml/2006/main" xmlns:w14="http://schemas.microsoft.com/office/word/2010/wordml" xmlns:w15="http://schemas.microsoft.com/office/word/2012/wordml" xmlns:w16cex="http://schemas.microsoft.com/office/word/2018/wordml/cex" xmlns:w16cid="http://schemas.microsoft.com/office/word/2016/wordml/cid" xmlns:w16="http://schemas.microsoft.com/office/word/2018/wordml" xmlns:w16du="http://schemas.microsoft.com/office/word/2023/wordml/word16du" xmlns:w16sdtdh="http://schemas.microsoft.com/office/word/2020/wordml/sdtdatahash" xmlns:w16se="http://schemas.microsoft.com/office/word/2015/wordml/symex" mc:Ignorable="w14 w15 w16se w16cid w16 w16cex w16sdtdh w16du">
   <w:docDefaults>
     <w:rPrDefault>
       <w:rPr>
@@ -5474,7 +6489,7 @@
       </w:pPr>
     </w:pPrDefault>
   </w:docDefaults>
-  <w:latentStyles w:defLockedState="0" w:defUIPriority="99" w:defSemiHidden="0" w:defUnhideWhenUsed="0" w:defQFormat="0" w:count="371">
+  <w:latentStyles w:defLockedState="0" w:defUIPriority="99" w:defSemiHidden="0" w:defUnhideWhenUsed="0" w:defQFormat="0" w:count="376">
     <w:lsdException w:name="Normal" w:uiPriority="0" w:qFormat="1"/>
     <w:lsdException w:name="heading 1" w:uiPriority="9" w:qFormat="1"/>
     <w:lsdException w:name="heading 2" w:semiHidden="1" w:uiPriority="9" w:unhideWhenUsed="1" w:qFormat="1"/>
@@ -5846,10 +6861,16 @@
     <w:lsdException w:name="List Table 5 Dark Accent 6" w:uiPriority="50"/>
     <w:lsdException w:name="List Table 6 Colorful Accent 6" w:uiPriority="51"/>
     <w:lsdException w:name="List Table 7 Colorful Accent 6" w:uiPriority="52"/>
+    <w:lsdException w:name="Mention" w:semiHidden="1" w:unhideWhenUsed="1"/>
+    <w:lsdException w:name="Smart Hyperlink" w:semiHidden="1" w:unhideWhenUsed="1"/>
+    <w:lsdException w:name="Hashtag" w:semiHidden="1" w:unhideWhenUsed="1"/>
+    <w:lsdException w:name="Unresolved Mention" w:semiHidden="1" w:unhideWhenUsed="1"/>
+    <w:lsdException w:name="Smart Link" w:semiHidden="1" w:unhideWhenUsed="1"/>
   </w:latentStyles>
   <w:style w:type="paragraph" w:default="1" w:styleId="Normal">
     <w:name w:val="Normal"/>
     <w:qFormat/>
+    <w:rsid w:val="00CF1D14"/>
   </w:style>
   <w:style w:type="character" w:default="1" w:styleId="DefaultParagraphFont">
     <w:name w:val="Default Paragraph Font"/>
@@ -5888,6 +6909,25 @@
       <w:ind w:left="720"/>
       <w:contextualSpacing/>
     </w:pPr>
+  </w:style>
+  <w:style w:type="table" w:styleId="TableGrid">
+    <w:name w:val="Table Grid"/>
+    <w:basedOn w:val="TableNormal"/>
+    <w:uiPriority w:val="59"/>
+    <w:rsid w:val="000E4842"/>
+    <w:pPr>
+      <w:spacing w:after="0" w:line="240" w:lineRule="auto"/>
+    </w:pPr>
+    <w:tblPr>
+      <w:tblBorders>
+        <w:top w:val="single" w:sz="4" w:space="0" w:color="auto"/>
+        <w:left w:val="single" w:sz="4" w:space="0" w:color="auto"/>
+        <w:bottom w:val="single" w:sz="4" w:space="0" w:color="auto"/>
+        <w:right w:val="single" w:sz="4" w:space="0" w:color="auto"/>
+        <w:insideH w:val="single" w:sz="4" w:space="0" w:color="auto"/>
+        <w:insideV w:val="single" w:sz="4" w:space="0" w:color="auto"/>
+      </w:tblBorders>
+    </w:tblPr>
   </w:style>
 </w:styles>
 </file>

--- a/Kiểm Thử/HT/HT_SuaBan.docx
+++ b/Kiểm Thử/HT/HT_SuaBan.docx
@@ -2388,17 +2388,21 @@
     </w:p>
     <w:p>
       <w:pPr>
-        <w:pStyle w:val="ListParagraph"/>
-        <w:numPr>
-          <w:ilvl w:val="0"/>
-          <w:numId w:val="1"/>
-        </w:numPr>
-        <w:rPr>
-          <w:rFonts w:ascii="Times New Roman" w:hAnsi="Times New Roman" w:cs="Times New Roman"/>
-          <w:sz w:val="28"/>
-          <w:szCs w:val="28"/>
-        </w:rPr>
-      </w:pPr>
+        <w:rPr>
+          <w:rFonts w:ascii="Times New Roman" w:hAnsi="Times New Roman" w:cs="Times New Roman"/>
+          <w:sz w:val="28"/>
+          <w:szCs w:val="28"/>
+        </w:rPr>
+      </w:pPr>
+      <w:r>
+        <w:rPr>
+          <w:rFonts w:ascii="Times New Roman" w:hAnsi="Times New Roman" w:cs="Times New Roman"/>
+          <w:sz w:val="28"/>
+          <w:szCs w:val="28"/>
+          <w:lang w:val="en-US"/>
+        </w:rPr>
+        <w:t xml:space="preserve">1. </w:t>
+      </w:r>
       <w:r>
         <w:rPr>
           <w:rFonts w:ascii="Times New Roman" w:hAnsi="Times New Roman" w:cs="Times New Roman"/>
@@ -2410,7 +2414,6 @@
     </w:p>
     <w:p>
       <w:pPr>
-        <w:ind w:firstLine="720"/>
         <w:rPr>
           <w:rFonts w:ascii="Times New Roman" w:hAnsi="Times New Roman" w:cs="Times New Roman"/>
           <w:sz w:val="28"/>
@@ -3251,6 +3254,84 @@
         <w:autoSpaceDN w:val="0"/>
         <w:adjustRightInd w:val="0"/>
         <w:spacing w:after="0" w:line="240" w:lineRule="auto"/>
+        <w:ind w:left="440"/>
+        <w:rPr>
+          <w:rFonts w:ascii="Cascadia Mono" w:hAnsi="Cascadia Mono" w:cs="Cascadia Mono"/>
+          <w:color w:val="000000"/>
+          <w:sz w:val="19"/>
+          <w:szCs w:val="19"/>
+        </w:rPr>
+      </w:pPr>
+      <w:r>
+        <w:rPr>
+          <w:rFonts w:ascii="Cascadia Mono" w:hAnsi="Cascadia Mono" w:cs="Cascadia Mono"/>
+          <w:color w:val="0000FF"/>
+          <w:sz w:val="19"/>
+          <w:szCs w:val="19"/>
+        </w:rPr>
+        <w:t>string</w:t>
+      </w:r>
+      <w:r>
+        <w:rPr>
+          <w:rFonts w:ascii="Cascadia Mono" w:hAnsi="Cascadia Mono" w:cs="Cascadia Mono"/>
+          <w:color w:val="000000"/>
+          <w:sz w:val="19"/>
+          <w:szCs w:val="19"/>
+        </w:rPr>
+        <w:t xml:space="preserve"> query = </w:t>
+      </w:r>
+      <w:r>
+        <w:rPr>
+          <w:rFonts w:ascii="Cascadia Mono" w:hAnsi="Cascadia Mono" w:cs="Cascadia Mono"/>
+          <w:color w:val="0000FF"/>
+          <w:sz w:val="19"/>
+          <w:szCs w:val="19"/>
+        </w:rPr>
+        <w:t>string</w:t>
+      </w:r>
+      <w:r>
+        <w:rPr>
+          <w:rFonts w:ascii="Cascadia Mono" w:hAnsi="Cascadia Mono" w:cs="Cascadia Mono"/>
+          <w:color w:val="000000"/>
+          <w:sz w:val="19"/>
+          <w:szCs w:val="19"/>
+        </w:rPr>
+        <w:t>.Format(</w:t>
+      </w:r>
+      <w:r>
+        <w:rPr>
+          <w:rFonts w:ascii="Cascadia Mono" w:hAnsi="Cascadia Mono" w:cs="Cascadia Mono"/>
+          <w:color w:val="A31515"/>
+          <w:sz w:val="19"/>
+          <w:szCs w:val="19"/>
+        </w:rPr>
+        <w:t>"UPDATE dbo.TableFood SET name = N'{0}' WHERE id = {1}"</w:t>
+      </w:r>
+      <w:r>
+        <w:rPr>
+          <w:rFonts w:ascii="Cascadia Mono" w:hAnsi="Cascadia Mono" w:cs="Cascadia Mono"/>
+          <w:color w:val="000000"/>
+          <w:sz w:val="19"/>
+          <w:szCs w:val="19"/>
+        </w:rPr>
+        <w:t xml:space="preserve">, name, idTable); </w:t>
+      </w:r>
+      <w:r>
+        <w:rPr>
+          <w:rFonts w:ascii="Cascadia Mono" w:hAnsi="Cascadia Mono" w:cs="Cascadia Mono"/>
+          <w:color w:val="FF0000"/>
+          <w:sz w:val="19"/>
+          <w:szCs w:val="19"/>
+        </w:rPr>
+        <w:t>(12)</w:t>
+      </w:r>
+    </w:p>
+    <w:p>
+      <w:pPr>
+        <w:autoSpaceDE w:val="0"/>
+        <w:autoSpaceDN w:val="0"/>
+        <w:adjustRightInd w:val="0"/>
+        <w:spacing w:after="0" w:line="240" w:lineRule="auto"/>
         <w:rPr>
           <w:rFonts w:ascii="Cascadia Mono" w:hAnsi="Cascadia Mono" w:cs="Cascadia Mono"/>
           <w:color w:val="000000"/>
@@ -3274,52 +3355,16 @@
           <w:sz w:val="19"/>
           <w:szCs w:val="19"/>
         </w:rPr>
-        <w:t>string</w:t>
-      </w:r>
-      <w:r>
-        <w:rPr>
-          <w:rFonts w:ascii="Cascadia Mono" w:hAnsi="Cascadia Mono" w:cs="Cascadia Mono"/>
-          <w:color w:val="000000"/>
-          <w:sz w:val="19"/>
-          <w:szCs w:val="19"/>
-        </w:rPr>
-        <w:t xml:space="preserve"> query = </w:t>
-      </w:r>
-      <w:r>
-        <w:rPr>
-          <w:rFonts w:ascii="Cascadia Mono" w:hAnsi="Cascadia Mono" w:cs="Cascadia Mono"/>
-          <w:color w:val="0000FF"/>
-          <w:sz w:val="19"/>
-          <w:szCs w:val="19"/>
-        </w:rPr>
-        <w:t>string</w:t>
-      </w:r>
-      <w:r>
-        <w:rPr>
-          <w:rFonts w:ascii="Cascadia Mono" w:hAnsi="Cascadia Mono" w:cs="Cascadia Mono"/>
-          <w:color w:val="000000"/>
-          <w:sz w:val="19"/>
-          <w:szCs w:val="19"/>
-        </w:rPr>
-        <w:t>.Format(</w:t>
-      </w:r>
-      <w:r>
-        <w:rPr>
-          <w:rFonts w:ascii="Cascadia Mono" w:hAnsi="Cascadia Mono" w:cs="Cascadia Mono"/>
-          <w:color w:val="A31515"/>
-          <w:sz w:val="19"/>
-          <w:szCs w:val="19"/>
-        </w:rPr>
-        <w:t>"UPDATE dbo.TableFood SET name = N'{0}' WHERE id = {1}"</w:t>
-      </w:r>
-      <w:r>
-        <w:rPr>
-          <w:rFonts w:ascii="Cascadia Mono" w:hAnsi="Cascadia Mono" w:cs="Cascadia Mono"/>
-          <w:color w:val="000000"/>
-          <w:sz w:val="19"/>
-          <w:szCs w:val="19"/>
-        </w:rPr>
-        <w:t xml:space="preserve">, name, idTable); </w:t>
+        <w:t>int</w:t>
+      </w:r>
+      <w:r>
+        <w:rPr>
+          <w:rFonts w:ascii="Cascadia Mono" w:hAnsi="Cascadia Mono" w:cs="Cascadia Mono"/>
+          <w:color w:val="000000"/>
+          <w:sz w:val="19"/>
+          <w:szCs w:val="19"/>
+        </w:rPr>
+        <w:t xml:space="preserve"> result = DataProvider.Instance.ExecuteNonQuery(query); </w:t>
       </w:r>
       <w:r>
         <w:rPr>
@@ -3328,8 +3373,22 @@
           <w:sz w:val="19"/>
           <w:szCs w:val="19"/>
         </w:rPr>
-        <w:t>(12)</w:t>
-      </w:r>
+        <w:t>(13)</w:t>
+      </w:r>
+    </w:p>
+    <w:p>
+      <w:pPr>
+        <w:autoSpaceDE w:val="0"/>
+        <w:autoSpaceDN w:val="0"/>
+        <w:adjustRightInd w:val="0"/>
+        <w:spacing w:after="0" w:line="240" w:lineRule="auto"/>
+        <w:rPr>
+          <w:rFonts w:ascii="Cascadia Mono" w:hAnsi="Cascadia Mono" w:cs="Cascadia Mono"/>
+          <w:color w:val="000000"/>
+          <w:sz w:val="19"/>
+          <w:szCs w:val="19"/>
+        </w:rPr>
+      </w:pPr>
     </w:p>
     <w:p>
       <w:pPr>
@@ -3360,16 +3419,16 @@
           <w:sz w:val="19"/>
           <w:szCs w:val="19"/>
         </w:rPr>
-        <w:t>int</w:t>
-      </w:r>
-      <w:r>
-        <w:rPr>
-          <w:rFonts w:ascii="Cascadia Mono" w:hAnsi="Cascadia Mono" w:cs="Cascadia Mono"/>
-          <w:color w:val="000000"/>
-          <w:sz w:val="19"/>
-          <w:szCs w:val="19"/>
-        </w:rPr>
-        <w:t xml:space="preserve"> result = DataProvider.Instance.ExecuteNonQuery(query); </w:t>
+        <w:t>return</w:t>
+      </w:r>
+      <w:r>
+        <w:rPr>
+          <w:rFonts w:ascii="Cascadia Mono" w:hAnsi="Cascadia Mono" w:cs="Cascadia Mono"/>
+          <w:color w:val="000000"/>
+          <w:sz w:val="19"/>
+          <w:szCs w:val="19"/>
+        </w:rPr>
+        <w:t xml:space="preserve"> result &gt; 0; </w:t>
       </w:r>
       <w:r>
         <w:rPr>
@@ -3378,110 +3437,36 @@
           <w:sz w:val="19"/>
           <w:szCs w:val="19"/>
         </w:rPr>
-        <w:t>(13)</w:t>
-      </w:r>
-    </w:p>
-    <w:p>
-      <w:pPr>
-        <w:autoSpaceDE w:val="0"/>
-        <w:autoSpaceDN w:val="0"/>
-        <w:adjustRightInd w:val="0"/>
-        <w:spacing w:after="0" w:line="240" w:lineRule="auto"/>
-        <w:rPr>
-          <w:rFonts w:ascii="Cascadia Mono" w:hAnsi="Cascadia Mono" w:cs="Cascadia Mono"/>
-          <w:color w:val="000000"/>
-          <w:sz w:val="19"/>
-          <w:szCs w:val="19"/>
-        </w:rPr>
-      </w:pPr>
-    </w:p>
-    <w:p>
-      <w:pPr>
-        <w:autoSpaceDE w:val="0"/>
-        <w:autoSpaceDN w:val="0"/>
-        <w:adjustRightInd w:val="0"/>
-        <w:spacing w:after="0" w:line="240" w:lineRule="auto"/>
-        <w:rPr>
-          <w:rFonts w:ascii="Cascadia Mono" w:hAnsi="Cascadia Mono" w:cs="Cascadia Mono"/>
-          <w:color w:val="000000"/>
-          <w:sz w:val="19"/>
-          <w:szCs w:val="19"/>
-        </w:rPr>
-      </w:pPr>
-      <w:r>
-        <w:rPr>
-          <w:rFonts w:ascii="Cascadia Mono" w:hAnsi="Cascadia Mono" w:cs="Cascadia Mono"/>
-          <w:color w:val="000000"/>
-          <w:sz w:val="19"/>
-          <w:szCs w:val="19"/>
-        </w:rPr>
-        <w:t xml:space="preserve">    </w:t>
-      </w:r>
-      <w:r>
-        <w:rPr>
-          <w:rFonts w:ascii="Cascadia Mono" w:hAnsi="Cascadia Mono" w:cs="Cascadia Mono"/>
-          <w:color w:val="0000FF"/>
-          <w:sz w:val="19"/>
-          <w:szCs w:val="19"/>
-        </w:rPr>
-        <w:t>return</w:t>
-      </w:r>
-      <w:r>
-        <w:rPr>
-          <w:rFonts w:ascii="Cascadia Mono" w:hAnsi="Cascadia Mono" w:cs="Cascadia Mono"/>
-          <w:color w:val="000000"/>
-          <w:sz w:val="19"/>
-          <w:szCs w:val="19"/>
-        </w:rPr>
-        <w:t xml:space="preserve"> result &gt; 0; </w:t>
-      </w:r>
-      <w:r>
+        <w:t>(14)</w:t>
+      </w:r>
+    </w:p>
+    <w:p>
+      <w:pPr>
         <w:rPr>
           <w:rFonts w:ascii="Cascadia Mono" w:hAnsi="Cascadia Mono" w:cs="Cascadia Mono"/>
           <w:color w:val="FF0000"/>
           <w:sz w:val="19"/>
           <w:szCs w:val="19"/>
-        </w:rPr>
-        <w:t>(14)</w:t>
-      </w:r>
-    </w:p>
-    <w:p>
-      <w:pPr>
+          <w:lang w:val="en-US"/>
+        </w:rPr>
+      </w:pPr>
+      <w:r>
+        <w:rPr>
+          <w:rFonts w:ascii="Cascadia Mono" w:hAnsi="Cascadia Mono" w:cs="Cascadia Mono"/>
+          <w:color w:val="000000"/>
+          <w:sz w:val="19"/>
+          <w:szCs w:val="19"/>
+        </w:rPr>
+        <w:t xml:space="preserve">} </w:t>
+      </w:r>
+      <w:r>
         <w:rPr>
           <w:rFonts w:ascii="Cascadia Mono" w:hAnsi="Cascadia Mono" w:cs="Cascadia Mono"/>
           <w:color w:val="FF0000"/>
           <w:sz w:val="19"/>
           <w:szCs w:val="19"/>
-          <w:lang w:val="en-US"/>
-        </w:rPr>
-      </w:pPr>
-      <w:r>
-        <w:rPr>
-          <w:rFonts w:ascii="Cascadia Mono" w:hAnsi="Cascadia Mono" w:cs="Cascadia Mono"/>
-          <w:color w:val="000000"/>
-          <w:sz w:val="19"/>
-          <w:szCs w:val="19"/>
-        </w:rPr>
-        <w:t xml:space="preserve">} </w:t>
-      </w:r>
-      <w:r>
-        <w:rPr>
-          <w:rFonts w:ascii="Cascadia Mono" w:hAnsi="Cascadia Mono" w:cs="Cascadia Mono"/>
-          <w:color w:val="FF0000"/>
-          <w:sz w:val="19"/>
-          <w:szCs w:val="19"/>
         </w:rPr>
         <w:t>(15)</w:t>
-      </w:r>
-      <w:r>
-        <w:rPr>
-          <w:rFonts w:ascii="Cascadia Mono" w:hAnsi="Cascadia Mono" w:cs="Cascadia Mono"/>
-          <w:color w:val="FF0000"/>
-          <w:sz w:val="19"/>
-          <w:szCs w:val="19"/>
-          <w:lang w:val="en-US"/>
-        </w:rPr>
-        <w:t>z</w:t>
       </w:r>
     </w:p>
     <w:p>
@@ -5224,6 +5209,7 @@
       <w:r>
         <w:rPr>
           <w:rFonts w:ascii="Times New Roman" w:hAnsi="Times New Roman" w:cs="Times New Roman"/>
+          <w:noProof/>
           <w:sz w:val="28"/>
           <w:szCs w:val="28"/>
         </w:rPr>
@@ -5374,6 +5360,7 @@
           <w:rFonts w:ascii="Times New Roman" w:hAnsi="Times New Roman" w:cs="Times New Roman"/>
           <w:sz w:val="28"/>
           <w:szCs w:val="28"/>
+          <w:lang w:val="en-US"/>
         </w:rPr>
       </w:pPr>
       <w:r>
@@ -5393,6 +5380,367 @@
         <w:t>. Các đường kiểm thử là:</w:t>
       </w:r>
     </w:p>
+    <w:tbl>
+      <w:tblPr>
+        <w:tblStyle w:val="TableGrid"/>
+        <w:tblW w:w="0" w:type="auto"/>
+        <w:tblLook w:val="04A0" w:firstRow="1" w:lastRow="0" w:firstColumn="1" w:lastColumn="0" w:noHBand="0" w:noVBand="1"/>
+      </w:tblPr>
+      <w:tblGrid>
+        <w:gridCol w:w="316"/>
+        <w:gridCol w:w="9034"/>
+      </w:tblGrid>
+      <w:tr>
+        <w:tc>
+          <w:tcPr>
+            <w:tcW w:w="895" w:type="dxa"/>
+          </w:tcPr>
+          <w:p>
+            <w:pPr>
+              <w:rPr>
+                <w:rFonts w:ascii="Times New Roman" w:hAnsi="Times New Roman" w:cs="Times New Roman"/>
+                <w:sz w:val="28"/>
+                <w:szCs w:val="28"/>
+                <w:lang w:val="en-US"/>
+              </w:rPr>
+            </w:pPr>
+            <w:r>
+              <w:rPr>
+                <w:rFonts w:ascii="Times New Roman" w:hAnsi="Times New Roman" w:cs="Times New Roman"/>
+                <w:sz w:val="28"/>
+                <w:szCs w:val="28"/>
+                <w:lang w:val="en-US"/>
+              </w:rPr>
+              <w:t>1</w:t>
+            </w:r>
+          </w:p>
+        </w:tc>
+        <w:tc>
+          <w:tcPr>
+            <w:tcW w:w="8455" w:type="dxa"/>
+          </w:tcPr>
+          <w:p>
+            <w:pPr>
+              <w:rPr>
+                <w:rFonts w:ascii="Times New Roman" w:hAnsi="Times New Roman" w:cs="Times New Roman"/>
+                <w:sz w:val="28"/>
+                <w:szCs w:val="28"/>
+                <w:lang w:val="en-US"/>
+              </w:rPr>
+            </w:pPr>
+            <w:r>
+              <w:rPr>
+                <w:rFonts w:ascii="Times New Roman" w:hAnsi="Times New Roman" w:cs="Times New Roman"/>
+                <w:sz w:val="28"/>
+                <w:szCs w:val="28"/>
+                <w:lang w:val="en-US"/>
+              </w:rPr>
+              <w:t>1.2.3.4.11.12.13.16.17.18.19.20.21.29.30.31.32.14.15.9.10</w:t>
+            </w:r>
+          </w:p>
+        </w:tc>
+      </w:tr>
+      <w:tr>
+        <w:tc>
+          <w:tcPr>
+            <w:tcW w:w="895" w:type="dxa"/>
+          </w:tcPr>
+          <w:p>
+            <w:pPr>
+              <w:rPr>
+                <w:rFonts w:ascii="Times New Roman" w:hAnsi="Times New Roman" w:cs="Times New Roman"/>
+                <w:sz w:val="28"/>
+                <w:szCs w:val="28"/>
+                <w:lang w:val="en-US"/>
+              </w:rPr>
+            </w:pPr>
+            <w:r>
+              <w:rPr>
+                <w:rFonts w:ascii="Times New Roman" w:hAnsi="Times New Roman" w:cs="Times New Roman"/>
+                <w:sz w:val="28"/>
+                <w:szCs w:val="28"/>
+                <w:lang w:val="en-US"/>
+              </w:rPr>
+              <w:t>2</w:t>
+            </w:r>
+          </w:p>
+        </w:tc>
+        <w:tc>
+          <w:tcPr>
+            <w:tcW w:w="8455" w:type="dxa"/>
+          </w:tcPr>
+          <w:p>
+            <w:pPr>
+              <w:rPr>
+                <w:rFonts w:ascii="Times New Roman" w:hAnsi="Times New Roman" w:cs="Times New Roman"/>
+                <w:sz w:val="28"/>
+                <w:szCs w:val="28"/>
+                <w:lang w:val="en-US"/>
+              </w:rPr>
+            </w:pPr>
+            <w:r>
+              <w:rPr>
+                <w:rFonts w:ascii="Times New Roman" w:hAnsi="Times New Roman" w:cs="Times New Roman"/>
+                <w:sz w:val="28"/>
+                <w:szCs w:val="28"/>
+                <w:lang w:val="en-US"/>
+              </w:rPr>
+              <w:t>1.2.3.4.11.12.13.16.17.18.19.20.21.29.30.31.32.14.15.5.6.36.37.33.34.35.38.7.10</w:t>
+            </w:r>
+          </w:p>
+        </w:tc>
+      </w:tr>
+      <w:tr>
+        <w:tc>
+          <w:tcPr>
+            <w:tcW w:w="895" w:type="dxa"/>
+          </w:tcPr>
+          <w:p>
+            <w:pPr>
+              <w:rPr>
+                <w:rFonts w:ascii="Times New Roman" w:hAnsi="Times New Roman" w:cs="Times New Roman"/>
+                <w:sz w:val="28"/>
+                <w:szCs w:val="28"/>
+                <w:lang w:val="en-US"/>
+              </w:rPr>
+            </w:pPr>
+            <w:r>
+              <w:rPr>
+                <w:rFonts w:ascii="Times New Roman" w:hAnsi="Times New Roman" w:cs="Times New Roman"/>
+                <w:sz w:val="28"/>
+                <w:szCs w:val="28"/>
+                <w:lang w:val="en-US"/>
+              </w:rPr>
+              <w:t>3</w:t>
+            </w:r>
+          </w:p>
+        </w:tc>
+        <w:tc>
+          <w:tcPr>
+            <w:tcW w:w="8455" w:type="dxa"/>
+          </w:tcPr>
+          <w:p>
+            <w:pPr>
+              <w:rPr>
+                <w:rFonts w:ascii="Times New Roman" w:hAnsi="Times New Roman" w:cs="Times New Roman"/>
+                <w:sz w:val="28"/>
+                <w:szCs w:val="28"/>
+                <w:lang w:val="en-US"/>
+              </w:rPr>
+            </w:pPr>
+            <w:r>
+              <w:rPr>
+                <w:rFonts w:ascii="Times New Roman" w:hAnsi="Times New Roman" w:cs="Times New Roman"/>
+                <w:sz w:val="28"/>
+                <w:szCs w:val="28"/>
+                <w:lang w:val="en-US"/>
+              </w:rPr>
+              <w:t>1.2.3.4.11.12.13.16.17.18.19.20.21.29.30.31.32.14.15.5.6.36.37.33.34.35.38.7.8.10</w:t>
+            </w:r>
+          </w:p>
+        </w:tc>
+      </w:tr>
+      <w:tr>
+        <w:tc>
+          <w:tcPr>
+            <w:tcW w:w="895" w:type="dxa"/>
+          </w:tcPr>
+          <w:p>
+            <w:pPr>
+              <w:rPr>
+                <w:rFonts w:ascii="Times New Roman" w:hAnsi="Times New Roman" w:cs="Times New Roman"/>
+                <w:sz w:val="28"/>
+                <w:szCs w:val="28"/>
+                <w:lang w:val="en-US"/>
+              </w:rPr>
+            </w:pPr>
+            <w:r>
+              <w:rPr>
+                <w:rFonts w:ascii="Times New Roman" w:hAnsi="Times New Roman" w:cs="Times New Roman"/>
+                <w:sz w:val="28"/>
+                <w:szCs w:val="28"/>
+                <w:lang w:val="en-US"/>
+              </w:rPr>
+              <w:t>4</w:t>
+            </w:r>
+          </w:p>
+        </w:tc>
+        <w:tc>
+          <w:tcPr>
+            <w:tcW w:w="8455" w:type="dxa"/>
+          </w:tcPr>
+          <w:p>
+            <w:pPr>
+              <w:rPr>
+                <w:rFonts w:ascii="Times New Roman" w:hAnsi="Times New Roman" w:cs="Times New Roman"/>
+                <w:sz w:val="28"/>
+                <w:szCs w:val="28"/>
+                <w:lang w:val="en-US"/>
+              </w:rPr>
+            </w:pPr>
+            <w:r>
+              <w:rPr>
+                <w:rFonts w:ascii="Times New Roman" w:hAnsi="Times New Roman" w:cs="Times New Roman"/>
+                <w:sz w:val="28"/>
+                <w:szCs w:val="28"/>
+                <w:lang w:val="en-US"/>
+              </w:rPr>
+              <w:t>1.2.3.4.11.12.13.16.17.18.19.20.21.22.23.24.25.26.27.24…28.29.30.31.32.14.15.5.6.38.37.33.34.35.38.7.10.</w:t>
+            </w:r>
+          </w:p>
+        </w:tc>
+      </w:tr>
+      <w:tr>
+        <w:tc>
+          <w:tcPr>
+            <w:tcW w:w="895" w:type="dxa"/>
+          </w:tcPr>
+          <w:p>
+            <w:pPr>
+              <w:rPr>
+                <w:rFonts w:ascii="Times New Roman" w:hAnsi="Times New Roman" w:cs="Times New Roman"/>
+                <w:sz w:val="28"/>
+                <w:szCs w:val="28"/>
+                <w:lang w:val="en-US"/>
+              </w:rPr>
+            </w:pPr>
+            <w:r>
+              <w:rPr>
+                <w:rFonts w:ascii="Times New Roman" w:hAnsi="Times New Roman" w:cs="Times New Roman"/>
+                <w:sz w:val="28"/>
+                <w:szCs w:val="28"/>
+                <w:lang w:val="en-US"/>
+              </w:rPr>
+              <w:t>5</w:t>
+            </w:r>
+          </w:p>
+        </w:tc>
+        <w:tc>
+          <w:tcPr>
+            <w:tcW w:w="8455" w:type="dxa"/>
+          </w:tcPr>
+          <w:p>
+            <w:pPr>
+              <w:rPr>
+                <w:rFonts w:ascii="Times New Roman" w:hAnsi="Times New Roman" w:cs="Times New Roman"/>
+                <w:sz w:val="28"/>
+                <w:szCs w:val="28"/>
+                <w:lang w:val="en-US"/>
+              </w:rPr>
+            </w:pPr>
+            <w:r>
+              <w:rPr>
+                <w:rFonts w:ascii="Times New Roman" w:hAnsi="Times New Roman" w:cs="Times New Roman"/>
+                <w:sz w:val="28"/>
+                <w:szCs w:val="28"/>
+                <w:lang w:val="en-US"/>
+              </w:rPr>
+              <w:t>1.2.3.4.11.12.13.16.17.18.19.20.21.22.23.24.25.26.27.24…28.29.30.31.32.14.15.9.10.</w:t>
+            </w:r>
+          </w:p>
+        </w:tc>
+      </w:tr>
+      <w:tr>
+        <w:tc>
+          <w:tcPr>
+            <w:tcW w:w="895" w:type="dxa"/>
+          </w:tcPr>
+          <w:p>
+            <w:pPr>
+              <w:rPr>
+                <w:rFonts w:ascii="Times New Roman" w:hAnsi="Times New Roman" w:cs="Times New Roman"/>
+                <w:sz w:val="28"/>
+                <w:szCs w:val="28"/>
+                <w:lang w:val="en-US"/>
+              </w:rPr>
+            </w:pPr>
+            <w:r>
+              <w:rPr>
+                <w:rFonts w:ascii="Times New Roman" w:hAnsi="Times New Roman" w:cs="Times New Roman"/>
+                <w:sz w:val="28"/>
+                <w:szCs w:val="28"/>
+                <w:lang w:val="en-US"/>
+              </w:rPr>
+              <w:t>6</w:t>
+            </w:r>
+          </w:p>
+        </w:tc>
+        <w:tc>
+          <w:tcPr>
+            <w:tcW w:w="8455" w:type="dxa"/>
+          </w:tcPr>
+          <w:p>
+            <w:pPr>
+              <w:rPr>
+                <w:rFonts w:ascii="Times New Roman" w:hAnsi="Times New Roman" w:cs="Times New Roman"/>
+                <w:sz w:val="28"/>
+                <w:szCs w:val="28"/>
+                <w:lang w:val="en-US"/>
+              </w:rPr>
+            </w:pPr>
+            <w:r>
+              <w:rPr>
+                <w:rFonts w:ascii="Times New Roman" w:hAnsi="Times New Roman" w:cs="Times New Roman"/>
+                <w:sz w:val="28"/>
+                <w:szCs w:val="28"/>
+                <w:lang w:val="en-US"/>
+              </w:rPr>
+              <w:t>1.2.3.4.11.12.13.16.17.18.19.20.21.22.23.24.25.26.27.24…28.29.30.31.32.14.15.5.6.38.37.33.34.35.38.7.8.10.</w:t>
+            </w:r>
+          </w:p>
+        </w:tc>
+      </w:tr>
+      <w:tr>
+        <w:tc>
+          <w:tcPr>
+            <w:tcW w:w="895" w:type="dxa"/>
+          </w:tcPr>
+          <w:p>
+            <w:pPr>
+              <w:rPr>
+                <w:rFonts w:ascii="Times New Roman" w:hAnsi="Times New Roman" w:cs="Times New Roman"/>
+                <w:sz w:val="28"/>
+                <w:szCs w:val="28"/>
+                <w:lang w:val="en-US"/>
+              </w:rPr>
+            </w:pPr>
+            <w:r>
+              <w:rPr>
+                <w:rFonts w:ascii="Times New Roman" w:hAnsi="Times New Roman" w:cs="Times New Roman"/>
+                <w:sz w:val="28"/>
+                <w:szCs w:val="28"/>
+                <w:lang w:val="en-US"/>
+              </w:rPr>
+              <w:t>7</w:t>
+            </w:r>
+          </w:p>
+        </w:tc>
+        <w:tc>
+          <w:tcPr>
+            <w:tcW w:w="8455" w:type="dxa"/>
+          </w:tcPr>
+          <w:p>
+            <w:pPr>
+              <w:rPr>
+                <w:rFonts w:ascii="Times New Roman" w:hAnsi="Times New Roman" w:cs="Times New Roman"/>
+                <w:sz w:val="28"/>
+                <w:szCs w:val="28"/>
+                <w:lang w:val="en-US"/>
+              </w:rPr>
+            </w:pPr>
+            <w:r>
+              <w:rPr>
+                <w:rFonts w:ascii="Times New Roman" w:hAnsi="Times New Roman" w:cs="Times New Roman"/>
+                <w:sz w:val="28"/>
+                <w:szCs w:val="28"/>
+                <w:lang w:val="en-US"/>
+              </w:rPr>
+              <w:t>1.2.3.4.11.12.13.16.17.18.19.20.21.22.23.24.25.24…28.29.30.31.32.14.15.9.10.</w:t>
+            </w:r>
+          </w:p>
+        </w:tc>
+      </w:tr>
+    </w:tbl>
     <w:p>
       <w:pPr>
         <w:rPr>
@@ -5402,267 +5750,23 @@
           <w:lang w:val="en-US"/>
         </w:rPr>
       </w:pPr>
-      <w:r>
+    </w:p>
+    <w:p>
+      <w:pPr>
         <w:rPr>
           <w:rFonts w:ascii="Times New Roman" w:hAnsi="Times New Roman" w:cs="Times New Roman"/>
           <w:sz w:val="28"/>
           <w:szCs w:val="28"/>
           <w:lang w:val="en-US"/>
         </w:rPr>
-        <w:t>1.2.3.4.11.12.13.16.17.18.19.20.21.29.30.31.32.14.15.9.10</w:t>
-      </w:r>
-    </w:p>
-    <w:p>
-      <w:pPr>
+      </w:pPr>
+      <w:r>
         <w:rPr>
           <w:rFonts w:ascii="Times New Roman" w:hAnsi="Times New Roman" w:cs="Times New Roman"/>
           <w:sz w:val="28"/>
           <w:szCs w:val="28"/>
           <w:lang w:val="en-US"/>
         </w:rPr>
-      </w:pPr>
-      <w:r>
-        <w:rPr>
-          <w:rFonts w:ascii="Times New Roman" w:hAnsi="Times New Roman" w:cs="Times New Roman"/>
-          <w:sz w:val="28"/>
-          <w:szCs w:val="28"/>
-          <w:lang w:val="en-US"/>
-        </w:rPr>
-        <w:t>1.2.3.4.11.12.13.16.17.18.19.20.21.29.30.31.32.14.15</w:t>
-      </w:r>
-      <w:r>
-        <w:rPr>
-          <w:rFonts w:ascii="Times New Roman" w:hAnsi="Times New Roman" w:cs="Times New Roman"/>
-          <w:sz w:val="28"/>
-          <w:szCs w:val="28"/>
-          <w:lang w:val="en-US"/>
-        </w:rPr>
-        <w:t>.5.6.36.37.33.34.35.38.7.10</w:t>
-      </w:r>
-    </w:p>
-    <w:p>
-      <w:pPr>
-        <w:rPr>
-          <w:rFonts w:ascii="Times New Roman" w:hAnsi="Times New Roman" w:cs="Times New Roman"/>
-          <w:sz w:val="28"/>
-          <w:szCs w:val="28"/>
-          <w:lang w:val="en-US"/>
-        </w:rPr>
-      </w:pPr>
-      <w:r>
-        <w:rPr>
-          <w:rFonts w:ascii="Times New Roman" w:hAnsi="Times New Roman" w:cs="Times New Roman"/>
-          <w:sz w:val="28"/>
-          <w:szCs w:val="28"/>
-          <w:lang w:val="en-US"/>
-        </w:rPr>
-        <w:t>1.2.3.4.11.12.13.16.17.18.19.20.21.29.30.31.32.14.15.5.6.36.37.33.34.35.38.7.</w:t>
-      </w:r>
-      <w:r>
-        <w:rPr>
-          <w:rFonts w:ascii="Times New Roman" w:hAnsi="Times New Roman" w:cs="Times New Roman"/>
-          <w:sz w:val="28"/>
-          <w:szCs w:val="28"/>
-          <w:lang w:val="en-US"/>
-        </w:rPr>
-        <w:t>8.</w:t>
-      </w:r>
-      <w:r>
-        <w:rPr>
-          <w:rFonts w:ascii="Times New Roman" w:hAnsi="Times New Roman" w:cs="Times New Roman"/>
-          <w:sz w:val="28"/>
-          <w:szCs w:val="28"/>
-          <w:lang w:val="en-US"/>
-        </w:rPr>
-        <w:t>10</w:t>
-      </w:r>
-    </w:p>
-    <w:p>
-      <w:pPr>
-        <w:rPr>
-          <w:rFonts w:ascii="Times New Roman" w:hAnsi="Times New Roman" w:cs="Times New Roman"/>
-          <w:sz w:val="28"/>
-          <w:szCs w:val="28"/>
-          <w:lang w:val="en-US"/>
-        </w:rPr>
-      </w:pPr>
-      <w:r>
-        <w:rPr>
-          <w:rFonts w:ascii="Times New Roman" w:hAnsi="Times New Roman" w:cs="Times New Roman"/>
-          <w:sz w:val="28"/>
-          <w:szCs w:val="28"/>
-          <w:lang w:val="en-US"/>
-        </w:rPr>
-        <w:t>1.2.3.4.11.12.13.16.17.18.19.20.21.22.23.24.25.26.27.24…28.29.30.31.32.14.15.5.6.38.37.33.34.35.38.7.10.</w:t>
-      </w:r>
-    </w:p>
-    <w:p>
-      <w:pPr>
-        <w:rPr>
-          <w:rFonts w:ascii="Times New Roman" w:hAnsi="Times New Roman" w:cs="Times New Roman"/>
-          <w:sz w:val="28"/>
-          <w:szCs w:val="28"/>
-          <w:lang w:val="en-US"/>
-        </w:rPr>
-      </w:pPr>
-      <w:r>
-        <w:rPr>
-          <w:rFonts w:ascii="Times New Roman" w:hAnsi="Times New Roman" w:cs="Times New Roman"/>
-          <w:sz w:val="28"/>
-          <w:szCs w:val="28"/>
-          <w:lang w:val="en-US"/>
-        </w:rPr>
-        <w:t>1.2.3.4.11.12.13.16.17.18.19.20.21.22.23.24.25.26.27.24…28.29.30.31.32.14.15.</w:t>
-      </w:r>
-      <w:r>
-        <w:rPr>
-          <w:rFonts w:ascii="Times New Roman" w:hAnsi="Times New Roman" w:cs="Times New Roman"/>
-          <w:sz w:val="28"/>
-          <w:szCs w:val="28"/>
-          <w:lang w:val="en-US"/>
-        </w:rPr>
-        <w:t>9</w:t>
-      </w:r>
-      <w:r>
-        <w:rPr>
-          <w:rFonts w:ascii="Times New Roman" w:hAnsi="Times New Roman" w:cs="Times New Roman"/>
-          <w:sz w:val="28"/>
-          <w:szCs w:val="28"/>
-          <w:lang w:val="en-US"/>
-        </w:rPr>
-        <w:t>.10.</w:t>
-      </w:r>
-    </w:p>
-    <w:p>
-      <w:pPr>
-        <w:rPr>
-          <w:rFonts w:ascii="Times New Roman" w:hAnsi="Times New Roman" w:cs="Times New Roman"/>
-          <w:sz w:val="28"/>
-          <w:szCs w:val="28"/>
-          <w:lang w:val="en-US"/>
-        </w:rPr>
-      </w:pPr>
-      <w:r>
-        <w:rPr>
-          <w:rFonts w:ascii="Times New Roman" w:hAnsi="Times New Roman" w:cs="Times New Roman"/>
-          <w:sz w:val="28"/>
-          <w:szCs w:val="28"/>
-          <w:lang w:val="en-US"/>
-        </w:rPr>
-        <w:t>1.2.3.4.11.12.13.16.17.18.19.20.21.22.23.24.25.26.27.24…28.29.30.31.32.14.15.5.6.38.37.33.34.35.38.7</w:t>
-      </w:r>
-      <w:r>
-        <w:rPr>
-          <w:rFonts w:ascii="Times New Roman" w:hAnsi="Times New Roman" w:cs="Times New Roman"/>
-          <w:sz w:val="28"/>
-          <w:szCs w:val="28"/>
-          <w:lang w:val="en-US"/>
-        </w:rPr>
-        <w:t>.8</w:t>
-      </w:r>
-      <w:r>
-        <w:rPr>
-          <w:rFonts w:ascii="Times New Roman" w:hAnsi="Times New Roman" w:cs="Times New Roman"/>
-          <w:sz w:val="28"/>
-          <w:szCs w:val="28"/>
-          <w:lang w:val="en-US"/>
-        </w:rPr>
-        <w:t>.10.</w:t>
-      </w:r>
-    </w:p>
-    <w:p>
-      <w:pPr>
-        <w:rPr>
-          <w:rFonts w:ascii="Times New Roman" w:hAnsi="Times New Roman" w:cs="Times New Roman"/>
-          <w:sz w:val="28"/>
-          <w:szCs w:val="28"/>
-          <w:lang w:val="en-US"/>
-        </w:rPr>
-      </w:pPr>
-      <w:r>
-        <w:rPr>
-          <w:rFonts w:ascii="Times New Roman" w:hAnsi="Times New Roman" w:cs="Times New Roman"/>
-          <w:sz w:val="28"/>
-          <w:szCs w:val="28"/>
-          <w:lang w:val="en-US"/>
-        </w:rPr>
-        <w:t>1.2.3.4.11.12.13.16.17.18.19.20.21.22.23.24.25.24…28.29.30.31.32.14.15.5.6.38.37.33.34.35.38.7.10.</w:t>
-      </w:r>
-    </w:p>
-    <w:p>
-      <w:pPr>
-        <w:rPr>
-          <w:rFonts w:ascii="Times New Roman" w:hAnsi="Times New Roman" w:cs="Times New Roman"/>
-          <w:sz w:val="28"/>
-          <w:szCs w:val="28"/>
-          <w:lang w:val="en-US"/>
-        </w:rPr>
-      </w:pPr>
-      <w:r>
-        <w:rPr>
-          <w:rFonts w:ascii="Times New Roman" w:hAnsi="Times New Roman" w:cs="Times New Roman"/>
-          <w:sz w:val="28"/>
-          <w:szCs w:val="28"/>
-          <w:lang w:val="en-US"/>
-        </w:rPr>
-        <w:t>1.2.3.4.11.12.13.16.17.18.19.20.21.22.23.24.25.24…28.29.30.31.32.14.15.5.6.38.37.33.34.35.38.7.8.10.</w:t>
-      </w:r>
-    </w:p>
-    <w:p>
-      <w:pPr>
-        <w:rPr>
-          <w:rFonts w:ascii="Times New Roman" w:hAnsi="Times New Roman" w:cs="Times New Roman"/>
-          <w:sz w:val="28"/>
-          <w:szCs w:val="28"/>
-          <w:lang w:val="en-US"/>
-        </w:rPr>
-      </w:pPr>
-      <w:r>
-        <w:rPr>
-          <w:rFonts w:ascii="Times New Roman" w:hAnsi="Times New Roman" w:cs="Times New Roman"/>
-          <w:sz w:val="28"/>
-          <w:szCs w:val="28"/>
-          <w:lang w:val="en-US"/>
-        </w:rPr>
-        <w:t>1.2.3.4.11.12.13.16.17.18.19.20.21.22.23.24.25.24…28.29.30.31.32.14.15.9.10.</w:t>
-      </w:r>
-    </w:p>
-    <w:p>
-      <w:pPr>
-        <w:rPr>
-          <w:rFonts w:ascii="Times New Roman" w:hAnsi="Times New Roman" w:cs="Times New Roman"/>
-          <w:sz w:val="28"/>
-          <w:szCs w:val="28"/>
-          <w:lang w:val="en-US"/>
-        </w:rPr>
-      </w:pPr>
-      <w:r>
-        <w:rPr>
-          <w:rFonts w:ascii="Times New Roman" w:hAnsi="Times New Roman" w:cs="Times New Roman"/>
-          <w:sz w:val="28"/>
-          <w:szCs w:val="28"/>
-          <w:lang w:val="en-US"/>
-        </w:rPr>
-        <w:br w:type="page"/>
-      </w:r>
-    </w:p>
-    <w:p>
-      <w:pPr>
-        <w:rPr>
-          <w:rFonts w:ascii="Times New Roman" w:hAnsi="Times New Roman" w:cs="Times New Roman"/>
-          <w:sz w:val="28"/>
-          <w:szCs w:val="28"/>
-          <w:lang w:val="en-US"/>
-        </w:rPr>
-      </w:pPr>
-      <w:r>
-        <w:rPr>
-          <w:rFonts w:ascii="Times New Roman" w:hAnsi="Times New Roman" w:cs="Times New Roman"/>
-          <w:sz w:val="28"/>
-          <w:szCs w:val="28"/>
-          <w:lang w:val="en-US"/>
-        </w:rPr>
-        <w:lastRenderedPageBreak/>
         <w:t>5. Các ca kiểm th</w:t>
       </w:r>
       <w:r>
@@ -5809,7 +5913,7 @@
                 <w:szCs w:val="28"/>
                 <w:lang w:val="en-US"/>
               </w:rPr>
-              <w:t xml:space="preserve">- Id của </w:t>
+              <w:t xml:space="preserve">- Id </w:t>
             </w:r>
             <w:r>
               <w:rPr>
@@ -5818,7 +5922,16 @@
                 <w:szCs w:val="28"/>
                 <w:lang w:val="en-US"/>
               </w:rPr>
-              <w:t>bàn không nằm trong cơ sở dữ liệu</w:t>
+              <w:t>bàn</w:t>
+            </w:r>
+            <w:r>
+              <w:rPr>
+                <w:rFonts w:ascii="Times New Roman" w:hAnsi="Times New Roman" w:cs="Times New Roman"/>
+                <w:sz w:val="28"/>
+                <w:szCs w:val="28"/>
+                <w:lang w:val="en-US"/>
+              </w:rPr>
+              <w:t xml:space="preserve"> không nằm trong cơ sở dữ liệu</w:t>
             </w:r>
           </w:p>
         </w:tc>
@@ -5842,7 +5955,25 @@
                 <w:szCs w:val="28"/>
                 <w:lang w:val="en-US"/>
               </w:rPr>
+              <w:t xml:space="preserve">Thông báo </w:t>
+            </w:r>
+            <w:r>
+              <w:rPr>
+                <w:rFonts w:ascii="Times New Roman" w:hAnsi="Times New Roman" w:cs="Times New Roman"/>
+                <w:sz w:val="28"/>
+                <w:szCs w:val="28"/>
+                <w:lang w:val="en-US"/>
+              </w:rPr>
               <w:t>“Có lỗi khi sửa bàn”</w:t>
+            </w:r>
+            <w:r>
+              <w:rPr>
+                <w:rFonts w:ascii="Times New Roman" w:hAnsi="Times New Roman" w:cs="Times New Roman"/>
+                <w:sz w:val="28"/>
+                <w:szCs w:val="28"/>
+                <w:lang w:val="en-US"/>
+              </w:rPr>
+              <w:t xml:space="preserve">. </w:t>
             </w:r>
           </w:p>
         </w:tc>
@@ -5893,7 +6024,7 @@
                 <w:szCs w:val="28"/>
                 <w:lang w:val="en-US"/>
               </w:rPr>
-              <w:t xml:space="preserve">- </w:t>
+              <w:t>- Id bàn và tên bàn nằm trong cơ sở dữ liệu và trùng lặp với dữ liệu cũ.</w:t>
             </w:r>
           </w:p>
         </w:tc>
@@ -5910,6 +6041,15 @@
                 <w:lang w:val="en-US"/>
               </w:rPr>
             </w:pPr>
+            <w:r>
+              <w:rPr>
+                <w:rFonts w:ascii="Times New Roman" w:hAnsi="Times New Roman" w:cs="Times New Roman"/>
+                <w:sz w:val="28"/>
+                <w:szCs w:val="28"/>
+                <w:lang w:val="en-US"/>
+              </w:rPr>
+              <w:t>Thông báo “Sửa bàn thành công” nhưng giao diện không cập nhật lại tên bàn.</w:t>
+            </w:r>
           </w:p>
         </w:tc>
       </w:tr>
@@ -5952,39 +6092,6 @@
                 <w:lang w:val="en-US"/>
               </w:rPr>
             </w:pPr>
-          </w:p>
-        </w:tc>
-        <w:tc>
-          <w:tcPr>
-            <w:tcW w:w="3117" w:type="dxa"/>
-          </w:tcPr>
-          <w:p>
-            <w:pPr>
-              <w:rPr>
-                <w:rFonts w:ascii="Times New Roman" w:hAnsi="Times New Roman" w:cs="Times New Roman"/>
-                <w:sz w:val="28"/>
-                <w:szCs w:val="28"/>
-                <w:lang w:val="en-US"/>
-              </w:rPr>
-            </w:pPr>
-          </w:p>
-        </w:tc>
-      </w:tr>
-      <w:tr>
-        <w:tc>
-          <w:tcPr>
-            <w:tcW w:w="3116" w:type="dxa"/>
-          </w:tcPr>
-          <w:p>
-            <w:pPr>
-              <w:jc w:val="center"/>
-              <w:rPr>
-                <w:rFonts w:ascii="Times New Roman" w:hAnsi="Times New Roman" w:cs="Times New Roman"/>
-                <w:sz w:val="28"/>
-                <w:szCs w:val="28"/>
-                <w:lang w:val="en-US"/>
-              </w:rPr>
-            </w:pPr>
             <w:r>
               <w:rPr>
                 <w:rFonts w:ascii="Times New Roman" w:hAnsi="Times New Roman" w:cs="Times New Roman"/>
@@ -5992,7 +6099,7 @@
                 <w:szCs w:val="28"/>
                 <w:lang w:val="en-US"/>
               </w:rPr>
-              <w:t>4</w:t>
+              <w:t>- Id bàn và tên bàn nằm trong cơ sở dữ liệu, tên bàn không trùng lặp.</w:t>
             </w:r>
           </w:p>
         </w:tc>
@@ -6009,39 +6116,6 @@
                 <w:lang w:val="en-US"/>
               </w:rPr>
             </w:pPr>
-          </w:p>
-        </w:tc>
-        <w:tc>
-          <w:tcPr>
-            <w:tcW w:w="3117" w:type="dxa"/>
-          </w:tcPr>
-          <w:p>
-            <w:pPr>
-              <w:rPr>
-                <w:rFonts w:ascii="Times New Roman" w:hAnsi="Times New Roman" w:cs="Times New Roman"/>
-                <w:sz w:val="28"/>
-                <w:szCs w:val="28"/>
-                <w:lang w:val="en-US"/>
-              </w:rPr>
-            </w:pPr>
-          </w:p>
-        </w:tc>
-      </w:tr>
-      <w:tr>
-        <w:tc>
-          <w:tcPr>
-            <w:tcW w:w="3116" w:type="dxa"/>
-          </w:tcPr>
-          <w:p>
-            <w:pPr>
-              <w:jc w:val="center"/>
-              <w:rPr>
-                <w:rFonts w:ascii="Times New Roman" w:hAnsi="Times New Roman" w:cs="Times New Roman"/>
-                <w:sz w:val="28"/>
-                <w:szCs w:val="28"/>
-                <w:lang w:val="en-US"/>
-              </w:rPr>
-            </w:pPr>
             <w:r>
               <w:rPr>
                 <w:rFonts w:ascii="Times New Roman" w:hAnsi="Times New Roman" w:cs="Times New Roman"/>
@@ -6049,56 +6123,8 @@
                 <w:szCs w:val="28"/>
                 <w:lang w:val="en-US"/>
               </w:rPr>
-              <w:t>5</w:t>
+              <w:t xml:space="preserve">Thông báo “Sửa bàn thành công” </w:t>
             </w:r>
-          </w:p>
-        </w:tc>
-        <w:tc>
-          <w:tcPr>
-            <w:tcW w:w="3117" w:type="dxa"/>
-          </w:tcPr>
-          <w:p>
-            <w:pPr>
-              <w:rPr>
-                <w:rFonts w:ascii="Times New Roman" w:hAnsi="Times New Roman" w:cs="Times New Roman"/>
-                <w:sz w:val="28"/>
-                <w:szCs w:val="28"/>
-                <w:lang w:val="en-US"/>
-              </w:rPr>
-            </w:pPr>
-          </w:p>
-        </w:tc>
-        <w:tc>
-          <w:tcPr>
-            <w:tcW w:w="3117" w:type="dxa"/>
-          </w:tcPr>
-          <w:p>
-            <w:pPr>
-              <w:rPr>
-                <w:rFonts w:ascii="Times New Roman" w:hAnsi="Times New Roman" w:cs="Times New Roman"/>
-                <w:sz w:val="28"/>
-                <w:szCs w:val="28"/>
-                <w:lang w:val="en-US"/>
-              </w:rPr>
-            </w:pPr>
-          </w:p>
-        </w:tc>
-      </w:tr>
-      <w:tr>
-        <w:tc>
-          <w:tcPr>
-            <w:tcW w:w="3116" w:type="dxa"/>
-          </w:tcPr>
-          <w:p>
-            <w:pPr>
-              <w:jc w:val="center"/>
-              <w:rPr>
-                <w:rFonts w:ascii="Times New Roman" w:hAnsi="Times New Roman" w:cs="Times New Roman"/>
-                <w:sz w:val="28"/>
-                <w:szCs w:val="28"/>
-                <w:lang w:val="en-US"/>
-              </w:rPr>
-            </w:pPr>
             <w:r>
               <w:rPr>
                 <w:rFonts w:ascii="Times New Roman" w:hAnsi="Times New Roman" w:cs="Times New Roman"/>
@@ -6106,56 +6132,8 @@
                 <w:szCs w:val="28"/>
                 <w:lang w:val="en-US"/>
               </w:rPr>
-              <w:t>6</w:t>
+              <w:t>và</w:t>
             </w:r>
-          </w:p>
-        </w:tc>
-        <w:tc>
-          <w:tcPr>
-            <w:tcW w:w="3117" w:type="dxa"/>
-          </w:tcPr>
-          <w:p>
-            <w:pPr>
-              <w:rPr>
-                <w:rFonts w:ascii="Times New Roman" w:hAnsi="Times New Roman" w:cs="Times New Roman"/>
-                <w:sz w:val="28"/>
-                <w:szCs w:val="28"/>
-                <w:lang w:val="en-US"/>
-              </w:rPr>
-            </w:pPr>
-          </w:p>
-        </w:tc>
-        <w:tc>
-          <w:tcPr>
-            <w:tcW w:w="3117" w:type="dxa"/>
-          </w:tcPr>
-          <w:p>
-            <w:pPr>
-              <w:rPr>
-                <w:rFonts w:ascii="Times New Roman" w:hAnsi="Times New Roman" w:cs="Times New Roman"/>
-                <w:sz w:val="28"/>
-                <w:szCs w:val="28"/>
-                <w:lang w:val="en-US"/>
-              </w:rPr>
-            </w:pPr>
-          </w:p>
-        </w:tc>
-      </w:tr>
-      <w:tr>
-        <w:tc>
-          <w:tcPr>
-            <w:tcW w:w="3116" w:type="dxa"/>
-          </w:tcPr>
-          <w:p>
-            <w:pPr>
-              <w:jc w:val="center"/>
-              <w:rPr>
-                <w:rFonts w:ascii="Times New Roman" w:hAnsi="Times New Roman" w:cs="Times New Roman"/>
-                <w:sz w:val="28"/>
-                <w:szCs w:val="28"/>
-                <w:lang w:val="en-US"/>
-              </w:rPr>
-            </w:pPr>
             <w:r>
               <w:rPr>
                 <w:rFonts w:ascii="Times New Roman" w:hAnsi="Times New Roman" w:cs="Times New Roman"/>
@@ -6163,38 +6141,26 @@
                 <w:szCs w:val="28"/>
                 <w:lang w:val="en-US"/>
               </w:rPr>
-              <w:t>7</w:t>
+              <w:t xml:space="preserve"> giao diện</w:t>
             </w:r>
-          </w:p>
-        </w:tc>
-        <w:tc>
-          <w:tcPr>
-            <w:tcW w:w="3117" w:type="dxa"/>
-          </w:tcPr>
-          <w:p>
-            <w:pPr>
+            <w:r>
               <w:rPr>
                 <w:rFonts w:ascii="Times New Roman" w:hAnsi="Times New Roman" w:cs="Times New Roman"/>
                 <w:sz w:val="28"/>
                 <w:szCs w:val="28"/>
                 <w:lang w:val="en-US"/>
               </w:rPr>
-            </w:pPr>
-          </w:p>
-        </w:tc>
-        <w:tc>
-          <w:tcPr>
-            <w:tcW w:w="3117" w:type="dxa"/>
-          </w:tcPr>
-          <w:p>
-            <w:pPr>
+              <w:t xml:space="preserve"> </w:t>
+            </w:r>
+            <w:r>
               <w:rPr>
                 <w:rFonts w:ascii="Times New Roman" w:hAnsi="Times New Roman" w:cs="Times New Roman"/>
                 <w:sz w:val="28"/>
                 <w:szCs w:val="28"/>
                 <w:lang w:val="en-US"/>
               </w:rPr>
-            </w:pPr>
+              <w:t>cập nhật lại tên bàn.</w:t>
+            </w:r>
           </w:p>
         </w:tc>
       </w:tr>
@@ -6218,6 +6184,37 @@
           <w:lang w:val="en-US"/>
         </w:rPr>
       </w:pPr>
+      <w:r>
+        <w:rPr>
+          <w:rFonts w:ascii="Times New Roman" w:hAnsi="Times New Roman" w:cs="Times New Roman"/>
+          <w:sz w:val="28"/>
+          <w:szCs w:val="28"/>
+          <w:lang w:val="en-US"/>
+        </w:rPr>
+        <w:t xml:space="preserve">* </w:t>
+      </w:r>
+      <w:r>
+        <w:rPr>
+          <w:rFonts w:ascii="Times New Roman" w:hAnsi="Times New Roman" w:cs="Times New Roman"/>
+          <w:b/>
+          <w:bCs/>
+          <w:i/>
+          <w:iCs/>
+          <w:sz w:val="28"/>
+          <w:szCs w:val="28"/>
+          <w:lang w:val="en-US"/>
+        </w:rPr>
+        <w:t>Lưu ý</w:t>
+      </w:r>
+      <w:r>
+        <w:rPr>
+          <w:rFonts w:ascii="Times New Roman" w:hAnsi="Times New Roman" w:cs="Times New Roman"/>
+          <w:sz w:val="28"/>
+          <w:szCs w:val="28"/>
+          <w:lang w:val="en-US"/>
+        </w:rPr>
+        <w:t>: Các đường kiểm thử từ 4 – 7 không thể kiểm thử với chức năng này.</w:t>
+      </w:r>
     </w:p>
     <w:p>
       <w:pPr>
@@ -6262,6 +6259,119 @@
 <file path=word/numbering.xml><?xml version="1.0" encoding="utf-8"?>
 <w:numbering xmlns:wpc="http://schemas.microsoft.com/office/word/2010/wordprocessingCanvas" xmlns:cx="http://schemas.microsoft.com/office/drawing/2014/chartex" xmlns:cx1="http://schemas.microsoft.com/office/drawing/2015/9/8/chartex" xmlns:cx2="http://schemas.microsoft.com/office/drawing/2015/10/21/chartex" xmlns:cx3="http://schemas.microsoft.com/office/drawing/2016/5/9/chartex" xmlns:cx4="http://schemas.microsoft.com/office/drawing/2016/5/10/chartex" xmlns:cx5="http://schemas.microsoft.com/office/drawing/2016/5/11/chartex" xmlns:cx6="http://schemas.microsoft.com/office/drawing/2016/5/12/chartex" xmlns:cx7="http://schemas.microsoft.com/office/drawing/2016/5/13/chartex" xmlns:cx8="http://schemas.microsoft.com/office/drawing/2016/5/14/chartex" xmlns:mc="http://schemas.openxmlformats.org/markup-compatibility/2006" xmlns:aink="http://schemas.microsoft.com/office/drawing/2016/ink" xmlns:am3d="http://schemas.microsoft.com/office/drawing/2017/model3d" xmlns:o="urn:schemas-microsoft-com:office:office" xmlns:oel="http://schemas.microsoft.com/office/2019/extlst" xmlns:r="http://schemas.openxmlformats.org/officeDocument/2006/relationships" xmlns:m="http://schemas.openxmlformats.org/officeDocument/2006/math" xmlns:v="urn:schemas-microsoft-com:vml" xmlns:wp14="http://schemas.microsoft.com/office/word/2010/wordprocessingDrawing" xmlns:wp="http://schemas.openxmlformats.org/drawingml/2006/wordprocessingDrawing" xmlns:w10="urn:schemas-microsoft-com:office:word" xmlns:w="http://schemas.openxmlformats.org/wordprocessingml/2006/main" xmlns:w14="http://schemas.microsoft.com/office/word/2010/wordml" xmlns:w15="http://schemas.microsoft.com/office/word/2012/wordml" xmlns:w16cex="http://schemas.microsoft.com/office/word/2018/wordml/cex" xmlns:w16cid="http://schemas.microsoft.com/office/word/2016/wordml/cid" xmlns:w16="http://schemas.microsoft.com/office/word/2018/wordml" xmlns:w16du="http://schemas.microsoft.com/office/word/2023/wordml/word16du" xmlns:w16sdtdh="http://schemas.microsoft.com/office/word/2020/wordml/sdtdatahash" xmlns:w16se="http://schemas.microsoft.com/office/word/2015/wordml/symex" xmlns:wpg="http://schemas.microsoft.com/office/word/2010/wordprocessingGroup" xmlns:wpi="http://schemas.microsoft.com/office/word/2010/wordprocessingInk" xmlns:wne="http://schemas.microsoft.com/office/word/2006/wordml" xmlns:wps="http://schemas.microsoft.com/office/word/2010/wordprocessingShape" mc:Ignorable="w14 w15 w16se w16cid w16 w16cex w16sdtdh w16du wp14">
   <w:abstractNum w:abstractNumId="0" w15:restartNumberingAfterBreak="0">
+    <w:nsid w:val="05AF30A1"/>
+    <w:multiLevelType w:val="hybridMultilevel"/>
+    <w:tmpl w:val="3AEA9112"/>
+    <w:lvl w:ilvl="0" w:tplc="9A9027B2">
+      <w:start w:val="4"/>
+      <w:numFmt w:val="bullet"/>
+      <w:lvlText w:val=""/>
+      <w:lvlJc w:val="left"/>
+      <w:pPr>
+        <w:ind w:left="720" w:hanging="360"/>
+      </w:pPr>
+      <w:rPr>
+        <w:rFonts w:ascii="Symbol" w:eastAsiaTheme="minorHAnsi" w:hAnsi="Symbol" w:cs="Times New Roman" w:hint="default"/>
+      </w:rPr>
+    </w:lvl>
+    <w:lvl w:ilvl="1" w:tplc="042A0003" w:tentative="1">
+      <w:start w:val="1"/>
+      <w:numFmt w:val="bullet"/>
+      <w:lvlText w:val="o"/>
+      <w:lvlJc w:val="left"/>
+      <w:pPr>
+        <w:ind w:left="1440" w:hanging="360"/>
+      </w:pPr>
+      <w:rPr>
+        <w:rFonts w:ascii="Courier New" w:hAnsi="Courier New" w:cs="Courier New" w:hint="default"/>
+      </w:rPr>
+    </w:lvl>
+    <w:lvl w:ilvl="2" w:tplc="042A0005" w:tentative="1">
+      <w:start w:val="1"/>
+      <w:numFmt w:val="bullet"/>
+      <w:lvlText w:val=""/>
+      <w:lvlJc w:val="left"/>
+      <w:pPr>
+        <w:ind w:left="2160" w:hanging="360"/>
+      </w:pPr>
+      <w:rPr>
+        <w:rFonts w:ascii="Wingdings" w:hAnsi="Wingdings" w:hint="default"/>
+      </w:rPr>
+    </w:lvl>
+    <w:lvl w:ilvl="3" w:tplc="042A0001" w:tentative="1">
+      <w:start w:val="1"/>
+      <w:numFmt w:val="bullet"/>
+      <w:lvlText w:val=""/>
+      <w:lvlJc w:val="left"/>
+      <w:pPr>
+        <w:ind w:left="2880" w:hanging="360"/>
+      </w:pPr>
+      <w:rPr>
+        <w:rFonts w:ascii="Symbol" w:hAnsi="Symbol" w:hint="default"/>
+      </w:rPr>
+    </w:lvl>
+    <w:lvl w:ilvl="4" w:tplc="042A0003" w:tentative="1">
+      <w:start w:val="1"/>
+      <w:numFmt w:val="bullet"/>
+      <w:lvlText w:val="o"/>
+      <w:lvlJc w:val="left"/>
+      <w:pPr>
+        <w:ind w:left="3600" w:hanging="360"/>
+      </w:pPr>
+      <w:rPr>
+        <w:rFonts w:ascii="Courier New" w:hAnsi="Courier New" w:cs="Courier New" w:hint="default"/>
+      </w:rPr>
+    </w:lvl>
+    <w:lvl w:ilvl="5" w:tplc="042A0005" w:tentative="1">
+      <w:start w:val="1"/>
+      <w:numFmt w:val="bullet"/>
+      <w:lvlText w:val=""/>
+      <w:lvlJc w:val="left"/>
+      <w:pPr>
+        <w:ind w:left="4320" w:hanging="360"/>
+      </w:pPr>
+      <w:rPr>
+        <w:rFonts w:ascii="Wingdings" w:hAnsi="Wingdings" w:hint="default"/>
+      </w:rPr>
+    </w:lvl>
+    <w:lvl w:ilvl="6" w:tplc="042A0001" w:tentative="1">
+      <w:start w:val="1"/>
+      <w:numFmt w:val="bullet"/>
+      <w:lvlText w:val=""/>
+      <w:lvlJc w:val="left"/>
+      <w:pPr>
+        <w:ind w:left="5040" w:hanging="360"/>
+      </w:pPr>
+      <w:rPr>
+        <w:rFonts w:ascii="Symbol" w:hAnsi="Symbol" w:hint="default"/>
+      </w:rPr>
+    </w:lvl>
+    <w:lvl w:ilvl="7" w:tplc="042A0003" w:tentative="1">
+      <w:start w:val="1"/>
+      <w:numFmt w:val="bullet"/>
+      <w:lvlText w:val="o"/>
+      <w:lvlJc w:val="left"/>
+      <w:pPr>
+        <w:ind w:left="5760" w:hanging="360"/>
+      </w:pPr>
+      <w:rPr>
+        <w:rFonts w:ascii="Courier New" w:hAnsi="Courier New" w:cs="Courier New" w:hint="default"/>
+      </w:rPr>
+    </w:lvl>
+    <w:lvl w:ilvl="8" w:tplc="042A0005" w:tentative="1">
+      <w:start w:val="1"/>
+      <w:numFmt w:val="bullet"/>
+      <w:lvlText w:val=""/>
+      <w:lvlJc w:val="left"/>
+      <w:pPr>
+        <w:ind w:left="6480" w:hanging="360"/>
+      </w:pPr>
+      <w:rPr>
+        <w:rFonts w:ascii="Wingdings" w:hAnsi="Wingdings" w:hint="default"/>
+      </w:rPr>
+    </w:lvl>
+  </w:abstractNum>
+  <w:abstractNum w:abstractNumId="1" w15:restartNumberingAfterBreak="0">
     <w:nsid w:val="0A4B1CF0"/>
     <w:multiLevelType w:val="hybridMultilevel"/>
     <w:tmpl w:val="F6E086BA"/>
@@ -6350,7 +6460,7 @@
       </w:pPr>
     </w:lvl>
   </w:abstractNum>
-  <w:abstractNum w:abstractNumId="1" w15:restartNumberingAfterBreak="0">
+  <w:abstractNum w:abstractNumId="2" w15:restartNumberingAfterBreak="0">
     <w:nsid w:val="14D022C5"/>
     <w:multiLevelType w:val="hybridMultilevel"/>
     <w:tmpl w:val="847645CA"/>
@@ -6464,10 +6574,13 @@
     </w:lvl>
   </w:abstractNum>
   <w:num w:numId="1" w16cid:durableId="1287741194">
-    <w:abstractNumId w:val="0"/>
+    <w:abstractNumId w:val="1"/>
   </w:num>
   <w:num w:numId="2" w16cid:durableId="645547735">
-    <w:abstractNumId w:val="1"/>
+    <w:abstractNumId w:val="2"/>
+  </w:num>
+  <w:num w:numId="3" w16cid:durableId="704065430">
+    <w:abstractNumId w:val="0"/>
   </w:num>
 </w:numbering>
 </file>

--- a/Kiểm Thử/HT/HT_SuaBan.docx
+++ b/Kiểm Thử/HT/HT_SuaBan.docx
@@ -6191,6 +6191,35 @@
           <w:szCs w:val="28"/>
           <w:lang w:val="en-US"/>
         </w:rPr>
+        <w:br w:type="page"/>
+      </w:r>
+    </w:p>
+    <w:p>
+      <w:pPr>
+        <w:rPr>
+          <w:rFonts w:ascii="Times New Roman" w:hAnsi="Times New Roman" w:cs="Times New Roman"/>
+          <w:sz w:val="28"/>
+          <w:szCs w:val="28"/>
+          <w:lang w:val="en-US"/>
+        </w:rPr>
+      </w:pPr>
+    </w:p>
+    <w:p>
+      <w:pPr>
+        <w:rPr>
+          <w:rFonts w:ascii="Times New Roman" w:hAnsi="Times New Roman" w:cs="Times New Roman"/>
+          <w:sz w:val="28"/>
+          <w:szCs w:val="28"/>
+          <w:lang w:val="en-US"/>
+        </w:rPr>
+      </w:pPr>
+      <w:r>
+        <w:rPr>
+          <w:rFonts w:ascii="Times New Roman" w:hAnsi="Times New Roman" w:cs="Times New Roman"/>
+          <w:sz w:val="28"/>
+          <w:szCs w:val="28"/>
+          <w:lang w:val="en-US"/>
+        </w:rPr>
         <w:t xml:space="preserve">* </w:t>
       </w:r>
       <w:r>
@@ -6213,18 +6242,139 @@
           <w:szCs w:val="28"/>
           <w:lang w:val="en-US"/>
         </w:rPr>
-        <w:t>: Các đường kiểm thử từ 4 – 7 không thể kiểm thử với chức năng này.</w:t>
-      </w:r>
-    </w:p>
-    <w:p>
-      <w:pPr>
+        <w:t xml:space="preserve">: </w:t>
+      </w:r>
+      <w:r>
         <w:rPr>
           <w:rFonts w:ascii="Times New Roman" w:hAnsi="Times New Roman" w:cs="Times New Roman"/>
           <w:sz w:val="28"/>
           <w:szCs w:val="28"/>
           <w:lang w:val="en-US"/>
         </w:rPr>
-      </w:pPr>
+        <w:tab/>
+      </w:r>
+    </w:p>
+    <w:p>
+      <w:pPr>
+        <w:rPr>
+          <w:rFonts w:ascii="Times New Roman" w:hAnsi="Times New Roman" w:cs="Times New Roman"/>
+          <w:sz w:val="28"/>
+          <w:szCs w:val="28"/>
+          <w:lang w:val="en-US"/>
+        </w:rPr>
+      </w:pPr>
+      <w:r>
+        <w:rPr>
+          <w:rFonts w:ascii="Times New Roman" w:hAnsi="Times New Roman" w:cs="Times New Roman"/>
+          <w:sz w:val="28"/>
+          <w:szCs w:val="28"/>
+          <w:lang w:val="en-US"/>
+        </w:rPr>
+        <w:t>Các đường kiểm thử từ 4 – 7 không thể kiểm thử với chức năng này.</w:t>
+      </w:r>
+      <w:r>
+        <w:rPr>
+          <w:rFonts w:ascii="Times New Roman" w:hAnsi="Times New Roman" w:cs="Times New Roman"/>
+          <w:sz w:val="28"/>
+          <w:szCs w:val="28"/>
+          <w:lang w:val="en-US"/>
+        </w:rPr>
+        <w:t xml:space="preserve"> </w:t>
+      </w:r>
+    </w:p>
+    <w:p>
+      <w:pPr>
+        <w:rPr>
+          <w:rFonts w:ascii="Times New Roman" w:hAnsi="Times New Roman" w:cs="Times New Roman"/>
+          <w:sz w:val="28"/>
+          <w:szCs w:val="28"/>
+          <w:lang w:val="en-US"/>
+        </w:rPr>
+      </w:pPr>
+      <w:r>
+        <w:rPr>
+          <w:rFonts w:ascii="Times New Roman" w:hAnsi="Times New Roman" w:cs="Times New Roman"/>
+          <w:sz w:val="28"/>
+          <w:szCs w:val="28"/>
+          <w:lang w:val="en-US"/>
+        </w:rPr>
+        <w:t xml:space="preserve">Lí </w:t>
+      </w:r>
+      <w:proofErr w:type="gramStart"/>
+      <w:r>
+        <w:rPr>
+          <w:rFonts w:ascii="Times New Roman" w:hAnsi="Times New Roman" w:cs="Times New Roman"/>
+          <w:sz w:val="28"/>
+          <w:szCs w:val="28"/>
+          <w:lang w:val="en-US"/>
+        </w:rPr>
+        <w:t>do</w:t>
+      </w:r>
+      <w:proofErr w:type="gramEnd"/>
+      <w:r>
+        <w:rPr>
+          <w:rFonts w:ascii="Times New Roman" w:hAnsi="Times New Roman" w:cs="Times New Roman"/>
+          <w:sz w:val="28"/>
+          <w:szCs w:val="28"/>
+          <w:lang w:val="en-US"/>
+        </w:rPr>
+        <w:t>: Hàm truy vấn “ExecuteNonQuery” được tích hợp để xử lý cho 2 loại đầu vào: một chuỗi “query” và một object “parameter”.</w:t>
+      </w:r>
+    </w:p>
+    <w:p>
+      <w:pPr>
+        <w:rPr>
+          <w:rFonts w:ascii="Times New Roman" w:hAnsi="Times New Roman" w:cs="Times New Roman"/>
+          <w:sz w:val="28"/>
+          <w:szCs w:val="28"/>
+          <w:lang w:val="en-US"/>
+        </w:rPr>
+      </w:pPr>
+      <w:r>
+        <w:rPr>
+          <w:rFonts w:ascii="Times New Roman" w:hAnsi="Times New Roman" w:cs="Times New Roman"/>
+          <w:sz w:val="28"/>
+          <w:szCs w:val="28"/>
+          <w:lang w:val="en-US"/>
+        </w:rPr>
+        <w:t xml:space="preserve">Với trường hợp khi kiểm thử </w:t>
+      </w:r>
+      <w:r>
+        <w:rPr>
+          <w:rFonts w:ascii="Times New Roman" w:hAnsi="Times New Roman" w:cs="Times New Roman"/>
+          <w:sz w:val="28"/>
+          <w:szCs w:val="28"/>
+          <w:lang w:val="en-US"/>
+        </w:rPr>
+        <w:t xml:space="preserve">chức năng “Sửa bàn” chúng ta có </w:t>
+      </w:r>
+      <w:r>
+        <w:rPr>
+          <w:rFonts w:ascii="Times New Roman" w:hAnsi="Times New Roman" w:cs="Times New Roman"/>
+          <w:sz w:val="28"/>
+          <w:szCs w:val="28"/>
+          <w:lang w:val="en-US"/>
+        </w:rPr>
+        <w:t>đ</w:t>
+      </w:r>
+      <w:r>
+        <w:rPr>
+          <w:rFonts w:ascii="Times New Roman" w:hAnsi="Times New Roman" w:cs="Times New Roman"/>
+          <w:sz w:val="28"/>
+          <w:szCs w:val="28"/>
+          <w:lang w:val="en-US"/>
+        </w:rPr>
+        <w:t>ầu vào là một chuỗi “query”. Cho nên, hàm “ExecuteNonQuery” chỉ thực hiện các nút 16, 17, 18, 19, 20, 29, 30, 31, 32</w:t>
+      </w:r>
+      <w:r>
+        <w:rPr>
+          <w:rFonts w:ascii="Times New Roman" w:hAnsi="Times New Roman" w:cs="Times New Roman"/>
+          <w:sz w:val="28"/>
+          <w:szCs w:val="28"/>
+          <w:lang w:val="en-US"/>
+        </w:rPr>
+        <w:t>.</w:t>
+      </w:r>
     </w:p>
     <w:p>
       <w:pPr>

--- a/Kiểm Thử/HT/HT_SuaBan.docx
+++ b/Kiểm Thử/HT/HT_SuaBan.docx
@@ -1,6 +1,6 @@
 
 <file path=word/document.xml><?xml version="1.0" encoding="utf-8"?>
-<w:document xmlns:wpc="http://schemas.microsoft.com/office/word/2010/wordprocessingCanvas" xmlns:cx="http://schemas.microsoft.com/office/drawing/2014/chartex" xmlns:cx1="http://schemas.microsoft.com/office/drawing/2015/9/8/chartex" xmlns:cx2="http://schemas.microsoft.com/office/drawing/2015/10/21/chartex" xmlns:cx3="http://schemas.microsoft.com/office/drawing/2016/5/9/chartex" xmlns:cx4="http://schemas.microsoft.com/office/drawing/2016/5/10/chartex" xmlns:cx5="http://schemas.microsoft.com/office/drawing/2016/5/11/chartex" xmlns:cx6="http://schemas.microsoft.com/office/drawing/2016/5/12/chartex" xmlns:cx7="http://schemas.microsoft.com/office/drawing/2016/5/13/chartex" xmlns:cx8="http://schemas.microsoft.com/office/drawing/2016/5/14/chartex" xmlns:mc="http://schemas.openxmlformats.org/markup-compatibility/2006" xmlns:aink="http://schemas.microsoft.com/office/drawing/2016/ink" xmlns:am3d="http://schemas.microsoft.com/office/drawing/2017/model3d" xmlns:o="urn:schemas-microsoft-com:office:office" xmlns:oel="http://schemas.microsoft.com/office/2019/extlst" xmlns:r="http://schemas.openxmlformats.org/officeDocument/2006/relationships" xmlns:m="http://schemas.openxmlformats.org/officeDocument/2006/math" xmlns:v="urn:schemas-microsoft-com:vml" xmlns:wp14="http://schemas.microsoft.com/office/word/2010/wordprocessingDrawing" xmlns:wp="http://schemas.openxmlformats.org/drawingml/2006/wordprocessingDrawing" xmlns:w10="urn:schemas-microsoft-com:office:word" xmlns:w="http://schemas.openxmlformats.org/wordprocessingml/2006/main" xmlns:w14="http://schemas.microsoft.com/office/word/2010/wordml" xmlns:w15="http://schemas.microsoft.com/office/word/2012/wordml" xmlns:w16cex="http://schemas.microsoft.com/office/word/2018/wordml/cex" xmlns:w16cid="http://schemas.microsoft.com/office/word/2016/wordml/cid" xmlns:w16="http://schemas.microsoft.com/office/word/2018/wordml" xmlns:w16du="http://schemas.microsoft.com/office/word/2023/wordml/word16du" xmlns:w16sdtdh="http://schemas.microsoft.com/office/word/2020/wordml/sdtdatahash" xmlns:w16se="http://schemas.microsoft.com/office/word/2015/wordml/symex" xmlns:wpg="http://schemas.microsoft.com/office/word/2010/wordprocessingGroup" xmlns:wpi="http://schemas.microsoft.com/office/word/2010/wordprocessingInk" xmlns:wne="http://schemas.microsoft.com/office/word/2006/wordml" xmlns:wps="http://schemas.microsoft.com/office/word/2010/wordprocessingShape" mc:Ignorable="w14 w15 w16se w16cid w16 w16cex w16sdtdh w16du wp14">
+<w:document xmlns:wpc="http://schemas.microsoft.com/office/word/2010/wordprocessingCanvas" xmlns:cx="http://schemas.microsoft.com/office/drawing/2014/chartex" xmlns:mc="http://schemas.openxmlformats.org/markup-compatibility/2006" xmlns:o="urn:schemas-microsoft-com:office:office" xmlns:r="http://schemas.openxmlformats.org/officeDocument/2006/relationships" xmlns:m="http://schemas.openxmlformats.org/officeDocument/2006/math" xmlns:v="urn:schemas-microsoft-com:vml" xmlns:wp14="http://schemas.microsoft.com/office/word/2010/wordprocessingDrawing" xmlns:wp="http://schemas.openxmlformats.org/drawingml/2006/wordprocessingDrawing" xmlns:w10="urn:schemas-microsoft-com:office:word" xmlns:w="http://schemas.openxmlformats.org/wordprocessingml/2006/main" xmlns:w14="http://schemas.microsoft.com/office/word/2010/wordml" xmlns:w15="http://schemas.microsoft.com/office/word/2012/wordml" xmlns:w16se="http://schemas.microsoft.com/office/word/2015/wordml/symex" xmlns:wpg="http://schemas.microsoft.com/office/word/2010/wordprocessingGroup" xmlns:wpi="http://schemas.microsoft.com/office/word/2010/wordprocessingInk" xmlns:wne="http://schemas.microsoft.com/office/word/2006/wordml" xmlns:wps="http://schemas.microsoft.com/office/word/2010/wordprocessingShape" mc:Ignorable="w14 w15 w16se wp14">
   <w:body>
     <w:p>
       <w:pPr>
@@ -2399,7 +2399,6 @@
           <w:rFonts w:ascii="Times New Roman" w:hAnsi="Times New Roman" w:cs="Times New Roman"/>
           <w:sz w:val="28"/>
           <w:szCs w:val="28"/>
-          <w:lang w:val="en-US"/>
         </w:rPr>
         <w:t xml:space="preserve">1. </w:t>
       </w:r>
@@ -3447,7 +3446,6 @@
           <w:color w:val="FF0000"/>
           <w:sz w:val="19"/>
           <w:szCs w:val="19"/>
-          <w:lang w:val="en-US"/>
         </w:rPr>
       </w:pPr>
       <w:r>
@@ -5187,7 +5185,23 @@
           <w:sz w:val="28"/>
           <w:szCs w:val="28"/>
         </w:rPr>
-        <w:t xml:space="preserve"> Đồ thị đường diễn tiến của chương trình</w:t>
+        <w:t xml:space="preserve"> Đồ thị</w:t>
+      </w:r>
+      <w:r>
+        <w:rPr>
+          <w:rFonts w:ascii="Times New Roman" w:hAnsi="Times New Roman" w:cs="Times New Roman"/>
+          <w:sz w:val="28"/>
+          <w:szCs w:val="28"/>
+        </w:rPr>
+        <w:t xml:space="preserve"> thể hiện</w:t>
+      </w:r>
+      <w:r>
+        <w:rPr>
+          <w:rFonts w:ascii="Times New Roman" w:hAnsi="Times New Roman" w:cs="Times New Roman"/>
+          <w:sz w:val="28"/>
+          <w:szCs w:val="28"/>
+        </w:rPr>
+        <w:t xml:space="preserve"> đường diễn tiến của chương trình</w:t>
       </w:r>
       <w:r>
         <w:rPr>
@@ -5212,6 +5226,7 @@
           <w:noProof/>
           <w:sz w:val="28"/>
           <w:szCs w:val="28"/>
+          <w:lang w:eastAsia="en-GB"/>
         </w:rPr>
         <w:drawing>
           <wp:inline distT="0" distB="0" distL="0" distR="0" wp14:anchorId="34BFE791" wp14:editId="41236630">
@@ -5256,7 +5271,116 @@
           <w:rFonts w:ascii="Times New Roman" w:hAnsi="Times New Roman" w:cs="Times New Roman"/>
           <w:sz w:val="28"/>
           <w:szCs w:val="28"/>
-          <w:lang w:val="en-US"/>
+        </w:rPr>
+      </w:pPr>
+      <w:r>
+        <w:rPr>
+          <w:rFonts w:ascii="Times New Roman" w:hAnsi="Times New Roman" w:cs="Times New Roman"/>
+          <w:sz w:val="28"/>
+          <w:szCs w:val="28"/>
+        </w:rPr>
+        <w:t xml:space="preserve">   </w:t>
+      </w:r>
+      <w:r>
+        <w:rPr>
+          <w:rFonts w:ascii="Times New Roman" w:hAnsi="Times New Roman" w:cs="Times New Roman"/>
+          <w:sz w:val="28"/>
+          <w:szCs w:val="28"/>
+        </w:rPr>
+        <w:t>Xác định số đường kiểm thử</w:t>
+      </w:r>
+      <w:r>
+        <w:rPr>
+          <w:rFonts w:ascii="Times New Roman" w:hAnsi="Times New Roman" w:cs="Times New Roman"/>
+          <w:sz w:val="28"/>
+          <w:szCs w:val="28"/>
+        </w:rPr>
+        <w:t xml:space="preserve"> V(G):</w:t>
+      </w:r>
+    </w:p>
+    <w:p>
+      <w:pPr>
+        <w:ind w:firstLine="720"/>
+        <w:rPr>
+          <w:rFonts w:ascii="Times New Roman" w:hAnsi="Times New Roman" w:cs="Times New Roman"/>
+          <w:sz w:val="28"/>
+          <w:szCs w:val="28"/>
+        </w:rPr>
+      </w:pPr>
+      <w:r>
+        <w:rPr>
+          <w:rFonts w:ascii="Times New Roman" w:hAnsi="Times New Roman" w:cs="Times New Roman"/>
+          <w:sz w:val="28"/>
+          <w:szCs w:val="28"/>
+        </w:rPr>
+        <w:t xml:space="preserve">V(G) </w:t>
+      </w:r>
+      <w:r>
+        <w:rPr>
+          <w:rFonts w:ascii="Times New Roman" w:hAnsi="Times New Roman" w:cs="Times New Roman"/>
+          <w:sz w:val="28"/>
+          <w:szCs w:val="28"/>
+        </w:rPr>
+        <w:t xml:space="preserve">= </w:t>
+      </w:r>
+      <w:r>
+        <w:rPr>
+          <w:rFonts w:ascii="Times New Roman" w:hAnsi="Times New Roman" w:cs="Times New Roman"/>
+          <w:sz w:val="28"/>
+          <w:szCs w:val="28"/>
+        </w:rPr>
+        <w:t xml:space="preserve">43 – 38 + 2 = </w:t>
+      </w:r>
+      <w:r>
+        <w:rPr>
+          <w:rFonts w:ascii="Times New Roman" w:hAnsi="Times New Roman" w:cs="Times New Roman"/>
+          <w:sz w:val="28"/>
+          <w:szCs w:val="28"/>
+        </w:rPr>
+        <w:t>7</w:t>
+      </w:r>
+    </w:p>
+    <w:p>
+      <w:pPr>
+        <w:rPr>
+          <w:rFonts w:ascii="Times New Roman" w:hAnsi="Times New Roman" w:cs="Times New Roman"/>
+          <w:sz w:val="28"/>
+          <w:szCs w:val="28"/>
+        </w:rPr>
+      </w:pPr>
+    </w:p>
+    <w:p>
+      <w:pPr>
+        <w:rPr>
+          <w:rFonts w:ascii="Times New Roman" w:hAnsi="Times New Roman" w:cs="Times New Roman"/>
+          <w:sz w:val="28"/>
+          <w:szCs w:val="28"/>
+        </w:rPr>
+      </w:pPr>
+      <w:r>
+        <w:rPr>
+          <w:rFonts w:ascii="Times New Roman" w:hAnsi="Times New Roman" w:cs="Times New Roman"/>
+          <w:sz w:val="28"/>
+          <w:szCs w:val="28"/>
+        </w:rPr>
+        <w:br w:type="page"/>
+      </w:r>
+    </w:p>
+    <w:p>
+      <w:pPr>
+        <w:rPr>
+          <w:rFonts w:ascii="Times New Roman" w:hAnsi="Times New Roman" w:cs="Times New Roman"/>
+          <w:sz w:val="28"/>
+          <w:szCs w:val="28"/>
+        </w:rPr>
+      </w:pPr>
+    </w:p>
+    <w:p>
+      <w:pPr>
+        <w:rPr>
+          <w:rFonts w:ascii="Times New Roman" w:hAnsi="Times New Roman" w:cs="Times New Roman"/>
+          <w:sz w:val="28"/>
+          <w:szCs w:val="28"/>
         </w:rPr>
       </w:pPr>
       <w:r>
@@ -5273,127 +5397,34 @@
           <w:sz w:val="28"/>
           <w:szCs w:val="28"/>
         </w:rPr>
-        <w:t xml:space="preserve">. Xác định số đường kiểm thử V(G) = </w:t>
-      </w:r>
-      <w:r>
-        <w:rPr>
-          <w:rFonts w:ascii="Times New Roman" w:hAnsi="Times New Roman" w:cs="Times New Roman"/>
-          <w:sz w:val="28"/>
-          <w:szCs w:val="28"/>
-          <w:lang w:val="en-US"/>
-        </w:rPr>
-        <w:t>43</w:t>
-      </w:r>
-      <w:r>
-        <w:rPr>
-          <w:rFonts w:ascii="Times New Roman" w:hAnsi="Times New Roman" w:cs="Times New Roman"/>
-          <w:sz w:val="28"/>
-          <w:szCs w:val="28"/>
-        </w:rPr>
-        <w:t xml:space="preserve"> – 3</w:t>
-      </w:r>
-      <w:r>
-        <w:rPr>
-          <w:rFonts w:ascii="Times New Roman" w:hAnsi="Times New Roman" w:cs="Times New Roman"/>
-          <w:sz w:val="28"/>
-          <w:szCs w:val="28"/>
-          <w:lang w:val="en-US"/>
-        </w:rPr>
-        <w:t>8</w:t>
-      </w:r>
-      <w:r>
-        <w:rPr>
-          <w:rFonts w:ascii="Times New Roman" w:hAnsi="Times New Roman" w:cs="Times New Roman"/>
-          <w:sz w:val="28"/>
-          <w:szCs w:val="28"/>
-        </w:rPr>
-        <w:t xml:space="preserve"> + 2 = </w:t>
-      </w:r>
-      <w:r>
-        <w:rPr>
-          <w:rFonts w:ascii="Times New Roman" w:hAnsi="Times New Roman" w:cs="Times New Roman"/>
-          <w:sz w:val="28"/>
-          <w:szCs w:val="28"/>
-          <w:lang w:val="en-US"/>
-        </w:rPr>
-        <w:t>7</w:t>
-      </w:r>
-    </w:p>
-    <w:p>
-      <w:pPr>
-        <w:rPr>
-          <w:rFonts w:ascii="Times New Roman" w:hAnsi="Times New Roman" w:cs="Times New Roman"/>
-          <w:sz w:val="28"/>
-          <w:szCs w:val="28"/>
-        </w:rPr>
-      </w:pPr>
-    </w:p>
-    <w:p>
-      <w:pPr>
-        <w:rPr>
-          <w:rFonts w:ascii="Times New Roman" w:hAnsi="Times New Roman" w:cs="Times New Roman"/>
-          <w:sz w:val="28"/>
-          <w:szCs w:val="28"/>
-        </w:rPr>
-      </w:pPr>
-      <w:r>
-        <w:rPr>
-          <w:rFonts w:ascii="Times New Roman" w:hAnsi="Times New Roman" w:cs="Times New Roman"/>
-          <w:sz w:val="28"/>
-          <w:szCs w:val="28"/>
-        </w:rPr>
-        <w:br w:type="page"/>
-      </w:r>
-    </w:p>
-    <w:p>
-      <w:pPr>
-        <w:rPr>
-          <w:rFonts w:ascii="Times New Roman" w:hAnsi="Times New Roman" w:cs="Times New Roman"/>
-          <w:sz w:val="28"/>
-          <w:szCs w:val="28"/>
-        </w:rPr>
-      </w:pPr>
-    </w:p>
-    <w:p>
-      <w:pPr>
-        <w:rPr>
-          <w:rFonts w:ascii="Times New Roman" w:hAnsi="Times New Roman" w:cs="Times New Roman"/>
-          <w:sz w:val="28"/>
-          <w:szCs w:val="28"/>
-          <w:lang w:val="en-US"/>
-        </w:rPr>
-      </w:pPr>
-      <w:r>
-        <w:rPr>
-          <w:rFonts w:ascii="Times New Roman" w:hAnsi="Times New Roman" w:cs="Times New Roman"/>
-          <w:sz w:val="28"/>
-          <w:szCs w:val="28"/>
-        </w:rPr>
-        <w:t>4</w:t>
-      </w:r>
-      <w:r>
-        <w:rPr>
-          <w:rFonts w:ascii="Times New Roman" w:hAnsi="Times New Roman" w:cs="Times New Roman"/>
-          <w:sz w:val="28"/>
-          <w:szCs w:val="28"/>
-        </w:rPr>
         <w:t>. Các đường kiểm thử là:</w:t>
       </w:r>
+      <w:bookmarkStart w:id="0" w:name="_GoBack"/>
+      <w:bookmarkEnd w:id="0"/>
     </w:p>
     <w:tbl>
       <w:tblPr>
         <w:tblStyle w:val="TableGrid"/>
-        <w:tblW w:w="0" w:type="auto"/>
+        <w:tblW w:w="9355" w:type="dxa"/>
+        <w:tblBorders>
+          <w:top w:val="none" w:sz="0" w:space="0" w:color="auto"/>
+          <w:left w:val="none" w:sz="0" w:space="0" w:color="auto"/>
+          <w:bottom w:val="none" w:sz="0" w:space="0" w:color="auto"/>
+          <w:right w:val="none" w:sz="0" w:space="0" w:color="auto"/>
+          <w:insideH w:val="none" w:sz="0" w:space="0" w:color="auto"/>
+          <w:insideV w:val="none" w:sz="0" w:space="0" w:color="auto"/>
+        </w:tblBorders>
+        <w:tblLayout w:type="fixed"/>
         <w:tblLook w:val="04A0" w:firstRow="1" w:lastRow="0" w:firstColumn="1" w:lastColumn="0" w:noHBand="0" w:noVBand="1"/>
       </w:tblPr>
       <w:tblGrid>
-        <w:gridCol w:w="316"/>
-        <w:gridCol w:w="9034"/>
+        <w:gridCol w:w="426"/>
+        <w:gridCol w:w="8929"/>
       </w:tblGrid>
       <w:tr>
         <w:tc>
           <w:tcPr>
-            <w:tcW w:w="895" w:type="dxa"/>
+            <w:tcW w:w="426" w:type="dxa"/>
           </w:tcPr>
           <w:p>
             <w:pPr>
@@ -5401,7 +5432,6 @@
                 <w:rFonts w:ascii="Times New Roman" w:hAnsi="Times New Roman" w:cs="Times New Roman"/>
                 <w:sz w:val="28"/>
                 <w:szCs w:val="28"/>
-                <w:lang w:val="en-US"/>
               </w:rPr>
             </w:pPr>
             <w:r>
@@ -5409,15 +5439,22 @@
                 <w:rFonts w:ascii="Times New Roman" w:hAnsi="Times New Roman" w:cs="Times New Roman"/>
                 <w:sz w:val="28"/>
                 <w:szCs w:val="28"/>
-                <w:lang w:val="en-US"/>
               </w:rPr>
               <w:t>1</w:t>
+            </w:r>
+            <w:r>
+              <w:rPr>
+                <w:rFonts w:ascii="Times New Roman" w:hAnsi="Times New Roman" w:cs="Times New Roman"/>
+                <w:sz w:val="28"/>
+                <w:szCs w:val="28"/>
+              </w:rPr>
+              <w:t>.</w:t>
             </w:r>
           </w:p>
         </w:tc>
         <w:tc>
           <w:tcPr>
-            <w:tcW w:w="8455" w:type="dxa"/>
+            <w:tcW w:w="8929" w:type="dxa"/>
           </w:tcPr>
           <w:p>
             <w:pPr>
@@ -5425,7 +5462,6 @@
                 <w:rFonts w:ascii="Times New Roman" w:hAnsi="Times New Roman" w:cs="Times New Roman"/>
                 <w:sz w:val="28"/>
                 <w:szCs w:val="28"/>
-                <w:lang w:val="en-US"/>
               </w:rPr>
             </w:pPr>
             <w:r>
@@ -5433,7 +5469,6 @@
                 <w:rFonts w:ascii="Times New Roman" w:hAnsi="Times New Roman" w:cs="Times New Roman"/>
                 <w:sz w:val="28"/>
                 <w:szCs w:val="28"/>
-                <w:lang w:val="en-US"/>
               </w:rPr>
               <w:t>1.2.3.4.11.12.13.16.17.18.19.20.21.29.30.31.32.14.15.9.10</w:t>
             </w:r>
@@ -5443,7 +5478,7 @@
       <w:tr>
         <w:tc>
           <w:tcPr>
-            <w:tcW w:w="895" w:type="dxa"/>
+            <w:tcW w:w="426" w:type="dxa"/>
           </w:tcPr>
           <w:p>
             <w:pPr>
@@ -5451,7 +5486,6 @@
                 <w:rFonts w:ascii="Times New Roman" w:hAnsi="Times New Roman" w:cs="Times New Roman"/>
                 <w:sz w:val="28"/>
                 <w:szCs w:val="28"/>
-                <w:lang w:val="en-US"/>
               </w:rPr>
             </w:pPr>
             <w:r>
@@ -5459,15 +5493,22 @@
                 <w:rFonts w:ascii="Times New Roman" w:hAnsi="Times New Roman" w:cs="Times New Roman"/>
                 <w:sz w:val="28"/>
                 <w:szCs w:val="28"/>
-                <w:lang w:val="en-US"/>
               </w:rPr>
               <w:t>2</w:t>
+            </w:r>
+            <w:r>
+              <w:rPr>
+                <w:rFonts w:ascii="Times New Roman" w:hAnsi="Times New Roman" w:cs="Times New Roman"/>
+                <w:sz w:val="28"/>
+                <w:szCs w:val="28"/>
+              </w:rPr>
+              <w:t>.</w:t>
             </w:r>
           </w:p>
         </w:tc>
         <w:tc>
           <w:tcPr>
-            <w:tcW w:w="8455" w:type="dxa"/>
+            <w:tcW w:w="8929" w:type="dxa"/>
           </w:tcPr>
           <w:p>
             <w:pPr>
@@ -5475,7 +5516,6 @@
                 <w:rFonts w:ascii="Times New Roman" w:hAnsi="Times New Roman" w:cs="Times New Roman"/>
                 <w:sz w:val="28"/>
                 <w:szCs w:val="28"/>
-                <w:lang w:val="en-US"/>
               </w:rPr>
             </w:pPr>
             <w:r>
@@ -5483,7 +5523,6 @@
                 <w:rFonts w:ascii="Times New Roman" w:hAnsi="Times New Roman" w:cs="Times New Roman"/>
                 <w:sz w:val="28"/>
                 <w:szCs w:val="28"/>
-                <w:lang w:val="en-US"/>
               </w:rPr>
               <w:t>1.2.3.4.11.12.13.16.17.18.19.20.21.29.30.31.32.14.15.5.6.36.37.33.34.35.38.7.10</w:t>
             </w:r>
@@ -5493,7 +5532,7 @@
       <w:tr>
         <w:tc>
           <w:tcPr>
-            <w:tcW w:w="895" w:type="dxa"/>
+            <w:tcW w:w="426" w:type="dxa"/>
           </w:tcPr>
           <w:p>
             <w:pPr>
@@ -5501,7 +5540,6 @@
                 <w:rFonts w:ascii="Times New Roman" w:hAnsi="Times New Roman" w:cs="Times New Roman"/>
                 <w:sz w:val="28"/>
                 <w:szCs w:val="28"/>
-                <w:lang w:val="en-US"/>
               </w:rPr>
             </w:pPr>
             <w:r>
@@ -5509,15 +5547,22 @@
                 <w:rFonts w:ascii="Times New Roman" w:hAnsi="Times New Roman" w:cs="Times New Roman"/>
                 <w:sz w:val="28"/>
                 <w:szCs w:val="28"/>
-                <w:lang w:val="en-US"/>
               </w:rPr>
               <w:t>3</w:t>
+            </w:r>
+            <w:r>
+              <w:rPr>
+                <w:rFonts w:ascii="Times New Roman" w:hAnsi="Times New Roman" w:cs="Times New Roman"/>
+                <w:sz w:val="28"/>
+                <w:szCs w:val="28"/>
+              </w:rPr>
+              <w:t>.</w:t>
             </w:r>
           </w:p>
         </w:tc>
         <w:tc>
           <w:tcPr>
-            <w:tcW w:w="8455" w:type="dxa"/>
+            <w:tcW w:w="8929" w:type="dxa"/>
           </w:tcPr>
           <w:p>
             <w:pPr>
@@ -5525,7 +5570,6 @@
                 <w:rFonts w:ascii="Times New Roman" w:hAnsi="Times New Roman" w:cs="Times New Roman"/>
                 <w:sz w:val="28"/>
                 <w:szCs w:val="28"/>
-                <w:lang w:val="en-US"/>
               </w:rPr>
             </w:pPr>
             <w:r>
@@ -5533,7 +5577,6 @@
                 <w:rFonts w:ascii="Times New Roman" w:hAnsi="Times New Roman" w:cs="Times New Roman"/>
                 <w:sz w:val="28"/>
                 <w:szCs w:val="28"/>
-                <w:lang w:val="en-US"/>
               </w:rPr>
               <w:t>1.2.3.4.11.12.13.16.17.18.19.20.21.29.30.31.32.14.15.5.6.36.37.33.34.35.38.7.8.10</w:t>
             </w:r>
@@ -5543,7 +5586,7 @@
       <w:tr>
         <w:tc>
           <w:tcPr>
-            <w:tcW w:w="895" w:type="dxa"/>
+            <w:tcW w:w="426" w:type="dxa"/>
           </w:tcPr>
           <w:p>
             <w:pPr>
@@ -5551,7 +5594,6 @@
                 <w:rFonts w:ascii="Times New Roman" w:hAnsi="Times New Roman" w:cs="Times New Roman"/>
                 <w:sz w:val="28"/>
                 <w:szCs w:val="28"/>
-                <w:lang w:val="en-US"/>
               </w:rPr>
             </w:pPr>
             <w:r>
@@ -5559,15 +5601,22 @@
                 <w:rFonts w:ascii="Times New Roman" w:hAnsi="Times New Roman" w:cs="Times New Roman"/>
                 <w:sz w:val="28"/>
                 <w:szCs w:val="28"/>
-                <w:lang w:val="en-US"/>
               </w:rPr>
               <w:t>4</w:t>
+            </w:r>
+            <w:r>
+              <w:rPr>
+                <w:rFonts w:ascii="Times New Roman" w:hAnsi="Times New Roman" w:cs="Times New Roman"/>
+                <w:sz w:val="28"/>
+                <w:szCs w:val="28"/>
+              </w:rPr>
+              <w:t>.</w:t>
             </w:r>
           </w:p>
         </w:tc>
         <w:tc>
           <w:tcPr>
-            <w:tcW w:w="8455" w:type="dxa"/>
+            <w:tcW w:w="8929" w:type="dxa"/>
           </w:tcPr>
           <w:p>
             <w:pPr>
@@ -5575,7 +5624,6 @@
                 <w:rFonts w:ascii="Times New Roman" w:hAnsi="Times New Roman" w:cs="Times New Roman"/>
                 <w:sz w:val="28"/>
                 <w:szCs w:val="28"/>
-                <w:lang w:val="en-US"/>
               </w:rPr>
             </w:pPr>
             <w:r>
@@ -5583,7 +5631,6 @@
                 <w:rFonts w:ascii="Times New Roman" w:hAnsi="Times New Roman" w:cs="Times New Roman"/>
                 <w:sz w:val="28"/>
                 <w:szCs w:val="28"/>
-                <w:lang w:val="en-US"/>
               </w:rPr>
               <w:t>1.2.3.4.11.12.13.16.17.18.19.20.21.22.23.24.25.26.27.24…28.29.30.31.32.14.15.5.6.38.37.33.34.35.38.7.10.</w:t>
             </w:r>
@@ -5593,7 +5640,7 @@
       <w:tr>
         <w:tc>
           <w:tcPr>
-            <w:tcW w:w="895" w:type="dxa"/>
+            <w:tcW w:w="426" w:type="dxa"/>
           </w:tcPr>
           <w:p>
             <w:pPr>
@@ -5601,7 +5648,6 @@
                 <w:rFonts w:ascii="Times New Roman" w:hAnsi="Times New Roman" w:cs="Times New Roman"/>
                 <w:sz w:val="28"/>
                 <w:szCs w:val="28"/>
-                <w:lang w:val="en-US"/>
               </w:rPr>
             </w:pPr>
             <w:r>
@@ -5609,15 +5655,22 @@
                 <w:rFonts w:ascii="Times New Roman" w:hAnsi="Times New Roman" w:cs="Times New Roman"/>
                 <w:sz w:val="28"/>
                 <w:szCs w:val="28"/>
-                <w:lang w:val="en-US"/>
               </w:rPr>
               <w:t>5</w:t>
+            </w:r>
+            <w:r>
+              <w:rPr>
+                <w:rFonts w:ascii="Times New Roman" w:hAnsi="Times New Roman" w:cs="Times New Roman"/>
+                <w:sz w:val="28"/>
+                <w:szCs w:val="28"/>
+              </w:rPr>
+              <w:t>.</w:t>
             </w:r>
           </w:p>
         </w:tc>
         <w:tc>
           <w:tcPr>
-            <w:tcW w:w="8455" w:type="dxa"/>
+            <w:tcW w:w="8929" w:type="dxa"/>
           </w:tcPr>
           <w:p>
             <w:pPr>
@@ -5625,7 +5678,6 @@
                 <w:rFonts w:ascii="Times New Roman" w:hAnsi="Times New Roman" w:cs="Times New Roman"/>
                 <w:sz w:val="28"/>
                 <w:szCs w:val="28"/>
-                <w:lang w:val="en-US"/>
               </w:rPr>
             </w:pPr>
             <w:r>
@@ -5633,7 +5685,6 @@
                 <w:rFonts w:ascii="Times New Roman" w:hAnsi="Times New Roman" w:cs="Times New Roman"/>
                 <w:sz w:val="28"/>
                 <w:szCs w:val="28"/>
-                <w:lang w:val="en-US"/>
               </w:rPr>
               <w:t>1.2.3.4.11.12.13.16.17.18.19.20.21.22.23.24.25.26.27.24…28.29.30.31.32.14.15.9.10.</w:t>
             </w:r>
@@ -5643,7 +5694,7 @@
       <w:tr>
         <w:tc>
           <w:tcPr>
-            <w:tcW w:w="895" w:type="dxa"/>
+            <w:tcW w:w="426" w:type="dxa"/>
           </w:tcPr>
           <w:p>
             <w:pPr>
@@ -5651,7 +5702,6 @@
                 <w:rFonts w:ascii="Times New Roman" w:hAnsi="Times New Roman" w:cs="Times New Roman"/>
                 <w:sz w:val="28"/>
                 <w:szCs w:val="28"/>
-                <w:lang w:val="en-US"/>
               </w:rPr>
             </w:pPr>
             <w:r>
@@ -5659,15 +5709,22 @@
                 <w:rFonts w:ascii="Times New Roman" w:hAnsi="Times New Roman" w:cs="Times New Roman"/>
                 <w:sz w:val="28"/>
                 <w:szCs w:val="28"/>
-                <w:lang w:val="en-US"/>
               </w:rPr>
               <w:t>6</w:t>
+            </w:r>
+            <w:r>
+              <w:rPr>
+                <w:rFonts w:ascii="Times New Roman" w:hAnsi="Times New Roman" w:cs="Times New Roman"/>
+                <w:sz w:val="28"/>
+                <w:szCs w:val="28"/>
+              </w:rPr>
+              <w:t>.</w:t>
             </w:r>
           </w:p>
         </w:tc>
         <w:tc>
           <w:tcPr>
-            <w:tcW w:w="8455" w:type="dxa"/>
+            <w:tcW w:w="8929" w:type="dxa"/>
           </w:tcPr>
           <w:p>
             <w:pPr>
@@ -5675,7 +5732,6 @@
                 <w:rFonts w:ascii="Times New Roman" w:hAnsi="Times New Roman" w:cs="Times New Roman"/>
                 <w:sz w:val="28"/>
                 <w:szCs w:val="28"/>
-                <w:lang w:val="en-US"/>
               </w:rPr>
             </w:pPr>
             <w:r>
@@ -5683,7 +5739,6 @@
                 <w:rFonts w:ascii="Times New Roman" w:hAnsi="Times New Roman" w:cs="Times New Roman"/>
                 <w:sz w:val="28"/>
                 <w:szCs w:val="28"/>
-                <w:lang w:val="en-US"/>
               </w:rPr>
               <w:t>1.2.3.4.11.12.13.16.17.18.19.20.21.22.23.24.25.26.27.24…28.29.30.31.32.14.15.5.6.38.37.33.34.35.38.7.8.10.</w:t>
             </w:r>
@@ -5693,7 +5748,7 @@
       <w:tr>
         <w:tc>
           <w:tcPr>
-            <w:tcW w:w="895" w:type="dxa"/>
+            <w:tcW w:w="426" w:type="dxa"/>
           </w:tcPr>
           <w:p>
             <w:pPr>
@@ -5701,7 +5756,6 @@
                 <w:rFonts w:ascii="Times New Roman" w:hAnsi="Times New Roman" w:cs="Times New Roman"/>
                 <w:sz w:val="28"/>
                 <w:szCs w:val="28"/>
-                <w:lang w:val="en-US"/>
               </w:rPr>
             </w:pPr>
             <w:r>
@@ -5709,15 +5763,22 @@
                 <w:rFonts w:ascii="Times New Roman" w:hAnsi="Times New Roman" w:cs="Times New Roman"/>
                 <w:sz w:val="28"/>
                 <w:szCs w:val="28"/>
-                <w:lang w:val="en-US"/>
               </w:rPr>
               <w:t>7</w:t>
+            </w:r>
+            <w:r>
+              <w:rPr>
+                <w:rFonts w:ascii="Times New Roman" w:hAnsi="Times New Roman" w:cs="Times New Roman"/>
+                <w:sz w:val="28"/>
+                <w:szCs w:val="28"/>
+              </w:rPr>
+              <w:t>.</w:t>
             </w:r>
           </w:p>
         </w:tc>
         <w:tc>
           <w:tcPr>
-            <w:tcW w:w="8455" w:type="dxa"/>
+            <w:tcW w:w="8929" w:type="dxa"/>
           </w:tcPr>
           <w:p>
             <w:pPr>
@@ -5725,7 +5786,6 @@
                 <w:rFonts w:ascii="Times New Roman" w:hAnsi="Times New Roman" w:cs="Times New Roman"/>
                 <w:sz w:val="28"/>
                 <w:szCs w:val="28"/>
-                <w:lang w:val="en-US"/>
               </w:rPr>
             </w:pPr>
             <w:r>
@@ -5733,7 +5793,6 @@
                 <w:rFonts w:ascii="Times New Roman" w:hAnsi="Times New Roman" w:cs="Times New Roman"/>
                 <w:sz w:val="28"/>
                 <w:szCs w:val="28"/>
-                <w:lang w:val="en-US"/>
               </w:rPr>
               <w:t>1.2.3.4.11.12.13.16.17.18.19.20.21.22.23.24.25.24…28.29.30.31.32.14.15.9.10.</w:t>
             </w:r>
@@ -5747,36 +5806,56 @@
           <w:rFonts w:ascii="Times New Roman" w:hAnsi="Times New Roman" w:cs="Times New Roman"/>
           <w:sz w:val="28"/>
           <w:szCs w:val="28"/>
-          <w:lang w:val="en-US"/>
-        </w:rPr>
-      </w:pPr>
-    </w:p>
-    <w:p>
-      <w:pPr>
-        <w:rPr>
-          <w:rFonts w:ascii="Times New Roman" w:hAnsi="Times New Roman" w:cs="Times New Roman"/>
-          <w:sz w:val="28"/>
-          <w:szCs w:val="28"/>
-          <w:lang w:val="en-US"/>
-        </w:rPr>
-      </w:pPr>
-      <w:r>
-        <w:rPr>
-          <w:rFonts w:ascii="Times New Roman" w:hAnsi="Times New Roman" w:cs="Times New Roman"/>
-          <w:sz w:val="28"/>
-          <w:szCs w:val="28"/>
-          <w:lang w:val="en-US"/>
-        </w:rPr>
-        <w:t>5. Các ca kiểm th</w:t>
-      </w:r>
-      <w:r>
-        <w:rPr>
-          <w:rFonts w:ascii="Times New Roman" w:hAnsi="Times New Roman" w:cs="Times New Roman"/>
-          <w:sz w:val="28"/>
-          <w:szCs w:val="28"/>
-          <w:lang w:val="en-US"/>
-        </w:rPr>
-        <w:t>ử.</w:t>
+        </w:rPr>
+      </w:pPr>
+    </w:p>
+    <w:p>
+      <w:pPr>
+        <w:rPr>
+          <w:rFonts w:ascii="Times New Roman" w:hAnsi="Times New Roman" w:cs="Times New Roman"/>
+          <w:sz w:val="28"/>
+          <w:szCs w:val="28"/>
+        </w:rPr>
+      </w:pPr>
+      <w:r>
+        <w:rPr>
+          <w:rFonts w:ascii="Times New Roman" w:hAnsi="Times New Roman" w:cs="Times New Roman"/>
+          <w:sz w:val="28"/>
+          <w:szCs w:val="28"/>
+        </w:rPr>
+        <w:t>4</w:t>
+      </w:r>
+      <w:r>
+        <w:rPr>
+          <w:rFonts w:ascii="Times New Roman" w:hAnsi="Times New Roman" w:cs="Times New Roman"/>
+          <w:sz w:val="28"/>
+          <w:szCs w:val="28"/>
+        </w:rPr>
+        <w:t>. Các trường hợp</w:t>
+      </w:r>
+      <w:r>
+        <w:rPr>
+          <w:rFonts w:ascii="Times New Roman" w:hAnsi="Times New Roman" w:cs="Times New Roman"/>
+          <w:sz w:val="28"/>
+          <w:szCs w:val="28"/>
+        </w:rPr>
+        <w:t xml:space="preserve"> kiểm th</w:t>
+      </w:r>
+      <w:r>
+        <w:rPr>
+          <w:rFonts w:ascii="Times New Roman" w:hAnsi="Times New Roman" w:cs="Times New Roman"/>
+          <w:sz w:val="28"/>
+          <w:szCs w:val="28"/>
+        </w:rPr>
+        <w:t>ử</w:t>
+      </w:r>
+      <w:r>
+        <w:rPr>
+          <w:rFonts w:ascii="Times New Roman" w:hAnsi="Times New Roman" w:cs="Times New Roman"/>
+          <w:sz w:val="28"/>
+          <w:szCs w:val="28"/>
+        </w:rPr>
+        <w:t>:</w:t>
       </w:r>
     </w:p>
     <w:tbl>
@@ -5802,7 +5881,6 @@
                 <w:rFonts w:ascii="Times New Roman" w:hAnsi="Times New Roman" w:cs="Times New Roman"/>
                 <w:sz w:val="28"/>
                 <w:szCs w:val="28"/>
-                <w:lang w:val="en-US"/>
               </w:rPr>
             </w:pPr>
             <w:r>
@@ -5810,7 +5888,6 @@
                 <w:rFonts w:ascii="Times New Roman" w:hAnsi="Times New Roman" w:cs="Times New Roman"/>
                 <w:sz w:val="28"/>
                 <w:szCs w:val="28"/>
-                <w:lang w:val="en-US"/>
               </w:rPr>
               <w:t>Đường kiểm thử</w:t>
             </w:r>
@@ -5827,7 +5904,6 @@
                 <w:rFonts w:ascii="Times New Roman" w:hAnsi="Times New Roman" w:cs="Times New Roman"/>
                 <w:sz w:val="28"/>
                 <w:szCs w:val="28"/>
-                <w:lang w:val="en-US"/>
               </w:rPr>
             </w:pPr>
             <w:r>
@@ -5835,7 +5911,6 @@
                 <w:rFonts w:ascii="Times New Roman" w:hAnsi="Times New Roman" w:cs="Times New Roman"/>
                 <w:sz w:val="28"/>
                 <w:szCs w:val="28"/>
-                <w:lang w:val="en-US"/>
               </w:rPr>
               <w:t>Giá trị đầu vào</w:t>
             </w:r>
@@ -5852,7 +5927,6 @@
                 <w:rFonts w:ascii="Times New Roman" w:hAnsi="Times New Roman" w:cs="Times New Roman"/>
                 <w:sz w:val="28"/>
                 <w:szCs w:val="28"/>
-                <w:lang w:val="en-US"/>
               </w:rPr>
             </w:pPr>
             <w:r>
@@ -5860,7 +5934,6 @@
                 <w:rFonts w:ascii="Times New Roman" w:hAnsi="Times New Roman" w:cs="Times New Roman"/>
                 <w:sz w:val="28"/>
                 <w:szCs w:val="28"/>
-                <w:lang w:val="en-US"/>
               </w:rPr>
               <w:t>Kết quả mong đợi</w:t>
             </w:r>
@@ -5879,7 +5952,6 @@
                 <w:rFonts w:ascii="Times New Roman" w:hAnsi="Times New Roman" w:cs="Times New Roman"/>
                 <w:sz w:val="28"/>
                 <w:szCs w:val="28"/>
-                <w:lang w:val="en-US"/>
               </w:rPr>
             </w:pPr>
             <w:r>
@@ -5887,7 +5959,6 @@
                 <w:rFonts w:ascii="Times New Roman" w:hAnsi="Times New Roman" w:cs="Times New Roman"/>
                 <w:sz w:val="28"/>
                 <w:szCs w:val="28"/>
-                <w:lang w:val="en-US"/>
               </w:rPr>
               <w:t>1</w:t>
             </w:r>
@@ -5903,7 +5974,6 @@
                 <w:rFonts w:ascii="Times New Roman" w:hAnsi="Times New Roman" w:cs="Times New Roman"/>
                 <w:sz w:val="28"/>
                 <w:szCs w:val="28"/>
-                <w:lang w:val="en-US"/>
               </w:rPr>
             </w:pPr>
             <w:r>
@@ -5911,7 +5981,6 @@
                 <w:rFonts w:ascii="Times New Roman" w:hAnsi="Times New Roman" w:cs="Times New Roman"/>
                 <w:sz w:val="28"/>
                 <w:szCs w:val="28"/>
-                <w:lang w:val="en-US"/>
               </w:rPr>
               <w:t xml:space="preserve">- Id </w:t>
             </w:r>
@@ -5920,7 +5989,6 @@
                 <w:rFonts w:ascii="Times New Roman" w:hAnsi="Times New Roman" w:cs="Times New Roman"/>
                 <w:sz w:val="28"/>
                 <w:szCs w:val="28"/>
-                <w:lang w:val="en-US"/>
               </w:rPr>
               <w:t>bàn</w:t>
             </w:r>
@@ -5929,7 +5997,6 @@
                 <w:rFonts w:ascii="Times New Roman" w:hAnsi="Times New Roman" w:cs="Times New Roman"/>
                 <w:sz w:val="28"/>
                 <w:szCs w:val="28"/>
-                <w:lang w:val="en-US"/>
               </w:rPr>
               <w:t xml:space="preserve"> không nằm trong cơ sở dữ liệu</w:t>
             </w:r>
@@ -5945,7 +6012,6 @@
                 <w:rFonts w:ascii="Times New Roman" w:hAnsi="Times New Roman" w:cs="Times New Roman"/>
                 <w:sz w:val="28"/>
                 <w:szCs w:val="28"/>
-                <w:lang w:val="en-US"/>
               </w:rPr>
             </w:pPr>
             <w:r>
@@ -5953,7 +6019,6 @@
                 <w:rFonts w:ascii="Times New Roman" w:hAnsi="Times New Roman" w:cs="Times New Roman"/>
                 <w:sz w:val="28"/>
                 <w:szCs w:val="28"/>
-                <w:lang w:val="en-US"/>
               </w:rPr>
               <w:t xml:space="preserve">Thông báo </w:t>
             </w:r>
@@ -5962,7 +6027,6 @@
                 <w:rFonts w:ascii="Times New Roman" w:hAnsi="Times New Roman" w:cs="Times New Roman"/>
                 <w:sz w:val="28"/>
                 <w:szCs w:val="28"/>
-                <w:lang w:val="en-US"/>
               </w:rPr>
               <w:t>“Có lỗi khi sửa bàn”</w:t>
             </w:r>
@@ -5971,7 +6035,6 @@
                 <w:rFonts w:ascii="Times New Roman" w:hAnsi="Times New Roman" w:cs="Times New Roman"/>
                 <w:sz w:val="28"/>
                 <w:szCs w:val="28"/>
-                <w:lang w:val="en-US"/>
               </w:rPr>
               <w:t xml:space="preserve">. </w:t>
             </w:r>
@@ -5990,7 +6053,6 @@
                 <w:rFonts w:ascii="Times New Roman" w:hAnsi="Times New Roman" w:cs="Times New Roman"/>
                 <w:sz w:val="28"/>
                 <w:szCs w:val="28"/>
-                <w:lang w:val="en-US"/>
               </w:rPr>
             </w:pPr>
             <w:r>
@@ -5998,7 +6060,6 @@
                 <w:rFonts w:ascii="Times New Roman" w:hAnsi="Times New Roman" w:cs="Times New Roman"/>
                 <w:sz w:val="28"/>
                 <w:szCs w:val="28"/>
-                <w:lang w:val="en-US"/>
               </w:rPr>
               <w:t>2</w:t>
             </w:r>
@@ -6014,7 +6075,6 @@
                 <w:rFonts w:ascii="Times New Roman" w:hAnsi="Times New Roman" w:cs="Times New Roman"/>
                 <w:sz w:val="28"/>
                 <w:szCs w:val="28"/>
-                <w:lang w:val="en-US"/>
               </w:rPr>
             </w:pPr>
             <w:r>
@@ -6022,7 +6082,6 @@
                 <w:rFonts w:ascii="Times New Roman" w:hAnsi="Times New Roman" w:cs="Times New Roman"/>
                 <w:sz w:val="28"/>
                 <w:szCs w:val="28"/>
-                <w:lang w:val="en-US"/>
               </w:rPr>
               <w:t>- Id bàn và tên bàn nằm trong cơ sở dữ liệu và trùng lặp với dữ liệu cũ.</w:t>
             </w:r>
@@ -6038,7 +6097,6 @@
                 <w:rFonts w:ascii="Times New Roman" w:hAnsi="Times New Roman" w:cs="Times New Roman"/>
                 <w:sz w:val="28"/>
                 <w:szCs w:val="28"/>
-                <w:lang w:val="en-US"/>
               </w:rPr>
             </w:pPr>
             <w:r>
@@ -6046,7 +6104,6 @@
                 <w:rFonts w:ascii="Times New Roman" w:hAnsi="Times New Roman" w:cs="Times New Roman"/>
                 <w:sz w:val="28"/>
                 <w:szCs w:val="28"/>
-                <w:lang w:val="en-US"/>
               </w:rPr>
               <w:t>Thông báo “Sửa bàn thành công” nhưng giao diện không cập nhật lại tên bàn.</w:t>
             </w:r>
@@ -6065,7 +6122,6 @@
                 <w:rFonts w:ascii="Times New Roman" w:hAnsi="Times New Roman" w:cs="Times New Roman"/>
                 <w:sz w:val="28"/>
                 <w:szCs w:val="28"/>
-                <w:lang w:val="en-US"/>
               </w:rPr>
             </w:pPr>
             <w:r>
@@ -6073,7 +6129,6 @@
                 <w:rFonts w:ascii="Times New Roman" w:hAnsi="Times New Roman" w:cs="Times New Roman"/>
                 <w:sz w:val="28"/>
                 <w:szCs w:val="28"/>
-                <w:lang w:val="en-US"/>
               </w:rPr>
               <w:t>3</w:t>
             </w:r>
@@ -6089,7 +6144,6 @@
                 <w:rFonts w:ascii="Times New Roman" w:hAnsi="Times New Roman" w:cs="Times New Roman"/>
                 <w:sz w:val="28"/>
                 <w:szCs w:val="28"/>
-                <w:lang w:val="en-US"/>
               </w:rPr>
             </w:pPr>
             <w:r>
@@ -6097,7 +6151,6 @@
                 <w:rFonts w:ascii="Times New Roman" w:hAnsi="Times New Roman" w:cs="Times New Roman"/>
                 <w:sz w:val="28"/>
                 <w:szCs w:val="28"/>
-                <w:lang w:val="en-US"/>
               </w:rPr>
               <w:t>- Id bàn và tên bàn nằm trong cơ sở dữ liệu, tên bàn không trùng lặp.</w:t>
             </w:r>
@@ -6113,7 +6166,6 @@
                 <w:rFonts w:ascii="Times New Roman" w:hAnsi="Times New Roman" w:cs="Times New Roman"/>
                 <w:sz w:val="28"/>
                 <w:szCs w:val="28"/>
-                <w:lang w:val="en-US"/>
               </w:rPr>
             </w:pPr>
             <w:r>
@@ -6121,45 +6173,8 @@
                 <w:rFonts w:ascii="Times New Roman" w:hAnsi="Times New Roman" w:cs="Times New Roman"/>
                 <w:sz w:val="28"/>
                 <w:szCs w:val="28"/>
-                <w:lang w:val="en-US"/>
               </w:rPr>
-              <w:t xml:space="preserve">Thông báo “Sửa bàn thành công” </w:t>
-            </w:r>
-            <w:r>
-              <w:rPr>
-                <w:rFonts w:ascii="Times New Roman" w:hAnsi="Times New Roman" w:cs="Times New Roman"/>
-                <w:sz w:val="28"/>
-                <w:szCs w:val="28"/>
-                <w:lang w:val="en-US"/>
-              </w:rPr>
-              <w:t>và</w:t>
-            </w:r>
-            <w:r>
-              <w:rPr>
-                <w:rFonts w:ascii="Times New Roman" w:hAnsi="Times New Roman" w:cs="Times New Roman"/>
-                <w:sz w:val="28"/>
-                <w:szCs w:val="28"/>
-                <w:lang w:val="en-US"/>
-              </w:rPr>
-              <w:t xml:space="preserve"> giao diện</w:t>
-            </w:r>
-            <w:r>
-              <w:rPr>
-                <w:rFonts w:ascii="Times New Roman" w:hAnsi="Times New Roman" w:cs="Times New Roman"/>
-                <w:sz w:val="28"/>
-                <w:szCs w:val="28"/>
-                <w:lang w:val="en-US"/>
-              </w:rPr>
-              <w:t xml:space="preserve"> </w:t>
-            </w:r>
-            <w:r>
-              <w:rPr>
-                <w:rFonts w:ascii="Times New Roman" w:hAnsi="Times New Roman" w:cs="Times New Roman"/>
-                <w:sz w:val="28"/>
-                <w:szCs w:val="28"/>
-                <w:lang w:val="en-US"/>
-              </w:rPr>
-              <w:t>cập nhật lại tên bàn.</w:t>
+              <w:t>Thông báo “Sửa bàn thành công” và giao diện cập nhật lại tên bàn.</w:t>
             </w:r>
           </w:p>
         </w:tc>
@@ -6171,25 +6186,22 @@
           <w:rFonts w:ascii="Times New Roman" w:hAnsi="Times New Roman" w:cs="Times New Roman"/>
           <w:sz w:val="28"/>
           <w:szCs w:val="28"/>
-          <w:lang w:val="en-US"/>
-        </w:rPr>
-      </w:pPr>
-    </w:p>
-    <w:p>
-      <w:pPr>
-        <w:rPr>
-          <w:rFonts w:ascii="Times New Roman" w:hAnsi="Times New Roman" w:cs="Times New Roman"/>
-          <w:sz w:val="28"/>
-          <w:szCs w:val="28"/>
-          <w:lang w:val="en-US"/>
-        </w:rPr>
-      </w:pPr>
-      <w:r>
-        <w:rPr>
-          <w:rFonts w:ascii="Times New Roman" w:hAnsi="Times New Roman" w:cs="Times New Roman"/>
-          <w:sz w:val="28"/>
-          <w:szCs w:val="28"/>
-          <w:lang w:val="en-US"/>
+        </w:rPr>
+      </w:pPr>
+    </w:p>
+    <w:p>
+      <w:pPr>
+        <w:rPr>
+          <w:rFonts w:ascii="Times New Roman" w:hAnsi="Times New Roman" w:cs="Times New Roman"/>
+          <w:sz w:val="28"/>
+          <w:szCs w:val="28"/>
+        </w:rPr>
+      </w:pPr>
+      <w:r>
+        <w:rPr>
+          <w:rFonts w:ascii="Times New Roman" w:hAnsi="Times New Roman" w:cs="Times New Roman"/>
+          <w:sz w:val="28"/>
+          <w:szCs w:val="28"/>
         </w:rPr>
         <w:br w:type="page"/>
       </w:r>
@@ -6200,25 +6212,22 @@
           <w:rFonts w:ascii="Times New Roman" w:hAnsi="Times New Roman" w:cs="Times New Roman"/>
           <w:sz w:val="28"/>
           <w:szCs w:val="28"/>
-          <w:lang w:val="en-US"/>
-        </w:rPr>
-      </w:pPr>
-    </w:p>
-    <w:p>
-      <w:pPr>
-        <w:rPr>
-          <w:rFonts w:ascii="Times New Roman" w:hAnsi="Times New Roman" w:cs="Times New Roman"/>
-          <w:sz w:val="28"/>
-          <w:szCs w:val="28"/>
-          <w:lang w:val="en-US"/>
-        </w:rPr>
-      </w:pPr>
-      <w:r>
-        <w:rPr>
-          <w:rFonts w:ascii="Times New Roman" w:hAnsi="Times New Roman" w:cs="Times New Roman"/>
-          <w:sz w:val="28"/>
-          <w:szCs w:val="28"/>
-          <w:lang w:val="en-US"/>
+        </w:rPr>
+      </w:pPr>
+    </w:p>
+    <w:p>
+      <w:pPr>
+        <w:rPr>
+          <w:rFonts w:ascii="Times New Roman" w:hAnsi="Times New Roman" w:cs="Times New Roman"/>
+          <w:sz w:val="28"/>
+          <w:szCs w:val="28"/>
+        </w:rPr>
+      </w:pPr>
+      <w:r>
+        <w:rPr>
+          <w:rFonts w:ascii="Times New Roman" w:hAnsi="Times New Roman" w:cs="Times New Roman"/>
+          <w:sz w:val="28"/>
+          <w:szCs w:val="28"/>
         </w:rPr>
         <w:t xml:space="preserve">* </w:t>
       </w:r>
@@ -6231,7 +6240,6 @@
           <w:iCs/>
           <w:sz w:val="28"/>
           <w:szCs w:val="28"/>
-          <w:lang w:val="en-US"/>
         </w:rPr>
         <w:t>Lưu ý</w:t>
       </w:r>
@@ -6240,7 +6248,6 @@
           <w:rFonts w:ascii="Times New Roman" w:hAnsi="Times New Roman" w:cs="Times New Roman"/>
           <w:sz w:val="28"/>
           <w:szCs w:val="28"/>
-          <w:lang w:val="en-US"/>
         </w:rPr>
         <w:t xml:space="preserve">: </w:t>
       </w:r>
@@ -6249,7 +6256,6 @@
           <w:rFonts w:ascii="Times New Roman" w:hAnsi="Times New Roman" w:cs="Times New Roman"/>
           <w:sz w:val="28"/>
           <w:szCs w:val="28"/>
-          <w:lang w:val="en-US"/>
         </w:rPr>
         <w:tab/>
       </w:r>
@@ -6260,15 +6266,13 @@
           <w:rFonts w:ascii="Times New Roman" w:hAnsi="Times New Roman" w:cs="Times New Roman"/>
           <w:sz w:val="28"/>
           <w:szCs w:val="28"/>
-          <w:lang w:val="en-US"/>
-        </w:rPr>
-      </w:pPr>
-      <w:r>
-        <w:rPr>
-          <w:rFonts w:ascii="Times New Roman" w:hAnsi="Times New Roman" w:cs="Times New Roman"/>
-          <w:sz w:val="28"/>
-          <w:szCs w:val="28"/>
-          <w:lang w:val="en-US"/>
+        </w:rPr>
+      </w:pPr>
+      <w:r>
+        <w:rPr>
+          <w:rFonts w:ascii="Times New Roman" w:hAnsi="Times New Roman" w:cs="Times New Roman"/>
+          <w:sz w:val="28"/>
+          <w:szCs w:val="28"/>
         </w:rPr>
         <w:t>Các đường kiểm thử từ 4 – 7 không thể kiểm thử với chức năng này.</w:t>
       </w:r>
@@ -6277,7 +6281,6 @@
           <w:rFonts w:ascii="Times New Roman" w:hAnsi="Times New Roman" w:cs="Times New Roman"/>
           <w:sz w:val="28"/>
           <w:szCs w:val="28"/>
-          <w:lang w:val="en-US"/>
         </w:rPr>
         <w:t xml:space="preserve"> </w:t>
       </w:r>
@@ -6288,54 +6291,30 @@
           <w:rFonts w:ascii="Times New Roman" w:hAnsi="Times New Roman" w:cs="Times New Roman"/>
           <w:sz w:val="28"/>
           <w:szCs w:val="28"/>
-          <w:lang w:val="en-US"/>
-        </w:rPr>
-      </w:pPr>
-      <w:r>
-        <w:rPr>
-          <w:rFonts w:ascii="Times New Roman" w:hAnsi="Times New Roman" w:cs="Times New Roman"/>
-          <w:sz w:val="28"/>
-          <w:szCs w:val="28"/>
-          <w:lang w:val="en-US"/>
-        </w:rPr>
-        <w:t xml:space="preserve">Lí </w:t>
-      </w:r>
-      <w:proofErr w:type="gramStart"/>
-      <w:r>
-        <w:rPr>
-          <w:rFonts w:ascii="Times New Roman" w:hAnsi="Times New Roman" w:cs="Times New Roman"/>
-          <w:sz w:val="28"/>
-          <w:szCs w:val="28"/>
-          <w:lang w:val="en-US"/>
-        </w:rPr>
-        <w:t>do</w:t>
-      </w:r>
-      <w:proofErr w:type="gramEnd"/>
-      <w:r>
-        <w:rPr>
-          <w:rFonts w:ascii="Times New Roman" w:hAnsi="Times New Roman" w:cs="Times New Roman"/>
-          <w:sz w:val="28"/>
-          <w:szCs w:val="28"/>
-          <w:lang w:val="en-US"/>
-        </w:rPr>
-        <w:t>: Hàm truy vấn “ExecuteNonQuery” được tích hợp để xử lý cho 2 loại đầu vào: một chuỗi “query” và một object “parameter”.</w:t>
-      </w:r>
-    </w:p>
-    <w:p>
-      <w:pPr>
-        <w:rPr>
-          <w:rFonts w:ascii="Times New Roman" w:hAnsi="Times New Roman" w:cs="Times New Roman"/>
-          <w:sz w:val="28"/>
-          <w:szCs w:val="28"/>
-          <w:lang w:val="en-US"/>
-        </w:rPr>
-      </w:pPr>
-      <w:r>
-        <w:rPr>
-          <w:rFonts w:ascii="Times New Roman" w:hAnsi="Times New Roman" w:cs="Times New Roman"/>
-          <w:sz w:val="28"/>
-          <w:szCs w:val="28"/>
-          <w:lang w:val="en-US"/>
+        </w:rPr>
+      </w:pPr>
+      <w:r>
+        <w:rPr>
+          <w:rFonts w:ascii="Times New Roman" w:hAnsi="Times New Roman" w:cs="Times New Roman"/>
+          <w:sz w:val="28"/>
+          <w:szCs w:val="28"/>
+        </w:rPr>
+        <w:t>Lí do: Hàm truy vấn “ExecuteNonQuery” được tích hợp để xử lý cho 2 loại đầu vào: một chuỗi “query” và một object “parameter”.</w:t>
+      </w:r>
+    </w:p>
+    <w:p>
+      <w:pPr>
+        <w:rPr>
+          <w:rFonts w:ascii="Times New Roman" w:hAnsi="Times New Roman" w:cs="Times New Roman"/>
+          <w:sz w:val="28"/>
+          <w:szCs w:val="28"/>
+        </w:rPr>
+      </w:pPr>
+      <w:r>
+        <w:rPr>
+          <w:rFonts w:ascii="Times New Roman" w:hAnsi="Times New Roman" w:cs="Times New Roman"/>
+          <w:sz w:val="28"/>
+          <w:szCs w:val="28"/>
         </w:rPr>
         <w:t xml:space="preserve">Với trường hợp khi kiểm thử </w:t>
       </w:r>
@@ -6344,7 +6323,6 @@
           <w:rFonts w:ascii="Times New Roman" w:hAnsi="Times New Roman" w:cs="Times New Roman"/>
           <w:sz w:val="28"/>
           <w:szCs w:val="28"/>
-          <w:lang w:val="en-US"/>
         </w:rPr>
         <w:t xml:space="preserve">chức năng “Sửa bàn” chúng ta có </w:t>
       </w:r>
@@ -6353,7 +6331,6 @@
           <w:rFonts w:ascii="Times New Roman" w:hAnsi="Times New Roman" w:cs="Times New Roman"/>
           <w:sz w:val="28"/>
           <w:szCs w:val="28"/>
-          <w:lang w:val="en-US"/>
         </w:rPr>
         <w:t>đ</w:t>
       </w:r>
@@ -6362,7 +6339,6 @@
           <w:rFonts w:ascii="Times New Roman" w:hAnsi="Times New Roman" w:cs="Times New Roman"/>
           <w:sz w:val="28"/>
           <w:szCs w:val="28"/>
-          <w:lang w:val="en-US"/>
         </w:rPr>
         <w:t>ầu vào là một chuỗi “query”. Cho nên, hàm “ExecuteNonQuery” chỉ thực hiện các nút 16, 17, 18, 19, 20, 29, 30, 31, 32</w:t>
       </w:r>
@@ -6371,7 +6347,6 @@
           <w:rFonts w:ascii="Times New Roman" w:hAnsi="Times New Roman" w:cs="Times New Roman"/>
           <w:sz w:val="28"/>
           <w:szCs w:val="28"/>
-          <w:lang w:val="en-US"/>
         </w:rPr>
         <w:t>.</w:t>
       </w:r>
@@ -6382,17 +6357,15 @@
           <w:rFonts w:ascii="Times New Roman" w:hAnsi="Times New Roman" w:cs="Times New Roman"/>
           <w:sz w:val="28"/>
           <w:szCs w:val="28"/>
-          <w:lang w:val="en-US"/>
-        </w:rPr>
-      </w:pPr>
-    </w:p>
-    <w:p>
-      <w:pPr>
-        <w:rPr>
-          <w:rFonts w:ascii="Times New Roman" w:hAnsi="Times New Roman" w:cs="Times New Roman"/>
-          <w:sz w:val="28"/>
-          <w:szCs w:val="28"/>
-          <w:lang w:val="en-US"/>
+        </w:rPr>
+      </w:pPr>
+    </w:p>
+    <w:p>
+      <w:pPr>
+        <w:rPr>
+          <w:rFonts w:ascii="Times New Roman" w:hAnsi="Times New Roman" w:cs="Times New Roman"/>
+          <w:sz w:val="28"/>
+          <w:szCs w:val="28"/>
         </w:rPr>
       </w:pPr>
     </w:p>
@@ -6407,7 +6380,7 @@
 </file>
 
 <file path=word/numbering.xml><?xml version="1.0" encoding="utf-8"?>
-<w:numbering xmlns:wpc="http://schemas.microsoft.com/office/word/2010/wordprocessingCanvas" xmlns:cx="http://schemas.microsoft.com/office/drawing/2014/chartex" xmlns:cx1="http://schemas.microsoft.com/office/drawing/2015/9/8/chartex" xmlns:cx2="http://schemas.microsoft.com/office/drawing/2015/10/21/chartex" xmlns:cx3="http://schemas.microsoft.com/office/drawing/2016/5/9/chartex" xmlns:cx4="http://schemas.microsoft.com/office/drawing/2016/5/10/chartex" xmlns:cx5="http://schemas.microsoft.com/office/drawing/2016/5/11/chartex" xmlns:cx6="http://schemas.microsoft.com/office/drawing/2016/5/12/chartex" xmlns:cx7="http://schemas.microsoft.com/office/drawing/2016/5/13/chartex" xmlns:cx8="http://schemas.microsoft.com/office/drawing/2016/5/14/chartex" xmlns:mc="http://schemas.openxmlformats.org/markup-compatibility/2006" xmlns:aink="http://schemas.microsoft.com/office/drawing/2016/ink" xmlns:am3d="http://schemas.microsoft.com/office/drawing/2017/model3d" xmlns:o="urn:schemas-microsoft-com:office:office" xmlns:oel="http://schemas.microsoft.com/office/2019/extlst" xmlns:r="http://schemas.openxmlformats.org/officeDocument/2006/relationships" xmlns:m="http://schemas.openxmlformats.org/officeDocument/2006/math" xmlns:v="urn:schemas-microsoft-com:vml" xmlns:wp14="http://schemas.microsoft.com/office/word/2010/wordprocessingDrawing" xmlns:wp="http://schemas.openxmlformats.org/drawingml/2006/wordprocessingDrawing" xmlns:w10="urn:schemas-microsoft-com:office:word" xmlns:w="http://schemas.openxmlformats.org/wordprocessingml/2006/main" xmlns:w14="http://schemas.microsoft.com/office/word/2010/wordml" xmlns:w15="http://schemas.microsoft.com/office/word/2012/wordml" xmlns:w16cex="http://schemas.microsoft.com/office/word/2018/wordml/cex" xmlns:w16cid="http://schemas.microsoft.com/office/word/2016/wordml/cid" xmlns:w16="http://schemas.microsoft.com/office/word/2018/wordml" xmlns:w16du="http://schemas.microsoft.com/office/word/2023/wordml/word16du" xmlns:w16sdtdh="http://schemas.microsoft.com/office/word/2020/wordml/sdtdatahash" xmlns:w16se="http://schemas.microsoft.com/office/word/2015/wordml/symex" xmlns:wpg="http://schemas.microsoft.com/office/word/2010/wordprocessingGroup" xmlns:wpi="http://schemas.microsoft.com/office/word/2010/wordprocessingInk" xmlns:wne="http://schemas.microsoft.com/office/word/2006/wordml" xmlns:wps="http://schemas.microsoft.com/office/word/2010/wordprocessingShape" mc:Ignorable="w14 w15 w16se w16cid w16 w16cex w16sdtdh w16du wp14">
+<w:numbering xmlns:wpc="http://schemas.microsoft.com/office/word/2010/wordprocessingCanvas" xmlns:cx="http://schemas.microsoft.com/office/drawing/2014/chartex" xmlns:mc="http://schemas.openxmlformats.org/markup-compatibility/2006" xmlns:o="urn:schemas-microsoft-com:office:office" xmlns:r="http://schemas.openxmlformats.org/officeDocument/2006/relationships" xmlns:m="http://schemas.openxmlformats.org/officeDocument/2006/math" xmlns:v="urn:schemas-microsoft-com:vml" xmlns:wp14="http://schemas.microsoft.com/office/word/2010/wordprocessingDrawing" xmlns:wp="http://schemas.openxmlformats.org/drawingml/2006/wordprocessingDrawing" xmlns:w10="urn:schemas-microsoft-com:office:word" xmlns:w="http://schemas.openxmlformats.org/wordprocessingml/2006/main" xmlns:w14="http://schemas.microsoft.com/office/word/2010/wordml" xmlns:w15="http://schemas.microsoft.com/office/word/2012/wordml" xmlns:w16se="http://schemas.microsoft.com/office/word/2015/wordml/symex" xmlns:wpg="http://schemas.microsoft.com/office/word/2010/wordprocessingGroup" xmlns:wpi="http://schemas.microsoft.com/office/word/2010/wordprocessingInk" xmlns:wne="http://schemas.microsoft.com/office/word/2006/wordml" xmlns:wps="http://schemas.microsoft.com/office/word/2010/wordprocessingShape" mc:Ignorable="w14 w15 w16se wp14">
   <w:abstractNum w:abstractNumId="0" w15:restartNumberingAfterBreak="0">
     <w:nsid w:val="05AF30A1"/>
     <w:multiLevelType w:val="hybridMultilevel"/>
@@ -6723,20 +6696,20 @@
       </w:rPr>
     </w:lvl>
   </w:abstractNum>
-  <w:num w:numId="1" w16cid:durableId="1287741194">
+  <w:num w:numId="1">
     <w:abstractNumId w:val="1"/>
   </w:num>
-  <w:num w:numId="2" w16cid:durableId="645547735">
+  <w:num w:numId="2">
     <w:abstractNumId w:val="2"/>
   </w:num>
-  <w:num w:numId="3" w16cid:durableId="704065430">
+  <w:num w:numId="3">
     <w:abstractNumId w:val="0"/>
   </w:num>
 </w:numbering>
 </file>
 
 <file path=word/styles.xml><?xml version="1.0" encoding="utf-8"?>
-<w:styles xmlns:mc="http://schemas.openxmlformats.org/markup-compatibility/2006" xmlns:r="http://schemas.openxmlformats.org/officeDocument/2006/relationships" xmlns:w="http://schemas.openxmlformats.org/wordprocessingml/2006/main" xmlns:w14="http://schemas.microsoft.com/office/word/2010/wordml" xmlns:w15="http://schemas.microsoft.com/office/word/2012/wordml" xmlns:w16cex="http://schemas.microsoft.com/office/word/2018/wordml/cex" xmlns:w16cid="http://schemas.microsoft.com/office/word/2016/wordml/cid" xmlns:w16="http://schemas.microsoft.com/office/word/2018/wordml" xmlns:w16du="http://schemas.microsoft.com/office/word/2023/wordml/word16du" xmlns:w16sdtdh="http://schemas.microsoft.com/office/word/2020/wordml/sdtdatahash" xmlns:w16se="http://schemas.microsoft.com/office/word/2015/wordml/symex" mc:Ignorable="w14 w15 w16se w16cid w16 w16cex w16sdtdh w16du">
+<w:styles xmlns:mc="http://schemas.openxmlformats.org/markup-compatibility/2006" xmlns:r="http://schemas.openxmlformats.org/officeDocument/2006/relationships" xmlns:w="http://schemas.openxmlformats.org/wordprocessingml/2006/main" xmlns:w14="http://schemas.microsoft.com/office/word/2010/wordml" xmlns:w15="http://schemas.microsoft.com/office/word/2012/wordml" xmlns:w16se="http://schemas.microsoft.com/office/word/2015/wordml/symex" mc:Ignorable="w14 w15 w16se">
   <w:docDefaults>
     <w:rPrDefault>
       <w:rPr>
@@ -6752,7 +6725,7 @@
       </w:pPr>
     </w:pPrDefault>
   </w:docDefaults>
-  <w:latentStyles w:defLockedState="0" w:defUIPriority="99" w:defSemiHidden="0" w:defUnhideWhenUsed="0" w:defQFormat="0" w:count="376">
+  <w:latentStyles w:defLockedState="0" w:defUIPriority="99" w:defSemiHidden="0" w:defUnhideWhenUsed="0" w:defQFormat="0" w:count="371">
     <w:lsdException w:name="Normal" w:uiPriority="0" w:qFormat="1"/>
     <w:lsdException w:name="heading 1" w:uiPriority="9" w:qFormat="1"/>
     <w:lsdException w:name="heading 2" w:semiHidden="1" w:uiPriority="9" w:unhideWhenUsed="1" w:qFormat="1"/>
@@ -7124,11 +7097,6 @@
     <w:lsdException w:name="List Table 5 Dark Accent 6" w:uiPriority="50"/>
     <w:lsdException w:name="List Table 6 Colorful Accent 6" w:uiPriority="51"/>
     <w:lsdException w:name="List Table 7 Colorful Accent 6" w:uiPriority="52"/>
-    <w:lsdException w:name="Mention" w:semiHidden="1" w:unhideWhenUsed="1"/>
-    <w:lsdException w:name="Smart Hyperlink" w:semiHidden="1" w:unhideWhenUsed="1"/>
-    <w:lsdException w:name="Hashtag" w:semiHidden="1" w:unhideWhenUsed="1"/>
-    <w:lsdException w:name="Unresolved Mention" w:semiHidden="1" w:unhideWhenUsed="1"/>
-    <w:lsdException w:name="Smart Link" w:semiHidden="1" w:unhideWhenUsed="1"/>
   </w:latentStyles>
   <w:style w:type="paragraph" w:default="1" w:styleId="Normal">
     <w:name w:val="Normal"/>
@@ -7485,7 +7453,7 @@
 </file>
 
 <file path=customXml/itemProps1.xml><?xml version="1.0" encoding="utf-8"?>
-<ds:datastoreItem xmlns:ds="http://schemas.openxmlformats.org/officeDocument/2006/customXml" ds:itemID="{DD6F8D32-7B79-4839-AA2C-19B9983C85BC}">
+<ds:datastoreItem xmlns:ds="http://schemas.openxmlformats.org/officeDocument/2006/customXml" ds:itemID="{A17E4E92-62D2-4C48-8628-9ED4A4836B86}">
   <ds:schemaRefs>
     <ds:schemaRef ds:uri="http://schemas.openxmlformats.org/officeDocument/2006/bibliography"/>
   </ds:schemaRefs>
